--- a/PHASE-2/CAD_Phase 2.docx
+++ b/PHASE-2/CAD_Phase 2.docx
@@ -1,7 +1,1091 @@
 
 <file path=word/document.xml><?xml version="1.0" encoding="utf-8"?>
-<w:document xmlns:wpc="http://schemas.microsoft.com/office/word/2010/wordprocessingCanvas" xmlns:cx="http://schemas.microsoft.com/office/drawing/2014/chartex" xmlns:cx1="http://schemas.microsoft.com/office/drawing/2015/9/8/chartex" xmlns:cx2="http://schemas.microsoft.com/office/drawing/2015/10/21/chartex" xmlns:cx3="http://schemas.microsoft.com/office/drawing/2016/5/9/chartex" xmlns:cx4="http://schemas.microsoft.com/office/drawing/2016/5/10/chartex" xmlns:cx5="http://schemas.microsoft.com/office/drawing/2016/5/11/chartex" xmlns:cx6="http://schemas.microsoft.com/office/drawing/2016/5/12/chartex" xmlns:cx7="http://schemas.microsoft.com/office/drawing/2016/5/13/chartex" xmlns:cx8="http://schemas.microsoft.com/office/drawing/2016/5/14/chartex" xmlns:mc="http://schemas.openxmlformats.org/markup-compatibility/2006" xmlns:aink="http://schemas.microsoft.com/office/drawing/2016/ink" xmlns:am3d="http://schemas.microsoft.com/office/drawing/2017/model3d" xmlns:o="urn:schemas-microsoft-com:office:office" xmlns:r="http://schemas.openxmlformats.org/officeDocument/2006/relationships" xmlns:m="http://schemas.openxmlformats.org/officeDocument/2006/math" xmlns:v="urn:schemas-microsoft-com:vml" xmlns:wp14="http://schemas.microsoft.com/office/word/2010/wordprocessingDrawing" xmlns:wp="http://schemas.openxmlformats.org/drawingml/2006/wordprocessingDrawing" xmlns:w10="urn:schemas-microsoft-com:office:word" xmlns:w="http://schemas.openxmlformats.org/wordprocessingml/2006/main" xmlns:w14="http://schemas.microsoft.com/office/word/2010/wordml" xmlns:w15="http://schemas.microsoft.com/office/word/2012/wordml" xmlns:w16cex="http://schemas.microsoft.com/office/word/2018/wordml/cex" xmlns:w16cid="http://schemas.microsoft.com/office/word/2016/wordml/cid" xmlns:w16="http://schemas.microsoft.com/office/word/2018/wordml" xmlns:w16sdtdh="http://schemas.microsoft.com/office/word/2020/wordml/sdtdatahash" xmlns:w16se="http://schemas.microsoft.com/office/word/2015/wordml/symex" xmlns:wpg="http://schemas.microsoft.com/office/word/2010/wordprocessingGroup" xmlns:wpi="http://schemas.microsoft.com/office/word/2010/wordprocessingInk" xmlns:wne="http://schemas.microsoft.com/office/word/2006/wordml" xmlns:wps="http://schemas.microsoft.com/office/word/2010/wordprocessingShape" mc:Ignorable="w14 w15 w16se w16cid w16 w16cex w16sdtdh wp14">
+<w:document xmlns:wpc="http://schemas.microsoft.com/office/word/2010/wordprocessingCanvas" xmlns:cx="http://schemas.microsoft.com/office/drawing/2014/chartex" xmlns:cx1="http://schemas.microsoft.com/office/drawing/2015/9/8/chartex" xmlns:cx2="http://schemas.microsoft.com/office/drawing/2015/10/21/chartex" xmlns:cx3="http://schemas.microsoft.com/office/drawing/2016/5/9/chartex" xmlns:cx4="http://schemas.microsoft.com/office/drawing/2016/5/10/chartex" xmlns:cx5="http://schemas.microsoft.com/office/drawing/2016/5/11/chartex" xmlns:cx6="http://schemas.microsoft.com/office/drawing/2016/5/12/chartex" xmlns:cx7="http://schemas.microsoft.com/office/drawing/2016/5/13/chartex" xmlns:cx8="http://schemas.microsoft.com/office/drawing/2016/5/14/chartex" xmlns:mc="http://schemas.openxmlformats.org/markup-compatibility/2006" xmlns:aink="http://schemas.microsoft.com/office/drawing/2016/ink" xmlns:am3d="http://schemas.microsoft.com/office/drawing/2017/model3d" xmlns:o="urn:schemas-microsoft-com:office:office" xmlns:oel="http://schemas.microsoft.com/office/2019/extlst" xmlns:r="http://schemas.openxmlformats.org/officeDocument/2006/relationships" xmlns:m="http://schemas.openxmlformats.org/officeDocument/2006/math" xmlns:v="urn:schemas-microsoft-com:vml" xmlns:wp14="http://schemas.microsoft.com/office/word/2010/wordprocessingDrawing" xmlns:wp="http://schemas.openxmlformats.org/drawingml/2006/wordprocessingDrawing" xmlns:w10="urn:schemas-microsoft-com:office:word" xmlns:w="http://schemas.openxmlformats.org/wordprocessingml/2006/main" xmlns:w14="http://schemas.microsoft.com/office/word/2010/wordml" xmlns:w15="http://schemas.microsoft.com/office/word/2012/wordml" xmlns:w16cex="http://schemas.microsoft.com/office/word/2018/wordml/cex" xmlns:w16cid="http://schemas.microsoft.com/office/word/2016/wordml/cid" xmlns:w16="http://schemas.microsoft.com/office/word/2018/wordml" xmlns:w16sdtdh="http://schemas.microsoft.com/office/word/2020/wordml/sdtdatahash" xmlns:w16se="http://schemas.microsoft.com/office/word/2015/wordml/symex" xmlns:wpg="http://schemas.microsoft.com/office/word/2010/wordprocessingGroup" xmlns:wpi="http://schemas.microsoft.com/office/word/2010/wordprocessingInk" xmlns:wne="http://schemas.microsoft.com/office/word/2006/wordml" xmlns:wps="http://schemas.microsoft.com/office/word/2010/wordprocessingShape" mc:Ignorable="w14 w15 w16se w16cid w16 w16cex w16sdtdh wp14">
   <w:body>
+    <w:sdt>
+      <w:sdtPr>
+        <w:rPr>
+          <w:sz w:val="2"/>
+        </w:rPr>
+        <w:id w:val="1686179961"/>
+        <w:docPartObj>
+          <w:docPartGallery w:val="Cover Pages"/>
+          <w:docPartUnique/>
+        </w:docPartObj>
+      </w:sdtPr>
+      <w:sdtEndPr>
+        <w:rPr>
+          <w:rFonts w:eastAsiaTheme="minorHAnsi"/>
+          <w:sz w:val="22"/>
+          <w:lang w:val="en-IN"/>
+        </w:rPr>
+      </w:sdtEndPr>
+      <w:sdtContent>
+        <w:p>
+          <w:pPr>
+            <w:pStyle w:val="NoSpacing"/>
+            <w:rPr>
+              <w:sz w:val="2"/>
+            </w:rPr>
+          </w:pPr>
+        </w:p>
+        <w:p>
+          <w:r>
+            <w:rPr>
+              <w:noProof/>
+              <w:color w:val="4472C4" w:themeColor="accent1"/>
+              <w:sz w:val="36"/>
+              <w:szCs w:val="36"/>
+            </w:rPr>
+            <mc:AlternateContent>
+              <mc:Choice Requires="wpg">
+                <w:drawing>
+                  <wp:anchor distT="0" distB="0" distL="114300" distR="114300" simplePos="0" relativeHeight="251661312" behindDoc="1" locked="0" layoutInCell="1" allowOverlap="1" wp14:anchorId="18D1B5DB" wp14:editId="403A4FED">
+                    <wp:simplePos x="0" y="0"/>
+                    <mc:AlternateContent>
+                      <mc:Choice Requires="wp14">
+                        <wp:positionH relativeFrom="page">
+                          <wp14:pctPosHOffset>22000</wp14:pctPosHOffset>
+                        </wp:positionH>
+                      </mc:Choice>
+                      <mc:Fallback>
+                        <wp:positionH relativeFrom="page">
+                          <wp:posOffset>1663065</wp:posOffset>
+                        </wp:positionH>
+                      </mc:Fallback>
+                    </mc:AlternateContent>
+                    <mc:AlternateContent>
+                      <mc:Choice Requires="wp14">
+                        <wp:positionV relativeFrom="page">
+                          <wp14:pctPosVOffset>30000</wp14:pctPosVOffset>
+                        </wp:positionV>
+                      </mc:Choice>
+                      <mc:Fallback>
+                        <wp:positionV relativeFrom="page">
+                          <wp:posOffset>3207385</wp:posOffset>
+                        </wp:positionV>
+                      </mc:Fallback>
+                    </mc:AlternateContent>
+                    <wp:extent cx="5494369" cy="5696712"/>
+                    <wp:effectExtent l="0" t="0" r="0" b="3175"/>
+                    <wp:wrapNone/>
+                    <wp:docPr id="63" name="Group 2"/>
+                    <wp:cNvGraphicFramePr>
+                      <a:graphicFrameLocks xmlns:a="http://schemas.openxmlformats.org/drawingml/2006/main" noChangeAspect="1"/>
+                    </wp:cNvGraphicFramePr>
+                    <a:graphic xmlns:a="http://schemas.openxmlformats.org/drawingml/2006/main">
+                      <a:graphicData uri="http://schemas.microsoft.com/office/word/2010/wordprocessingGroup">
+                        <wpg:wgp>
+                          <wpg:cNvGrpSpPr>
+                            <a:grpSpLocks noChangeAspect="1"/>
+                          </wpg:cNvGrpSpPr>
+                          <wpg:grpSpPr>
+                            <a:xfrm>
+                              <a:off x="0" y="0"/>
+                              <a:ext cx="5494369" cy="5696712"/>
+                              <a:chOff x="0" y="0"/>
+                              <a:chExt cx="4329113" cy="4491038"/>
+                            </a:xfrm>
+                            <a:solidFill>
+                              <a:schemeClr val="tx2">
+                                <a:lumMod val="60000"/>
+                                <a:lumOff val="40000"/>
+                              </a:schemeClr>
+                            </a:solidFill>
+                          </wpg:grpSpPr>
+                          <wps:wsp>
+                            <wps:cNvPr id="64" name="Freeform 64"/>
+                            <wps:cNvSpPr>
+                              <a:spLocks/>
+                            </wps:cNvSpPr>
+                            <wps:spPr bwMode="auto">
+                              <a:xfrm>
+                                <a:off x="1501775" y="0"/>
+                                <a:ext cx="2827338" cy="2835275"/>
+                              </a:xfrm>
+                              <a:custGeom>
+                                <a:avLst/>
+                                <a:gdLst>
+                                  <a:gd name="T0" fmla="*/ 4 w 1781"/>
+                                  <a:gd name="T1" fmla="*/ 1786 h 1786"/>
+                                  <a:gd name="T2" fmla="*/ 0 w 1781"/>
+                                  <a:gd name="T3" fmla="*/ 1782 h 1786"/>
+                                  <a:gd name="T4" fmla="*/ 1776 w 1781"/>
+                                  <a:gd name="T5" fmla="*/ 0 h 1786"/>
+                                  <a:gd name="T6" fmla="*/ 1781 w 1781"/>
+                                  <a:gd name="T7" fmla="*/ 5 h 1786"/>
+                                  <a:gd name="T8" fmla="*/ 4 w 1781"/>
+                                  <a:gd name="T9" fmla="*/ 1786 h 1786"/>
+                                </a:gdLst>
+                                <a:ahLst/>
+                                <a:cxnLst>
+                                  <a:cxn ang="0">
+                                    <a:pos x="T0" y="T1"/>
+                                  </a:cxn>
+                                  <a:cxn ang="0">
+                                    <a:pos x="T2" y="T3"/>
+                                  </a:cxn>
+                                  <a:cxn ang="0">
+                                    <a:pos x="T4" y="T5"/>
+                                  </a:cxn>
+                                  <a:cxn ang="0">
+                                    <a:pos x="T6" y="T7"/>
+                                  </a:cxn>
+                                  <a:cxn ang="0">
+                                    <a:pos x="T8" y="T9"/>
+                                  </a:cxn>
+                                </a:cxnLst>
+                                <a:rect l="0" t="0" r="r" b="b"/>
+                                <a:pathLst>
+                                  <a:path w="1781" h="1786">
+                                    <a:moveTo>
+                                      <a:pt x="4" y="1786"/>
+                                    </a:moveTo>
+                                    <a:lnTo>
+                                      <a:pt x="0" y="1782"/>
+                                    </a:lnTo>
+                                    <a:lnTo>
+                                      <a:pt x="1776" y="0"/>
+                                    </a:lnTo>
+                                    <a:lnTo>
+                                      <a:pt x="1781" y="5"/>
+                                    </a:lnTo>
+                                    <a:lnTo>
+                                      <a:pt x="4" y="1786"/>
+                                    </a:lnTo>
+                                    <a:close/>
+                                  </a:path>
+                                </a:pathLst>
+                              </a:custGeom>
+                              <a:grpFill/>
+                              <a:ln>
+                                <a:noFill/>
+                              </a:ln>
+                              <a:extLst>
+                                <a:ext uri="{91240B29-F687-4F45-9708-019B960494DF}">
+                                  <a14:hiddenLine xmlns:a14="http://schemas.microsoft.com/office/drawing/2010/main" w="9525">
+                                    <a:solidFill>
+                                      <a:srgbClr val="000000"/>
+                                    </a:solidFill>
+                                    <a:round/>
+                                    <a:headEnd/>
+                                    <a:tailEnd/>
+                                  </a14:hiddenLine>
+                                </a:ext>
+                              </a:extLst>
+                            </wps:spPr>
+                            <wps:bodyPr vert="horz" wrap="square" lIns="91440" tIns="45720" rIns="91440" bIns="45720" numCol="1" anchor="t" anchorCtr="0" compatLnSpc="1">
+                              <a:prstTxWarp prst="textNoShape">
+                                <a:avLst/>
+                              </a:prstTxWarp>
+                            </wps:bodyPr>
+                          </wps:wsp>
+                          <wps:wsp>
+                            <wps:cNvPr id="65" name="Freeform 65"/>
+                            <wps:cNvSpPr>
+                              <a:spLocks/>
+                            </wps:cNvSpPr>
+                            <wps:spPr bwMode="auto">
+                              <a:xfrm>
+                                <a:off x="782637" y="227013"/>
+                                <a:ext cx="3546475" cy="3546475"/>
+                              </a:xfrm>
+                              <a:custGeom>
+                                <a:avLst/>
+                                <a:gdLst>
+                                  <a:gd name="T0" fmla="*/ 5 w 2234"/>
+                                  <a:gd name="T1" fmla="*/ 2234 h 2234"/>
+                                  <a:gd name="T2" fmla="*/ 0 w 2234"/>
+                                  <a:gd name="T3" fmla="*/ 2229 h 2234"/>
+                                  <a:gd name="T4" fmla="*/ 2229 w 2234"/>
+                                  <a:gd name="T5" fmla="*/ 0 h 2234"/>
+                                  <a:gd name="T6" fmla="*/ 2234 w 2234"/>
+                                  <a:gd name="T7" fmla="*/ 5 h 2234"/>
+                                  <a:gd name="T8" fmla="*/ 5 w 2234"/>
+                                  <a:gd name="T9" fmla="*/ 2234 h 2234"/>
+                                </a:gdLst>
+                                <a:ahLst/>
+                                <a:cxnLst>
+                                  <a:cxn ang="0">
+                                    <a:pos x="T0" y="T1"/>
+                                  </a:cxn>
+                                  <a:cxn ang="0">
+                                    <a:pos x="T2" y="T3"/>
+                                  </a:cxn>
+                                  <a:cxn ang="0">
+                                    <a:pos x="T4" y="T5"/>
+                                  </a:cxn>
+                                  <a:cxn ang="0">
+                                    <a:pos x="T6" y="T7"/>
+                                  </a:cxn>
+                                  <a:cxn ang="0">
+                                    <a:pos x="T8" y="T9"/>
+                                  </a:cxn>
+                                </a:cxnLst>
+                                <a:rect l="0" t="0" r="r" b="b"/>
+                                <a:pathLst>
+                                  <a:path w="2234" h="2234">
+                                    <a:moveTo>
+                                      <a:pt x="5" y="2234"/>
+                                    </a:moveTo>
+                                    <a:lnTo>
+                                      <a:pt x="0" y="2229"/>
+                                    </a:lnTo>
+                                    <a:lnTo>
+                                      <a:pt x="2229" y="0"/>
+                                    </a:lnTo>
+                                    <a:lnTo>
+                                      <a:pt x="2234" y="5"/>
+                                    </a:lnTo>
+                                    <a:lnTo>
+                                      <a:pt x="5" y="2234"/>
+                                    </a:lnTo>
+                                    <a:close/>
+                                  </a:path>
+                                </a:pathLst>
+                              </a:custGeom>
+                              <a:grpFill/>
+                              <a:ln>
+                                <a:noFill/>
+                              </a:ln>
+                              <a:extLst>
+                                <a:ext uri="{91240B29-F687-4F45-9708-019B960494DF}">
+                                  <a14:hiddenLine xmlns:a14="http://schemas.microsoft.com/office/drawing/2010/main" w="9525">
+                                    <a:solidFill>
+                                      <a:srgbClr val="000000"/>
+                                    </a:solidFill>
+                                    <a:round/>
+                                    <a:headEnd/>
+                                    <a:tailEnd/>
+                                  </a14:hiddenLine>
+                                </a:ext>
+                              </a:extLst>
+                            </wps:spPr>
+                            <wps:bodyPr vert="horz" wrap="square" lIns="91440" tIns="45720" rIns="91440" bIns="45720" numCol="1" anchor="t" anchorCtr="0" compatLnSpc="1">
+                              <a:prstTxWarp prst="textNoShape">
+                                <a:avLst/>
+                              </a:prstTxWarp>
+                            </wps:bodyPr>
+                          </wps:wsp>
+                          <wps:wsp>
+                            <wps:cNvPr id="66" name="Freeform 66"/>
+                            <wps:cNvSpPr>
+                              <a:spLocks/>
+                            </wps:cNvSpPr>
+                            <wps:spPr bwMode="auto">
+                              <a:xfrm>
+                                <a:off x="841375" y="109538"/>
+                                <a:ext cx="3487738" cy="3487738"/>
+                              </a:xfrm>
+                              <a:custGeom>
+                                <a:avLst/>
+                                <a:gdLst>
+                                  <a:gd name="T0" fmla="*/ 9 w 2197"/>
+                                  <a:gd name="T1" fmla="*/ 2197 h 2197"/>
+                                  <a:gd name="T2" fmla="*/ 0 w 2197"/>
+                                  <a:gd name="T3" fmla="*/ 2193 h 2197"/>
+                                  <a:gd name="T4" fmla="*/ 2188 w 2197"/>
+                                  <a:gd name="T5" fmla="*/ 0 h 2197"/>
+                                  <a:gd name="T6" fmla="*/ 2197 w 2197"/>
+                                  <a:gd name="T7" fmla="*/ 10 h 2197"/>
+                                  <a:gd name="T8" fmla="*/ 9 w 2197"/>
+                                  <a:gd name="T9" fmla="*/ 2197 h 2197"/>
+                                </a:gdLst>
+                                <a:ahLst/>
+                                <a:cxnLst>
+                                  <a:cxn ang="0">
+                                    <a:pos x="T0" y="T1"/>
+                                  </a:cxn>
+                                  <a:cxn ang="0">
+                                    <a:pos x="T2" y="T3"/>
+                                  </a:cxn>
+                                  <a:cxn ang="0">
+                                    <a:pos x="T4" y="T5"/>
+                                  </a:cxn>
+                                  <a:cxn ang="0">
+                                    <a:pos x="T6" y="T7"/>
+                                  </a:cxn>
+                                  <a:cxn ang="0">
+                                    <a:pos x="T8" y="T9"/>
+                                  </a:cxn>
+                                </a:cxnLst>
+                                <a:rect l="0" t="0" r="r" b="b"/>
+                                <a:pathLst>
+                                  <a:path w="2197" h="2197">
+                                    <a:moveTo>
+                                      <a:pt x="9" y="2197"/>
+                                    </a:moveTo>
+                                    <a:lnTo>
+                                      <a:pt x="0" y="2193"/>
+                                    </a:lnTo>
+                                    <a:lnTo>
+                                      <a:pt x="2188" y="0"/>
+                                    </a:lnTo>
+                                    <a:lnTo>
+                                      <a:pt x="2197" y="10"/>
+                                    </a:lnTo>
+                                    <a:lnTo>
+                                      <a:pt x="9" y="2197"/>
+                                    </a:lnTo>
+                                    <a:close/>
+                                  </a:path>
+                                </a:pathLst>
+                              </a:custGeom>
+                              <a:grpFill/>
+                              <a:ln>
+                                <a:noFill/>
+                              </a:ln>
+                              <a:extLst>
+                                <a:ext uri="{91240B29-F687-4F45-9708-019B960494DF}">
+                                  <a14:hiddenLine xmlns:a14="http://schemas.microsoft.com/office/drawing/2010/main" w="9525">
+                                    <a:solidFill>
+                                      <a:srgbClr val="000000"/>
+                                    </a:solidFill>
+                                    <a:round/>
+                                    <a:headEnd/>
+                                    <a:tailEnd/>
+                                  </a14:hiddenLine>
+                                </a:ext>
+                              </a:extLst>
+                            </wps:spPr>
+                            <wps:bodyPr vert="horz" wrap="square" lIns="91440" tIns="45720" rIns="91440" bIns="45720" numCol="1" anchor="t" anchorCtr="0" compatLnSpc="1">
+                              <a:prstTxWarp prst="textNoShape">
+                                <a:avLst/>
+                              </a:prstTxWarp>
+                            </wps:bodyPr>
+                          </wps:wsp>
+                          <wps:wsp>
+                            <wps:cNvPr id="67" name="Freeform 67"/>
+                            <wps:cNvSpPr>
+                              <a:spLocks/>
+                            </wps:cNvSpPr>
+                            <wps:spPr bwMode="auto">
+                              <a:xfrm>
+                                <a:off x="1216025" y="498475"/>
+                                <a:ext cx="3113088" cy="3121025"/>
+                              </a:xfrm>
+                              <a:custGeom>
+                                <a:avLst/>
+                                <a:gdLst>
+                                  <a:gd name="T0" fmla="*/ 9 w 1961"/>
+                                  <a:gd name="T1" fmla="*/ 1966 h 1966"/>
+                                  <a:gd name="T2" fmla="*/ 0 w 1961"/>
+                                  <a:gd name="T3" fmla="*/ 1957 h 1966"/>
+                                  <a:gd name="T4" fmla="*/ 1952 w 1961"/>
+                                  <a:gd name="T5" fmla="*/ 0 h 1966"/>
+                                  <a:gd name="T6" fmla="*/ 1961 w 1961"/>
+                                  <a:gd name="T7" fmla="*/ 9 h 1966"/>
+                                  <a:gd name="T8" fmla="*/ 9 w 1961"/>
+                                  <a:gd name="T9" fmla="*/ 1966 h 1966"/>
+                                </a:gdLst>
+                                <a:ahLst/>
+                                <a:cxnLst>
+                                  <a:cxn ang="0">
+                                    <a:pos x="T0" y="T1"/>
+                                  </a:cxn>
+                                  <a:cxn ang="0">
+                                    <a:pos x="T2" y="T3"/>
+                                  </a:cxn>
+                                  <a:cxn ang="0">
+                                    <a:pos x="T4" y="T5"/>
+                                  </a:cxn>
+                                  <a:cxn ang="0">
+                                    <a:pos x="T6" y="T7"/>
+                                  </a:cxn>
+                                  <a:cxn ang="0">
+                                    <a:pos x="T8" y="T9"/>
+                                  </a:cxn>
+                                </a:cxnLst>
+                                <a:rect l="0" t="0" r="r" b="b"/>
+                                <a:pathLst>
+                                  <a:path w="1961" h="1966">
+                                    <a:moveTo>
+                                      <a:pt x="9" y="1966"/>
+                                    </a:moveTo>
+                                    <a:lnTo>
+                                      <a:pt x="0" y="1957"/>
+                                    </a:lnTo>
+                                    <a:lnTo>
+                                      <a:pt x="1952" y="0"/>
+                                    </a:lnTo>
+                                    <a:lnTo>
+                                      <a:pt x="1961" y="9"/>
+                                    </a:lnTo>
+                                    <a:lnTo>
+                                      <a:pt x="9" y="1966"/>
+                                    </a:lnTo>
+                                    <a:close/>
+                                  </a:path>
+                                </a:pathLst>
+                              </a:custGeom>
+                              <a:grpFill/>
+                              <a:ln>
+                                <a:noFill/>
+                              </a:ln>
+                              <a:extLst>
+                                <a:ext uri="{91240B29-F687-4F45-9708-019B960494DF}">
+                                  <a14:hiddenLine xmlns:a14="http://schemas.microsoft.com/office/drawing/2010/main" w="9525">
+                                    <a:solidFill>
+                                      <a:srgbClr val="000000"/>
+                                    </a:solidFill>
+                                    <a:round/>
+                                    <a:headEnd/>
+                                    <a:tailEnd/>
+                                  </a14:hiddenLine>
+                                </a:ext>
+                              </a:extLst>
+                            </wps:spPr>
+                            <wps:bodyPr vert="horz" wrap="square" lIns="91440" tIns="45720" rIns="91440" bIns="45720" numCol="1" anchor="t" anchorCtr="0" compatLnSpc="1">
+                              <a:prstTxWarp prst="textNoShape">
+                                <a:avLst/>
+                              </a:prstTxWarp>
+                            </wps:bodyPr>
+                          </wps:wsp>
+                          <wps:wsp>
+                            <wps:cNvPr id="68" name="Freeform 68"/>
+                            <wps:cNvSpPr>
+                              <a:spLocks/>
+                            </wps:cNvSpPr>
+                            <wps:spPr bwMode="auto">
+                              <a:xfrm>
+                                <a:off x="0" y="153988"/>
+                                <a:ext cx="4329113" cy="4337050"/>
+                              </a:xfrm>
+                              <a:custGeom>
+                                <a:avLst/>
+                                <a:gdLst>
+                                  <a:gd name="T0" fmla="*/ 0 w 2727"/>
+                                  <a:gd name="T1" fmla="*/ 2732 h 2732"/>
+                                  <a:gd name="T2" fmla="*/ 0 w 2727"/>
+                                  <a:gd name="T3" fmla="*/ 2728 h 2732"/>
+                                  <a:gd name="T4" fmla="*/ 2722 w 2727"/>
+                                  <a:gd name="T5" fmla="*/ 0 h 2732"/>
+                                  <a:gd name="T6" fmla="*/ 2727 w 2727"/>
+                                  <a:gd name="T7" fmla="*/ 5 h 2732"/>
+                                  <a:gd name="T8" fmla="*/ 0 w 2727"/>
+                                  <a:gd name="T9" fmla="*/ 2732 h 2732"/>
+                                </a:gdLst>
+                                <a:ahLst/>
+                                <a:cxnLst>
+                                  <a:cxn ang="0">
+                                    <a:pos x="T0" y="T1"/>
+                                  </a:cxn>
+                                  <a:cxn ang="0">
+                                    <a:pos x="T2" y="T3"/>
+                                  </a:cxn>
+                                  <a:cxn ang="0">
+                                    <a:pos x="T4" y="T5"/>
+                                  </a:cxn>
+                                  <a:cxn ang="0">
+                                    <a:pos x="T6" y="T7"/>
+                                  </a:cxn>
+                                  <a:cxn ang="0">
+                                    <a:pos x="T8" y="T9"/>
+                                  </a:cxn>
+                                </a:cxnLst>
+                                <a:rect l="0" t="0" r="r" b="b"/>
+                                <a:pathLst>
+                                  <a:path w="2727" h="2732">
+                                    <a:moveTo>
+                                      <a:pt x="0" y="2732"/>
+                                    </a:moveTo>
+                                    <a:lnTo>
+                                      <a:pt x="0" y="2728"/>
+                                    </a:lnTo>
+                                    <a:lnTo>
+                                      <a:pt x="2722" y="0"/>
+                                    </a:lnTo>
+                                    <a:lnTo>
+                                      <a:pt x="2727" y="5"/>
+                                    </a:lnTo>
+                                    <a:lnTo>
+                                      <a:pt x="0" y="2732"/>
+                                    </a:lnTo>
+                                    <a:close/>
+                                  </a:path>
+                                </a:pathLst>
+                              </a:custGeom>
+                              <a:grpFill/>
+                              <a:ln>
+                                <a:noFill/>
+                              </a:ln>
+                              <a:extLst>
+                                <a:ext uri="{91240B29-F687-4F45-9708-019B960494DF}">
+                                  <a14:hiddenLine xmlns:a14="http://schemas.microsoft.com/office/drawing/2010/main" w="9525">
+                                    <a:solidFill>
+                                      <a:srgbClr val="000000"/>
+                                    </a:solidFill>
+                                    <a:round/>
+                                    <a:headEnd/>
+                                    <a:tailEnd/>
+                                  </a14:hiddenLine>
+                                </a:ext>
+                              </a:extLst>
+                            </wps:spPr>
+                            <wps:bodyPr vert="horz" wrap="square" lIns="91440" tIns="45720" rIns="91440" bIns="45720" numCol="1" anchor="t" anchorCtr="0" compatLnSpc="1">
+                              <a:prstTxWarp prst="textNoShape">
+                                <a:avLst/>
+                              </a:prstTxWarp>
+                            </wps:bodyPr>
+                          </wps:wsp>
+                        </wpg:wgp>
+                      </a:graphicData>
+                    </a:graphic>
+                    <wp14:sizeRelH relativeFrom="page">
+                      <wp14:pctWidth>70600</wp14:pctWidth>
+                    </wp14:sizeRelH>
+                    <wp14:sizeRelV relativeFrom="page">
+                      <wp14:pctHeight>56600</wp14:pctHeight>
+                    </wp14:sizeRelV>
+                  </wp:anchor>
+                </w:drawing>
+              </mc:Choice>
+              <mc:Fallback>
+                <w:pict>
+                  <v:group w14:anchorId="6FAD5D9D" id="Group 2" o:spid="_x0000_s1026" style="position:absolute;margin-left:0;margin-top:0;width:432.65pt;height:448.55pt;z-index:-251655168;mso-width-percent:706;mso-height-percent:566;mso-left-percent:220;mso-top-percent:300;mso-position-horizontal-relative:page;mso-position-vertical-relative:page;mso-width-percent:706;mso-height-percent:566;mso-left-percent:220;mso-top-percent:300" coordsize="43291,44910" o:gfxdata="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">
+                    <o:lock v:ext="edit" aspectratio="t"/>
+                    <v:shape id="Freeform 64" o:spid="_x0000_s1027" style="position:absolute;left:15017;width:28274;height:28352;visibility:visible;mso-wrap-style:square;v-text-anchor:top" coordsize="1781,1786" o:gfxdata="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" path="m4,1786l,1782,1776,r5,5l4,1786xe" filled="f" stroked="f">
+                      <v:path arrowok="t" o:connecttype="custom" o:connectlocs="6350,2835275;0,2828925;2819400,0;2827338,7938;6350,2835275" o:connectangles="0,0,0,0,0"/>
+                    </v:shape>
+                    <v:shape id="Freeform 65" o:spid="_x0000_s1028" style="position:absolute;left:7826;top:2270;width:35465;height:35464;visibility:visible;mso-wrap-style:square;v-text-anchor:top" coordsize="2234,2234" o:gfxdata="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" path="m5,2234l,2229,2229,r5,5l5,2234xe" filled="f" stroked="f">
+                      <v:path arrowok="t" o:connecttype="custom" o:connectlocs="7938,3546475;0,3538538;3538538,0;3546475,7938;7938,3546475" o:connectangles="0,0,0,0,0"/>
+                    </v:shape>
+                    <v:shape id="Freeform 66" o:spid="_x0000_s1029" style="position:absolute;left:8413;top:1095;width:34878;height:34877;visibility:visible;mso-wrap-style:square;v-text-anchor:top" coordsize="2197,2197" o:gfxdata="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" path="m9,2197l,2193,2188,r9,10l9,2197xe" filled="f" stroked="f">
+                      <v:path arrowok="t" o:connecttype="custom" o:connectlocs="14288,3487738;0,3481388;3473450,0;3487738,15875;14288,3487738" o:connectangles="0,0,0,0,0"/>
+                    </v:shape>
+                    <v:shape id="Freeform 67" o:spid="_x0000_s1030" style="position:absolute;left:12160;top:4984;width:31131;height:31211;visibility:visible;mso-wrap-style:square;v-text-anchor:top" coordsize="1961,1966" o:gfxdata="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" path="m9,1966l,1957,1952,r9,9l9,1966xe" filled="f" stroked="f">
+                      <v:path arrowok="t" o:connecttype="custom" o:connectlocs="14288,3121025;0,3106738;3098800,0;3113088,14288;14288,3121025" o:connectangles="0,0,0,0,0"/>
+                    </v:shape>
+                    <v:shape id="Freeform 68" o:spid="_x0000_s1031" style="position:absolute;top:1539;width:43291;height:43371;visibility:visible;mso-wrap-style:square;v-text-anchor:top" coordsize="2727,2732" o:gfxdata="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" path="m,2732r,-4l2722,r5,5l,2732xe" filled="f" stroked="f">
+                      <v:path arrowok="t" o:connecttype="custom" o:connectlocs="0,4337050;0,4330700;4321175,0;4329113,7938;0,4337050" o:connectangles="0,0,0,0,0"/>
+                    </v:shape>
+                    <w10:wrap anchorx="page" anchory="page"/>
+                  </v:group>
+                </w:pict>
+              </mc:Fallback>
+            </mc:AlternateContent>
+          </w:r>
+        </w:p>
+        <w:p>
+          <w:r>
+            <w:rPr>
+              <w:noProof/>
+            </w:rPr>
+            <mc:AlternateContent>
+              <mc:Choice Requires="wps">
+                <w:drawing>
+                  <wp:anchor distT="0" distB="0" distL="114300" distR="114300" simplePos="0" relativeHeight="251662336" behindDoc="0" locked="0" layoutInCell="1" allowOverlap="1" wp14:anchorId="31A752CB" wp14:editId="3F20865E">
+                    <wp:simplePos x="0" y="0"/>
+                    <wp:positionH relativeFrom="page">
+                      <wp:posOffset>777047</wp:posOffset>
+                    </wp:positionH>
+                    <wp:positionV relativeFrom="margin">
+                      <wp:posOffset>620202</wp:posOffset>
+                    </wp:positionV>
+                    <wp:extent cx="5943600" cy="914400"/>
+                    <wp:effectExtent l="0" t="0" r="0" b="3810"/>
+                    <wp:wrapNone/>
+                    <wp:docPr id="62" name="Text Box 15"/>
+                    <wp:cNvGraphicFramePr/>
+                    <a:graphic xmlns:a="http://schemas.openxmlformats.org/drawingml/2006/main">
+                      <a:graphicData uri="http://schemas.microsoft.com/office/word/2010/wordprocessingShape">
+                        <wps:wsp>
+                          <wps:cNvSpPr txBox="1"/>
+                          <wps:spPr>
+                            <a:xfrm>
+                              <a:off x="0" y="0"/>
+                              <a:ext cx="5943600" cy="914400"/>
+                            </a:xfrm>
+                            <a:prstGeom prst="rect">
+                              <a:avLst/>
+                            </a:prstGeom>
+                            <a:noFill/>
+                            <a:ln w="6350">
+                              <a:noFill/>
+                            </a:ln>
+                            <a:effectLst/>
+                          </wps:spPr>
+                          <wps:style>
+                            <a:lnRef idx="0">
+                              <a:schemeClr val="accent1"/>
+                            </a:lnRef>
+                            <a:fillRef idx="0">
+                              <a:schemeClr val="accent1"/>
+                            </a:fillRef>
+                            <a:effectRef idx="0">
+                              <a:schemeClr val="accent1"/>
+                            </a:effectRef>
+                            <a:fontRef idx="minor">
+                              <a:schemeClr val="dk1"/>
+                            </a:fontRef>
+                          </wps:style>
+                          <wps:txbx>
+                            <w:txbxContent>
+                              <w:sdt>
+                                <w:sdtPr>
+                                  <w:rPr>
+                                    <w:rFonts w:ascii="Times New Roman" w:hAnsi="Times New Roman" w:cs="Times New Roman"/>
+                                    <w:b/>
+                                    <w:bCs/>
+                                    <w:color w:val="8EAADB" w:themeColor="accent1" w:themeTint="99"/>
+                                    <w:sz w:val="52"/>
+                                    <w:szCs w:val="52"/>
+                                  </w:rPr>
+                                  <w:alias w:val="Title"/>
+                                  <w:tag w:val=""/>
+                                  <w:id w:val="797192764"/>
+                                  <w:dataBinding w:prefixMappings="xmlns:ns0='http://purl.org/dc/elements/1.1/' xmlns:ns1='http://schemas.openxmlformats.org/package/2006/metadata/core-properties' " w:xpath="/ns1:coreProperties[1]/ns0:title[1]" w:storeItemID="{6C3C8BC8-F283-45AE-878A-BAB7291924A1}"/>
+                                  <w:text/>
+                                </w:sdtPr>
+                                <w:sdtContent>
+                                  <w:p>
+                                    <w:pPr>
+                                      <w:pStyle w:val="NoSpacing"/>
+                                      <w:jc w:val="both"/>
+                                      <w:rPr>
+                                        <w:rFonts w:asciiTheme="majorHAnsi" w:eastAsiaTheme="majorEastAsia" w:hAnsiTheme="majorHAnsi" w:cstheme="majorBidi"/>
+                                        <w:b/>
+                                        <w:bCs/>
+                                        <w:caps/>
+                                        <w:color w:val="8EAADB" w:themeColor="accent1" w:themeTint="99"/>
+                                        <w:sz w:val="52"/>
+                                        <w:szCs w:val="52"/>
+                                      </w:rPr>
+                                    </w:pPr>
+                                    <w:r>
+                                      <w:rPr>
+                                        <w:rFonts w:ascii="Times New Roman" w:hAnsi="Times New Roman" w:cs="Times New Roman"/>
+                                        <w:b/>
+                                        <w:bCs/>
+                                        <w:color w:val="8EAADB" w:themeColor="accent1" w:themeTint="99"/>
+                                        <w:sz w:val="52"/>
+                                        <w:szCs w:val="52"/>
+                                      </w:rPr>
+                                      <w:t>Machine Learning Model Deployment with IBM Cloud Watson Studio</w:t>
+                                    </w:r>
+                                  </w:p>
+                                </w:sdtContent>
+                              </w:sdt>
+                              <w:p>
+                                <w:pPr>
+                                  <w:pStyle w:val="NoSpacing"/>
+                                  <w:rPr>
+                                    <w:color w:val="4472C4" w:themeColor="accent1"/>
+                                    <w:sz w:val="36"/>
+                                    <w:szCs w:val="36"/>
+                                  </w:rPr>
+                                </w:pPr>
+                                <w:sdt>
+                                  <w:sdtPr>
+                                    <w:rPr>
+                                      <w:color w:val="4472C4" w:themeColor="accent1"/>
+                                      <w:sz w:val="36"/>
+                                      <w:szCs w:val="36"/>
+                                    </w:rPr>
+                                    <w:alias w:val="Subtitle"/>
+                                    <w:tag w:val=""/>
+                                    <w:id w:val="2021743002"/>
+                                    <w:showingPlcHdr/>
+                                    <w:dataBinding w:prefixMappings="xmlns:ns0='http://purl.org/dc/elements/1.1/' xmlns:ns1='http://schemas.openxmlformats.org/package/2006/metadata/core-properties' " w:xpath="/ns1:coreProperties[1]/ns0:subject[1]" w:storeItemID="{6C3C8BC8-F283-45AE-878A-BAB7291924A1}"/>
+                                    <w:text/>
+                                  </w:sdtPr>
+                                  <w:sdtContent>
+                                    <w:r>
+                                      <w:rPr>
+                                        <w:color w:val="4472C4" w:themeColor="accent1"/>
+                                        <w:sz w:val="36"/>
+                                        <w:szCs w:val="36"/>
+                                      </w:rPr>
+                                      <w:t xml:space="preserve">     </w:t>
+                                    </w:r>
+                                  </w:sdtContent>
+                                </w:sdt>
+                                <w:r>
+                                  <w:rPr>
+                                    <w:noProof/>
+                                  </w:rPr>
+                                  <w:t xml:space="preserve"> </w:t>
+                                </w:r>
+                              </w:p>
+                              <w:p/>
+                            </w:txbxContent>
+                          </wps:txbx>
+                          <wps:bodyPr rot="0" spcFirstLastPara="0" vertOverflow="overflow" horzOverflow="overflow" vert="horz" wrap="square" lIns="91440" tIns="45720" rIns="91440" bIns="45720" numCol="1" spcCol="0" rtlCol="0" fromWordArt="0" anchor="t" anchorCtr="0" forceAA="0" compatLnSpc="1">
+                            <a:prstTxWarp prst="textNoShape">
+                              <a:avLst/>
+                            </a:prstTxWarp>
+                            <a:spAutoFit/>
+                          </wps:bodyPr>
+                        </wps:wsp>
+                      </a:graphicData>
+                    </a:graphic>
+                    <wp14:sizeRelH relativeFrom="page">
+                      <wp14:pctWidth>76500</wp14:pctWidth>
+                    </wp14:sizeRelH>
+                  </wp:anchor>
+                </w:drawing>
+              </mc:Choice>
+              <mc:Fallback>
+                <w:pict>
+                  <v:shapetype w14:anchorId="31A752CB" id="_x0000_t202" coordsize="21600,21600" o:spt="202" path="m,l,21600r21600,l21600,xe">
+                    <v:stroke joinstyle="miter"/>
+                    <v:path gradientshapeok="t" o:connecttype="rect"/>
+                  </v:shapetype>
+                  <v:shape id="Text Box 15" o:spid="_x0000_s1026" type="#_x0000_t202" style="position:absolute;margin-left:61.2pt;margin-top:48.85pt;width:468pt;height:1in;z-index:251662336;visibility:visible;mso-wrap-style:square;mso-width-percent:765;mso-wrap-distance-left:9pt;mso-wrap-distance-top:0;mso-wrap-distance-right:9pt;mso-wrap-distance-bottom:0;mso-position-horizontal:absolute;mso-position-horizontal-relative:page;mso-position-vertical:absolute;mso-position-vertical-relative:margin;mso-width-percent:765;mso-width-relative:page;v-text-anchor:top" o:gfxdata="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" filled="f" stroked="f" strokeweight=".5pt">
+                    <v:textbox style="mso-fit-shape-to-text:t">
+                      <w:txbxContent>
+                        <w:sdt>
+                          <w:sdtPr>
+                            <w:rPr>
+                              <w:rFonts w:ascii="Times New Roman" w:hAnsi="Times New Roman" w:cs="Times New Roman"/>
+                              <w:b/>
+                              <w:bCs/>
+                              <w:color w:val="8EAADB" w:themeColor="accent1" w:themeTint="99"/>
+                              <w:sz w:val="52"/>
+                              <w:szCs w:val="52"/>
+                            </w:rPr>
+                            <w:alias w:val="Title"/>
+                            <w:tag w:val=""/>
+                            <w:id w:val="797192764"/>
+                            <w:dataBinding w:prefixMappings="xmlns:ns0='http://purl.org/dc/elements/1.1/' xmlns:ns1='http://schemas.openxmlformats.org/package/2006/metadata/core-properties' " w:xpath="/ns1:coreProperties[1]/ns0:title[1]" w:storeItemID="{6C3C8BC8-F283-45AE-878A-BAB7291924A1}"/>
+                            <w:text/>
+                          </w:sdtPr>
+                          <w:sdtContent>
+                            <w:p>
+                              <w:pPr>
+                                <w:pStyle w:val="NoSpacing"/>
+                                <w:jc w:val="both"/>
+                                <w:rPr>
+                                  <w:rFonts w:asciiTheme="majorHAnsi" w:eastAsiaTheme="majorEastAsia" w:hAnsiTheme="majorHAnsi" w:cstheme="majorBidi"/>
+                                  <w:b/>
+                                  <w:bCs/>
+                                  <w:caps/>
+                                  <w:color w:val="8EAADB" w:themeColor="accent1" w:themeTint="99"/>
+                                  <w:sz w:val="52"/>
+                                  <w:szCs w:val="52"/>
+                                </w:rPr>
+                              </w:pPr>
+                              <w:r>
+                                <w:rPr>
+                                  <w:rFonts w:ascii="Times New Roman" w:hAnsi="Times New Roman" w:cs="Times New Roman"/>
+                                  <w:b/>
+                                  <w:bCs/>
+                                  <w:color w:val="8EAADB" w:themeColor="accent1" w:themeTint="99"/>
+                                  <w:sz w:val="52"/>
+                                  <w:szCs w:val="52"/>
+                                </w:rPr>
+                                <w:t>Machine Learning Model Deployment with IBM Cloud Watson Studio</w:t>
+                              </w:r>
+                            </w:p>
+                          </w:sdtContent>
+                        </w:sdt>
+                        <w:p>
+                          <w:pPr>
+                            <w:pStyle w:val="NoSpacing"/>
+                            <w:rPr>
+                              <w:color w:val="4472C4" w:themeColor="accent1"/>
+                              <w:sz w:val="36"/>
+                              <w:szCs w:val="36"/>
+                            </w:rPr>
+                          </w:pPr>
+                          <w:sdt>
+                            <w:sdtPr>
+                              <w:rPr>
+                                <w:color w:val="4472C4" w:themeColor="accent1"/>
+                                <w:sz w:val="36"/>
+                                <w:szCs w:val="36"/>
+                              </w:rPr>
+                              <w:alias w:val="Subtitle"/>
+                              <w:tag w:val=""/>
+                              <w:id w:val="2021743002"/>
+                              <w:showingPlcHdr/>
+                              <w:dataBinding w:prefixMappings="xmlns:ns0='http://purl.org/dc/elements/1.1/' xmlns:ns1='http://schemas.openxmlformats.org/package/2006/metadata/core-properties' " w:xpath="/ns1:coreProperties[1]/ns0:subject[1]" w:storeItemID="{6C3C8BC8-F283-45AE-878A-BAB7291924A1}"/>
+                              <w:text/>
+                            </w:sdtPr>
+                            <w:sdtContent>
+                              <w:r>
+                                <w:rPr>
+                                  <w:color w:val="4472C4" w:themeColor="accent1"/>
+                                  <w:sz w:val="36"/>
+                                  <w:szCs w:val="36"/>
+                                </w:rPr>
+                                <w:t xml:space="preserve">     </w:t>
+                              </w:r>
+                            </w:sdtContent>
+                          </w:sdt>
+                          <w:r>
+                            <w:rPr>
+                              <w:noProof/>
+                            </w:rPr>
+                            <w:t xml:space="preserve"> </w:t>
+                          </w:r>
+                        </w:p>
+                        <w:p/>
+                      </w:txbxContent>
+                    </v:textbox>
+                    <w10:wrap anchorx="page" anchory="margin"/>
+                  </v:shape>
+                </w:pict>
+              </mc:Fallback>
+            </mc:AlternateContent>
+          </w:r>
+          <w:r>
+            <w:rPr>
+              <w:noProof/>
+            </w:rPr>
+            <mc:AlternateContent>
+              <mc:Choice Requires="wps">
+                <w:drawing>
+                  <wp:anchor distT="0" distB="0" distL="114300" distR="114300" simplePos="0" relativeHeight="251660288" behindDoc="0" locked="0" layoutInCell="1" allowOverlap="1" wp14:anchorId="181907E0" wp14:editId="321A9473">
+                    <wp:simplePos x="0" y="0"/>
+                    <wp:positionH relativeFrom="page">
+                      <wp:posOffset>1492665</wp:posOffset>
+                    </wp:positionH>
+                    <wp:positionV relativeFrom="margin">
+                      <wp:posOffset>5668838</wp:posOffset>
+                    </wp:positionV>
+                    <wp:extent cx="5943600" cy="374904"/>
+                    <wp:effectExtent l="0" t="0" r="0" b="2540"/>
+                    <wp:wrapNone/>
+                    <wp:docPr id="69" name="Text Box 16"/>
+                    <wp:cNvGraphicFramePr/>
+                    <a:graphic xmlns:a="http://schemas.openxmlformats.org/drawingml/2006/main">
+                      <a:graphicData uri="http://schemas.microsoft.com/office/word/2010/wordprocessingShape">
+                        <wps:wsp>
+                          <wps:cNvSpPr txBox="1"/>
+                          <wps:spPr>
+                            <a:xfrm>
+                              <a:off x="0" y="0"/>
+                              <a:ext cx="5943600" cy="374904"/>
+                            </a:xfrm>
+                            <a:prstGeom prst="rect">
+                              <a:avLst/>
+                            </a:prstGeom>
+                            <a:noFill/>
+                            <a:ln w="6350">
+                              <a:noFill/>
+                            </a:ln>
+                            <a:effectLst/>
+                          </wps:spPr>
+                          <wps:style>
+                            <a:lnRef idx="0">
+                              <a:schemeClr val="accent1"/>
+                            </a:lnRef>
+                            <a:fillRef idx="0">
+                              <a:schemeClr val="accent1"/>
+                            </a:fillRef>
+                            <a:effectRef idx="0">
+                              <a:schemeClr val="accent1"/>
+                            </a:effectRef>
+                            <a:fontRef idx="minor">
+                              <a:schemeClr val="dk1"/>
+                            </a:fontRef>
+                          </wps:style>
+                          <wps:txbx>
+                            <w:txbxContent>
+                              <w:p>
+                                <w:pPr>
+                                  <w:pStyle w:val="NoSpacing"/>
+                                  <w:jc w:val="right"/>
+                                  <w:rPr>
+                                    <w:color w:val="4472C4" w:themeColor="accent1"/>
+                                    <w:sz w:val="36"/>
+                                    <w:szCs w:val="36"/>
+                                  </w:rPr>
+                                </w:pPr>
+                                <w:r>
+                                  <w:rPr>
+                                    <w:noProof/>
+                                  </w:rPr>
+                                  <w:drawing>
+                                    <wp:inline distT="0" distB="0" distL="0" distR="0" wp14:anchorId="5CB84590" wp14:editId="58B3ADF9">
+                                      <wp:extent cx="2685304" cy="2237753"/>
+                                      <wp:effectExtent l="0" t="0" r="1270" b="0"/>
+                                      <wp:docPr id="811334709" name="Picture 1"/>
+                                      <wp:cNvGraphicFramePr>
+                                        <a:graphicFrameLocks xmlns:a="http://schemas.openxmlformats.org/drawingml/2006/main" noChangeAspect="1"/>
+                                      </wp:cNvGraphicFramePr>
+                                      <a:graphic xmlns:a="http://schemas.openxmlformats.org/drawingml/2006/main">
+                                        <a:graphicData uri="http://schemas.openxmlformats.org/drawingml/2006/picture">
+                                          <pic:pic xmlns:pic="http://schemas.openxmlformats.org/drawingml/2006/picture">
+                                            <pic:nvPicPr>
+                                              <pic:cNvPr id="811334709" name="Picture 811334709"/>
+                                              <pic:cNvPicPr/>
+                                            </pic:nvPicPr>
+                                            <pic:blipFill>
+                                              <a:blip r:embed="rId8">
+                                                <a:extLst>
+                                                  <a:ext uri="{28A0092B-C50C-407E-A947-70E740481C1C}">
+                                                    <a14:useLocalDpi xmlns:a14="http://schemas.microsoft.com/office/drawing/2010/main" val="0"/>
+                                                  </a:ext>
+                                                </a:extLst>
+                                              </a:blip>
+                                              <a:stretch>
+                                                <a:fillRect/>
+                                              </a:stretch>
+                                            </pic:blipFill>
+                                            <pic:spPr>
+                                              <a:xfrm>
+                                                <a:off x="0" y="0"/>
+                                                <a:ext cx="2722677" cy="2268897"/>
+                                              </a:xfrm>
+                                              <a:prstGeom prst="rect">
+                                                <a:avLst/>
+                                              </a:prstGeom>
+                                            </pic:spPr>
+                                          </pic:pic>
+                                        </a:graphicData>
+                                      </a:graphic>
+                                    </wp:inline>
+                                  </w:drawing>
+                                </w:r>
+                                <w:sdt>
+                                  <w:sdtPr>
+                                    <w:rPr>
+                                      <w:color w:val="4472C4" w:themeColor="accent1"/>
+                                      <w:sz w:val="36"/>
+                                      <w:szCs w:val="36"/>
+                                    </w:rPr>
+                                    <w:alias w:val="Course"/>
+                                    <w:tag w:val="Course"/>
+                                    <w:id w:val="1717703537"/>
+                                    <w:showingPlcHdr/>
+                                    <w:dataBinding w:prefixMappings="xmlns:ns0='http://purl.org/dc/elements/1.1/' xmlns:ns1='http://schemas.openxmlformats.org/package/2006/metadata/core-properties' " w:xpath="/ns1:coreProperties[1]/ns1:category[1]" w:storeItemID="{6C3C8BC8-F283-45AE-878A-BAB7291924A1}"/>
+                                    <w:text/>
+                                  </w:sdtPr>
+                                  <w:sdtContent>
+                                    <w:r>
+                                      <w:rPr>
+                                        <w:color w:val="4472C4" w:themeColor="accent1"/>
+                                        <w:sz w:val="36"/>
+                                        <w:szCs w:val="36"/>
+                                      </w:rPr>
+                                      <w:t xml:space="preserve">     </w:t>
+                                    </w:r>
+                                  </w:sdtContent>
+                                </w:sdt>
+                              </w:p>
+                            </w:txbxContent>
+                          </wps:txbx>
+                          <wps:bodyPr rot="0" spcFirstLastPara="0" vertOverflow="overflow" horzOverflow="overflow" vert="horz" wrap="square" lIns="0" tIns="0" rIns="0" bIns="0" numCol="1" spcCol="0" rtlCol="0" fromWordArt="0" anchor="b" anchorCtr="0" forceAA="0" compatLnSpc="1">
+                            <a:prstTxWarp prst="textNoShape">
+                              <a:avLst/>
+                            </a:prstTxWarp>
+                            <a:spAutoFit/>
+                          </wps:bodyPr>
+                        </wps:wsp>
+                      </a:graphicData>
+                    </a:graphic>
+                    <wp14:sizeRelH relativeFrom="page">
+                      <wp14:pctWidth>76500</wp14:pctWidth>
+                    </wp14:sizeRelH>
+                    <wp14:sizeRelV relativeFrom="margin">
+                      <wp14:pctHeight>0</wp14:pctHeight>
+                    </wp14:sizeRelV>
+                  </wp:anchor>
+                </w:drawing>
+              </mc:Choice>
+              <mc:Fallback>
+                <w:pict>
+                  <v:shape w14:anchorId="181907E0" id="Text Box 16" o:spid="_x0000_s1027" type="#_x0000_t202" style="position:absolute;margin-left:117.55pt;margin-top:446.35pt;width:468pt;height:29.5pt;z-index:251660288;visibility:visible;mso-wrap-style:square;mso-width-percent:765;mso-height-percent:0;mso-wrap-distance-left:9pt;mso-wrap-distance-top:0;mso-wrap-distance-right:9pt;mso-wrap-distance-bottom:0;mso-position-horizontal:absolute;mso-position-horizontal-relative:page;mso-position-vertical:absolute;mso-position-vertical-relative:margin;mso-width-percent:765;mso-height-percent:0;mso-width-relative:page;mso-height-relative:margin;v-text-anchor:bottom" o:gfxdata="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" filled="f" stroked="f" strokeweight=".5pt">
+                    <v:textbox style="mso-fit-shape-to-text:t" inset="0,0,0,0">
+                      <w:txbxContent>
+                        <w:p>
+                          <w:pPr>
+                            <w:pStyle w:val="NoSpacing"/>
+                            <w:jc w:val="right"/>
+                            <w:rPr>
+                              <w:color w:val="4472C4" w:themeColor="accent1"/>
+                              <w:sz w:val="36"/>
+                              <w:szCs w:val="36"/>
+                            </w:rPr>
+                          </w:pPr>
+                          <w:r>
+                            <w:rPr>
+                              <w:noProof/>
+                            </w:rPr>
+                            <w:drawing>
+                              <wp:inline distT="0" distB="0" distL="0" distR="0" wp14:anchorId="5CB84590" wp14:editId="58B3ADF9">
+                                <wp:extent cx="2685304" cy="2237753"/>
+                                <wp:effectExtent l="0" t="0" r="1270" b="0"/>
+                                <wp:docPr id="811334709" name="Picture 1"/>
+                                <wp:cNvGraphicFramePr>
+                                  <a:graphicFrameLocks xmlns:a="http://schemas.openxmlformats.org/drawingml/2006/main" noChangeAspect="1"/>
+                                </wp:cNvGraphicFramePr>
+                                <a:graphic xmlns:a="http://schemas.openxmlformats.org/drawingml/2006/main">
+                                  <a:graphicData uri="http://schemas.openxmlformats.org/drawingml/2006/picture">
+                                    <pic:pic xmlns:pic="http://schemas.openxmlformats.org/drawingml/2006/picture">
+                                      <pic:nvPicPr>
+                                        <pic:cNvPr id="811334709" name="Picture 811334709"/>
+                                        <pic:cNvPicPr/>
+                                      </pic:nvPicPr>
+                                      <pic:blipFill>
+                                        <a:blip r:embed="rId8">
+                                          <a:extLst>
+                                            <a:ext uri="{28A0092B-C50C-407E-A947-70E740481C1C}">
+                                              <a14:useLocalDpi xmlns:a14="http://schemas.microsoft.com/office/drawing/2010/main" val="0"/>
+                                            </a:ext>
+                                          </a:extLst>
+                                        </a:blip>
+                                        <a:stretch>
+                                          <a:fillRect/>
+                                        </a:stretch>
+                                      </pic:blipFill>
+                                      <pic:spPr>
+                                        <a:xfrm>
+                                          <a:off x="0" y="0"/>
+                                          <a:ext cx="2722677" cy="2268897"/>
+                                        </a:xfrm>
+                                        <a:prstGeom prst="rect">
+                                          <a:avLst/>
+                                        </a:prstGeom>
+                                      </pic:spPr>
+                                    </pic:pic>
+                                  </a:graphicData>
+                                </a:graphic>
+                              </wp:inline>
+                            </w:drawing>
+                          </w:r>
+                          <w:sdt>
+                            <w:sdtPr>
+                              <w:rPr>
+                                <w:color w:val="4472C4" w:themeColor="accent1"/>
+                                <w:sz w:val="36"/>
+                                <w:szCs w:val="36"/>
+                              </w:rPr>
+                              <w:alias w:val="Course"/>
+                              <w:tag w:val="Course"/>
+                              <w:id w:val="1717703537"/>
+                              <w:showingPlcHdr/>
+                              <w:dataBinding w:prefixMappings="xmlns:ns0='http://purl.org/dc/elements/1.1/' xmlns:ns1='http://schemas.openxmlformats.org/package/2006/metadata/core-properties' " w:xpath="/ns1:coreProperties[1]/ns1:category[1]" w:storeItemID="{6C3C8BC8-F283-45AE-878A-BAB7291924A1}"/>
+                              <w:text/>
+                            </w:sdtPr>
+                            <w:sdtContent>
+                              <w:r>
+                                <w:rPr>
+                                  <w:color w:val="4472C4" w:themeColor="accent1"/>
+                                  <w:sz w:val="36"/>
+                                  <w:szCs w:val="36"/>
+                                </w:rPr>
+                                <w:t xml:space="preserve">     </w:t>
+                              </w:r>
+                            </w:sdtContent>
+                          </w:sdt>
+                        </w:p>
+                      </w:txbxContent>
+                    </v:textbox>
+                    <w10:wrap anchorx="page" anchory="margin"/>
+                  </v:shape>
+                </w:pict>
+              </mc:Fallback>
+            </mc:AlternateContent>
+          </w:r>
+          <w:r>
+            <w:br w:type="page"/>
+          </w:r>
+        </w:p>
+      </w:sdtContent>
+    </w:sdt>
     <w:p>
       <w:pPr>
         <w:jc w:val="center"/>
@@ -9,8 +1093,8 @@
           <w:rFonts w:ascii="Times New Roman" w:hAnsi="Times New Roman" w:cs="Times New Roman"/>
           <w:b/>
           <w:bCs/>
-          <w:sz w:val="44"/>
-          <w:szCs w:val="44"/>
+          <w:sz w:val="36"/>
+          <w:szCs w:val="36"/>
         </w:rPr>
       </w:pPr>
       <w:r>
@@ -18,9 +1102,10 @@
           <w:rFonts w:ascii="Times New Roman" w:hAnsi="Times New Roman" w:cs="Times New Roman"/>
           <w:b/>
           <w:bCs/>
-          <w:sz w:val="44"/>
-          <w:szCs w:val="44"/>
-        </w:rPr>
+          <w:sz w:val="36"/>
+          <w:szCs w:val="36"/>
+        </w:rPr>
+        <w:lastRenderedPageBreak/>
         <w:t>Innovation Phase 2</w:t>
       </w:r>
     </w:p>
@@ -58,8 +1143,8 @@
                 <w:rFonts w:ascii="Times New Roman" w:hAnsi="Times New Roman" w:cs="Times New Roman"/>
                 <w:b/>
                 <w:bCs/>
-                <w:sz w:val="24"/>
-                <w:szCs w:val="24"/>
+                <w:sz w:val="28"/>
+                <w:szCs w:val="28"/>
               </w:rPr>
             </w:pPr>
             <w:r>
@@ -67,8 +1152,8 @@
                 <w:rFonts w:ascii="Times New Roman" w:hAnsi="Times New Roman" w:cs="Times New Roman"/>
                 <w:b/>
                 <w:bCs/>
-                <w:sz w:val="24"/>
-                <w:szCs w:val="24"/>
+                <w:sz w:val="28"/>
+                <w:szCs w:val="28"/>
               </w:rPr>
               <w:t>Date</w:t>
             </w:r>
@@ -128,8 +1213,8 @@
                 <w:rFonts w:ascii="Times New Roman" w:hAnsi="Times New Roman" w:cs="Times New Roman"/>
                 <w:b/>
                 <w:bCs/>
-                <w:sz w:val="24"/>
-                <w:szCs w:val="24"/>
+                <w:sz w:val="28"/>
+                <w:szCs w:val="28"/>
               </w:rPr>
             </w:pPr>
             <w:r>
@@ -137,8 +1222,8 @@
                 <w:rFonts w:ascii="Times New Roman" w:hAnsi="Times New Roman" w:cs="Times New Roman"/>
                 <w:b/>
                 <w:bCs/>
-                <w:sz w:val="24"/>
-                <w:szCs w:val="24"/>
+                <w:sz w:val="28"/>
+                <w:szCs w:val="28"/>
               </w:rPr>
               <w:t>Project Name</w:t>
             </w:r>
@@ -148,6 +1233,41 @@
           <w:tcPr>
             <w:tcW w:w="4508" w:type="dxa"/>
           </w:tcPr>
+          <w:sdt>
+            <w:sdtPr>
+              <w:rPr>
+                <w:rFonts w:ascii="Times New Roman" w:hAnsi="Times New Roman" w:cs="Times New Roman"/>
+                <w:sz w:val="24"/>
+                <w:szCs w:val="24"/>
+              </w:rPr>
+              <w:alias w:val="Title"/>
+              <w:tag w:val=""/>
+              <w:id w:val="1791246942"/>
+              <w:dataBinding w:prefixMappings="xmlns:ns0='http://purl.org/dc/elements/1.1/' xmlns:ns1='http://schemas.openxmlformats.org/package/2006/metadata/core-properties' " w:xpath="/ns1:coreProperties[1]/ns0:title[1]" w:storeItemID="{6C3C8BC8-F283-45AE-878A-BAB7291924A1}"/>
+              <w:text/>
+            </w:sdtPr>
+            <w:sdtContent>
+              <w:p>
+                <w:pPr>
+                  <w:pStyle w:val="NoSpacing"/>
+                  <w:jc w:val="both"/>
+                  <w:rPr>
+                    <w:rFonts w:ascii="Times New Roman" w:hAnsi="Times New Roman" w:cs="Times New Roman"/>
+                    <w:sz w:val="24"/>
+                    <w:szCs w:val="24"/>
+                  </w:rPr>
+                </w:pPr>
+                <w:r>
+                  <w:rPr>
+                    <w:rFonts w:ascii="Times New Roman" w:hAnsi="Times New Roman" w:cs="Times New Roman"/>
+                    <w:sz w:val="24"/>
+                    <w:szCs w:val="24"/>
+                  </w:rPr>
+                  <w:t>Machine Learning Model Deployment with IBM Cloud Watson Studio</w:t>
+                </w:r>
+              </w:p>
+            </w:sdtContent>
+          </w:sdt>
           <w:p>
             <w:pPr>
               <w:jc w:val="center"/>
@@ -157,14 +1277,6 @@
                 <w:szCs w:val="24"/>
               </w:rPr>
             </w:pPr>
-            <w:r>
-              <w:rPr>
-                <w:rFonts w:ascii="Times New Roman" w:hAnsi="Times New Roman" w:cs="Times New Roman"/>
-                <w:sz w:val="24"/>
-                <w:szCs w:val="24"/>
-              </w:rPr>
-              <w:t>Machine Learning Model Deployment with IBM Cloud Watson Studio</w:t>
-            </w:r>
           </w:p>
         </w:tc>
       </w:tr>
@@ -183,8 +1295,8 @@
                 <w:rFonts w:ascii="Times New Roman" w:hAnsi="Times New Roman" w:cs="Times New Roman"/>
                 <w:b/>
                 <w:bCs/>
-                <w:sz w:val="24"/>
-                <w:szCs w:val="24"/>
+                <w:sz w:val="28"/>
+                <w:szCs w:val="28"/>
               </w:rPr>
             </w:pPr>
           </w:p>
@@ -195,8 +1307,8 @@
                 <w:rFonts w:ascii="Times New Roman" w:hAnsi="Times New Roman" w:cs="Times New Roman"/>
                 <w:b/>
                 <w:bCs/>
-                <w:sz w:val="24"/>
-                <w:szCs w:val="24"/>
+                <w:sz w:val="28"/>
+                <w:szCs w:val="28"/>
               </w:rPr>
             </w:pPr>
             <w:r>
@@ -204,8 +1316,8 @@
                 <w:rFonts w:ascii="Times New Roman" w:hAnsi="Times New Roman" w:cs="Times New Roman"/>
                 <w:b/>
                 <w:bCs/>
-                <w:sz w:val="24"/>
-                <w:szCs w:val="24"/>
+                <w:sz w:val="28"/>
+                <w:szCs w:val="28"/>
               </w:rPr>
               <w:t>Team Member</w:t>
             </w:r>
@@ -254,10 +1366,20 @@
             <w:r>
               <w:rPr>
                 <w:rFonts w:ascii="Times New Roman" w:hAnsi="Times New Roman" w:cs="Times New Roman"/>
+                <w:b/>
+                <w:bCs/>
                 <w:sz w:val="24"/>
                 <w:szCs w:val="24"/>
               </w:rPr>
-              <w:t>TL)</w:t>
+              <w:t>TL</w:t>
+            </w:r>
+            <w:r>
+              <w:rPr>
+                <w:rFonts w:ascii="Times New Roman" w:hAnsi="Times New Roman" w:cs="Times New Roman"/>
+                <w:sz w:val="24"/>
+                <w:szCs w:val="24"/>
+              </w:rPr>
+              <w:t>)</w:t>
             </w:r>
           </w:p>
           <w:p>
@@ -324,29 +1446,6 @@
     </w:tbl>
     <w:p>
       <w:pPr>
-        <w:jc w:val="center"/>
-        <w:rPr>
-          <w:rFonts w:ascii="Times New Roman" w:hAnsi="Times New Roman" w:cs="Times New Roman"/>
-          <w:b/>
-          <w:bCs/>
-          <w:sz w:val="24"/>
-          <w:szCs w:val="24"/>
-        </w:rPr>
-      </w:pPr>
-    </w:p>
-    <w:p>
-      <w:pPr>
-        <w:rPr>
-          <w:rFonts w:ascii="Times New Roman" w:hAnsi="Times New Roman" w:cs="Times New Roman"/>
-          <w:b/>
-          <w:bCs/>
-          <w:sz w:val="24"/>
-          <w:szCs w:val="24"/>
-        </w:rPr>
-      </w:pPr>
-    </w:p>
-    <w:p>
-      <w:pPr>
         <w:rPr>
           <w:rFonts w:ascii="Times New Roman" w:hAnsi="Times New Roman" w:cs="Times New Roman"/>
           <w:b/>
@@ -355,7 +1454,9 @@
           <w:szCs w:val="28"/>
         </w:rPr>
       </w:pPr>
-      <w:r>
+    </w:p>
+    <w:p>
+      <w:pPr>
         <w:rPr>
           <w:rFonts w:ascii="Times New Roman" w:hAnsi="Times New Roman" w:cs="Times New Roman"/>
           <w:b/>
@@ -363,51 +1464,8 @@
           <w:sz w:val="28"/>
           <w:szCs w:val="28"/>
         </w:rPr>
-        <w:t>Innovations and Enhancements</w:t>
-      </w:r>
-    </w:p>
-    <w:p>
-      <w:pPr>
-        <w:rPr>
-          <w:rFonts w:ascii="Times New Roman" w:hAnsi="Times New Roman" w:cs="Times New Roman"/>
-          <w:b/>
-          <w:bCs/>
-          <w:sz w:val="24"/>
-          <w:szCs w:val="24"/>
-        </w:rPr>
-      </w:pPr>
-    </w:p>
-    <w:p>
-      <w:pPr>
-        <w:jc w:val="both"/>
-        <w:rPr>
-          <w:rFonts w:ascii="Times New Roman" w:hAnsi="Times New Roman" w:cs="Times New Roman"/>
-          <w:sz w:val="24"/>
-          <w:szCs w:val="24"/>
-        </w:rPr>
-      </w:pPr>
-      <w:r>
-        <w:rPr>
-          <w:rFonts w:ascii="Times New Roman" w:hAnsi="Times New Roman" w:cs="Times New Roman"/>
-          <w:sz w:val="24"/>
-          <w:szCs w:val="24"/>
-        </w:rPr>
-        <w:t>Our solution is to build an efficient and intelligent system to detect phishing sites by applying a machine learning algorithm which implements classification algorithms and techniques to extract the phishing datasets criteria to classify their legitimacy by carefully analysing and identifying various factors that could be used to detect a phishing site. These factors fall under the categories of address bar-based features, domain-based features, HTML &amp; JavaScript based features. Using these features, we can identify a phishing site with high accuracy</w:t>
-      </w:r>
-    </w:p>
-    <w:p>
-      <w:pPr>
-        <w:jc w:val="both"/>
-        <w:rPr>
-          <w:rFonts w:ascii="Times New Roman" w:hAnsi="Times New Roman" w:cs="Times New Roman"/>
-          <w:sz w:val="24"/>
-          <w:szCs w:val="24"/>
-        </w:rPr>
-      </w:pPr>
-    </w:p>
-    <w:p>
-      <w:pPr>
-        <w:jc w:val="both"/>
+      </w:pPr>
+      <w:r>
         <w:rPr>
           <w:rFonts w:ascii="Times New Roman" w:hAnsi="Times New Roman" w:cs="Times New Roman"/>
           <w:b/>
@@ -415,8 +1473,40 @@
           <w:sz w:val="28"/>
           <w:szCs w:val="28"/>
         </w:rPr>
-      </w:pPr>
-      <w:r>
+        <w:t>Innovations and Enhancements</w:t>
+      </w:r>
+    </w:p>
+    <w:p>
+      <w:pPr>
+        <w:jc w:val="both"/>
+        <w:rPr>
+          <w:rFonts w:ascii="Times New Roman" w:hAnsi="Times New Roman" w:cs="Times New Roman"/>
+          <w:sz w:val="24"/>
+          <w:szCs w:val="24"/>
+        </w:rPr>
+      </w:pPr>
+      <w:r>
+        <w:rPr>
+          <w:rFonts w:ascii="Times New Roman" w:hAnsi="Times New Roman" w:cs="Times New Roman"/>
+          <w:sz w:val="24"/>
+          <w:szCs w:val="24"/>
+        </w:rPr>
+        <w:t>Our solution is to build an efficient and intelligent system to detect phishing sites by applying a machine learning algorithm which implements classification algorithms and techniques to extract the phishing datasets criteria to classify their legitimacy by carefully analysing and identifying various factors that could be used to detect a phishing site. These factors fall under the categories of address bar-based features, domain-based features, HTML &amp; JavaScript based features. Using these features, we can identify a phishing site with high accuracy</w:t>
+      </w:r>
+    </w:p>
+    <w:p>
+      <w:pPr>
+        <w:jc w:val="both"/>
+        <w:rPr>
+          <w:rFonts w:ascii="Times New Roman" w:hAnsi="Times New Roman" w:cs="Times New Roman"/>
+          <w:sz w:val="24"/>
+          <w:szCs w:val="24"/>
+        </w:rPr>
+      </w:pPr>
+    </w:p>
+    <w:p>
+      <w:pPr>
+        <w:jc w:val="both"/>
         <w:rPr>
           <w:rFonts w:ascii="Times New Roman" w:hAnsi="Times New Roman" w:cs="Times New Roman"/>
           <w:b/>
@@ -424,8 +1514,7 @@
           <w:sz w:val="28"/>
           <w:szCs w:val="28"/>
         </w:rPr>
-        <w:t>Technical Architecture</w:t>
-      </w:r>
+      </w:pPr>
       <w:r>
         <w:rPr>
           <w:rFonts w:ascii="Times New Roman" w:hAnsi="Times New Roman" w:cs="Times New Roman"/>
@@ -434,20 +1523,18 @@
           <w:sz w:val="28"/>
           <w:szCs w:val="28"/>
         </w:rPr>
-        <w:t>:</w:t>
-      </w:r>
-    </w:p>
-    <w:p>
-      <w:pPr>
-        <w:jc w:val="both"/>
+        <w:t>Technical Architecture</w:t>
+      </w:r>
+      <w:r>
         <w:rPr>
           <w:rFonts w:ascii="Times New Roman" w:hAnsi="Times New Roman" w:cs="Times New Roman"/>
           <w:b/>
           <w:bCs/>
-          <w:sz w:val="24"/>
-          <w:szCs w:val="24"/>
-        </w:rPr>
-      </w:pPr>
+          <w:sz w:val="28"/>
+          <w:szCs w:val="28"/>
+        </w:rPr>
+        <w:t>:</w:t>
+      </w:r>
     </w:p>
     <w:p>
       <w:pPr>
@@ -470,54 +1557,6 @@
     <w:p>
       <w:pPr>
         <w:jc w:val="both"/>
-        <w:rPr>
-          <w:rFonts w:ascii="Times New Roman" w:hAnsi="Times New Roman" w:cs="Times New Roman"/>
-          <w:b/>
-          <w:bCs/>
-          <w:sz w:val="24"/>
-          <w:szCs w:val="24"/>
-        </w:rPr>
-      </w:pPr>
-    </w:p>
-    <w:p>
-      <w:pPr>
-        <w:rPr>
-          <w:rFonts w:ascii="Times New Roman" w:hAnsi="Times New Roman" w:cs="Times New Roman"/>
-          <w:sz w:val="24"/>
-          <w:szCs w:val="24"/>
-        </w:rPr>
-      </w:pPr>
-    </w:p>
-    <w:p>
-      <w:pPr>
-        <w:rPr>
-          <w:rFonts w:ascii="Times New Roman" w:hAnsi="Times New Roman" w:cs="Times New Roman"/>
-          <w:sz w:val="24"/>
-          <w:szCs w:val="24"/>
-        </w:rPr>
-      </w:pPr>
-    </w:p>
-    <w:p>
-      <w:pPr>
-        <w:rPr>
-          <w:rFonts w:ascii="Times New Roman" w:hAnsi="Times New Roman" w:cs="Times New Roman"/>
-          <w:sz w:val="24"/>
-          <w:szCs w:val="24"/>
-        </w:rPr>
-      </w:pPr>
-    </w:p>
-    <w:p>
-      <w:pPr>
-        <w:rPr>
-          <w:rFonts w:ascii="Times New Roman" w:hAnsi="Times New Roman" w:cs="Times New Roman"/>
-          <w:sz w:val="24"/>
-          <w:szCs w:val="24"/>
-        </w:rPr>
-      </w:pPr>
-    </w:p>
-    <w:p>
-      <w:pPr>
-        <w:jc w:val="center"/>
         <w:rPr>
           <w:rFonts w:ascii="Times New Roman" w:hAnsi="Times New Roman" w:cs="Times New Roman"/>
           <w:b/>
@@ -535,18 +1574,17 @@
           <w:sz w:val="24"/>
           <w:szCs w:val="24"/>
         </w:rPr>
-        <w:lastRenderedPageBreak/>
         <w:drawing>
-          <wp:anchor distT="0" distB="0" distL="114300" distR="114300" simplePos="0" relativeHeight="251658240" behindDoc="0" locked="0" layoutInCell="1" allowOverlap="1" wp14:anchorId="6340E5A7" wp14:editId="65A09C7A">
-            <wp:simplePos x="914400" y="6657975"/>
-            <wp:positionH relativeFrom="column">
-              <wp:align>left</wp:align>
+          <wp:anchor distT="0" distB="0" distL="114300" distR="114300" simplePos="0" relativeHeight="251658240" behindDoc="0" locked="0" layoutInCell="1" allowOverlap="1" wp14:anchorId="6340E5A7" wp14:editId="6D8D7C1A">
+            <wp:simplePos x="0" y="0"/>
+            <wp:positionH relativeFrom="margin">
+              <wp:posOffset>-635</wp:posOffset>
             </wp:positionH>
             <wp:positionV relativeFrom="paragraph">
-              <wp:align>top</wp:align>
+              <wp:posOffset>272415</wp:posOffset>
             </wp:positionV>
-            <wp:extent cx="5731510" cy="3015615"/>
-            <wp:effectExtent l="0" t="0" r="2540" b="0"/>
+            <wp:extent cx="6002655" cy="3015615"/>
+            <wp:effectExtent l="0" t="0" r="0" b="0"/>
             <wp:wrapSquare wrapText="bothSides"/>
             <wp:docPr id="1" name="Picture 1"/>
             <wp:cNvGraphicFramePr>
@@ -560,7 +1598,7 @@
                     <pic:cNvPicPr/>
                   </pic:nvPicPr>
                   <pic:blipFill>
-                    <a:blip r:embed="rId7">
+                    <a:blip r:embed="rId9">
                       <a:extLst>
                         <a:ext uri="{28A0092B-C50C-407E-A947-70E740481C1C}">
                           <a14:useLocalDpi xmlns:a14="http://schemas.microsoft.com/office/drawing/2010/main" val="0"/>
@@ -574,7 +1612,7 @@
                   <pic:spPr>
                     <a:xfrm>
                       <a:off x="0" y="0"/>
-                      <a:ext cx="5731510" cy="3015615"/>
+                      <a:ext cx="6002655" cy="3015615"/>
                     </a:xfrm>
                     <a:prstGeom prst="rect">
                       <a:avLst/>
@@ -583,10 +1621,16 @@
                 </pic:pic>
               </a:graphicData>
             </a:graphic>
+            <wp14:sizeRelH relativeFrom="margin">
+              <wp14:pctWidth>0</wp14:pctWidth>
+            </wp14:sizeRelH>
           </wp:anchor>
         </w:drawing>
       </w:r>
-      <w:r>
+    </w:p>
+    <w:p>
+      <w:pPr>
+        <w:jc w:val="center"/>
         <w:rPr>
           <w:rFonts w:ascii="Times New Roman" w:hAnsi="Times New Roman" w:cs="Times New Roman"/>
           <w:b/>
@@ -594,13 +1638,8 @@
           <w:sz w:val="24"/>
           <w:szCs w:val="24"/>
         </w:rPr>
-        <w:br w:type="textWrapping" w:clear="all"/>
-        <w:t>Fig-1</w:t>
-      </w:r>
-    </w:p>
-    <w:p>
-      <w:pPr>
-        <w:jc w:val="center"/>
+      </w:pPr>
+      <w:r>
         <w:rPr>
           <w:rFonts w:ascii="Times New Roman" w:hAnsi="Times New Roman" w:cs="Times New Roman"/>
           <w:b/>
@@ -608,11 +1647,10 @@
           <w:sz w:val="24"/>
           <w:szCs w:val="24"/>
         </w:rPr>
-      </w:pPr>
-    </w:p>
-    <w:p>
-      <w:pPr>
-        <w:jc w:val="both"/>
+        <w:lastRenderedPageBreak/>
+        <w:t>Fig</w:t>
+      </w:r>
+      <w:r>
         <w:rPr>
           <w:rFonts w:ascii="Times New Roman" w:hAnsi="Times New Roman" w:cs="Times New Roman"/>
           <w:b/>
@@ -620,12 +1658,36 @@
           <w:sz w:val="24"/>
           <w:szCs w:val="24"/>
         </w:rPr>
-      </w:pPr>
+        <w:t xml:space="preserve"> </w:t>
+      </w:r>
       <w:r>
         <w:rPr>
           <w:rFonts w:ascii="Times New Roman" w:hAnsi="Times New Roman" w:cs="Times New Roman"/>
           <w:b/>
           <w:bCs/>
+          <w:sz w:val="24"/>
+          <w:szCs w:val="24"/>
+        </w:rPr>
+        <w:t>1</w:t>
+      </w:r>
+    </w:p>
+    <w:p>
+      <w:pPr>
+        <w:jc w:val="both"/>
+        <w:rPr>
+          <w:rFonts w:ascii="Times New Roman" w:hAnsi="Times New Roman" w:cs="Times New Roman"/>
+          <w:b/>
+          <w:bCs/>
+          <w:sz w:val="24"/>
+          <w:szCs w:val="24"/>
+        </w:rPr>
+      </w:pPr>
+      <w:r>
+        <w:rPr>
+          <w:rFonts w:ascii="Times New Roman" w:hAnsi="Times New Roman" w:cs="Times New Roman"/>
+          <w:b/>
+          <w:bCs/>
+          <w:noProof/>
           <w:sz w:val="24"/>
           <w:szCs w:val="24"/>
         </w:rPr>
@@ -645,7 +1707,7 @@
                     <pic:cNvPicPr/>
                   </pic:nvPicPr>
                   <pic:blipFill>
-                    <a:blip r:embed="rId8"/>
+                    <a:blip r:embed="rId10"/>
                     <a:stretch>
                       <a:fillRect/>
                     </a:stretch>
@@ -668,7 +1730,7 @@
     </w:p>
     <w:p>
       <w:pPr>
-        <w:jc w:val="center"/>
+        <w:ind w:left="3600"/>
         <w:rPr>
           <w:rFonts w:ascii="Times New Roman" w:hAnsi="Times New Roman" w:cs="Times New Roman"/>
           <w:b/>
@@ -685,12 +1747,9 @@
           <w:sz w:val="24"/>
           <w:szCs w:val="24"/>
         </w:rPr>
-        <w:t>Fig-2</w:t>
-      </w:r>
-    </w:p>
-    <w:p>
-      <w:pPr>
-        <w:jc w:val="center"/>
+        <w:t>Fig</w:t>
+      </w:r>
+      <w:r>
         <w:rPr>
           <w:rFonts w:ascii="Times New Roman" w:hAnsi="Times New Roman" w:cs="Times New Roman"/>
           <w:b/>
@@ -698,65 +1757,9 @@
           <w:sz w:val="24"/>
           <w:szCs w:val="24"/>
         </w:rPr>
-      </w:pPr>
-    </w:p>
-    <w:p>
-      <w:pPr>
-        <w:jc w:val="both"/>
-        <w:rPr>
-          <w:rFonts w:ascii="Times New Roman" w:hAnsi="Times New Roman" w:cs="Times New Roman"/>
-          <w:sz w:val="24"/>
-          <w:szCs w:val="24"/>
-        </w:rPr>
-      </w:pPr>
-      <w:r>
-        <w:rPr>
-          <w:rFonts w:ascii="Times New Roman" w:hAnsi="Times New Roman" w:cs="Times New Roman"/>
-          <w:sz w:val="24"/>
-          <w:szCs w:val="24"/>
-        </w:rPr>
-        <w:t xml:space="preserve">1. The application developer builds a Python-based app and deploys it. </w:t>
-      </w:r>
-    </w:p>
-    <w:p>
-      <w:pPr>
-        <w:jc w:val="both"/>
-        <w:rPr>
-          <w:rFonts w:ascii="Times New Roman" w:hAnsi="Times New Roman" w:cs="Times New Roman"/>
-          <w:sz w:val="24"/>
-          <w:szCs w:val="24"/>
-        </w:rPr>
-      </w:pPr>
-      <w:r>
-        <w:rPr>
-          <w:rFonts w:ascii="Times New Roman" w:hAnsi="Times New Roman" w:cs="Times New Roman"/>
-          <w:sz w:val="24"/>
-          <w:szCs w:val="24"/>
-        </w:rPr>
-        <w:t xml:space="preserve">2. The user enters the URL of a website in the application to check for its genuineness. </w:t>
-      </w:r>
-    </w:p>
-    <w:p>
-      <w:pPr>
-        <w:jc w:val="both"/>
-        <w:rPr>
-          <w:rFonts w:ascii="Times New Roman" w:hAnsi="Times New Roman" w:cs="Times New Roman"/>
-          <w:sz w:val="24"/>
-          <w:szCs w:val="24"/>
-        </w:rPr>
-      </w:pPr>
-      <w:r>
-        <w:rPr>
-          <w:rFonts w:ascii="Times New Roman" w:hAnsi="Times New Roman" w:cs="Times New Roman"/>
-          <w:sz w:val="24"/>
-          <w:szCs w:val="24"/>
-        </w:rPr>
-        <w:t xml:space="preserve">3. The user submits the URL through the web-based application and gets back the result. </w:t>
-      </w:r>
-    </w:p>
-    <w:p>
-      <w:pPr>
-        <w:jc w:val="both"/>
+        <w:t xml:space="preserve"> </w:t>
+      </w:r>
+      <w:r>
         <w:rPr>
           <w:rFonts w:ascii="Times New Roman" w:hAnsi="Times New Roman" w:cs="Times New Roman"/>
           <w:b/>
@@ -764,6 +1767,83 @@
           <w:sz w:val="24"/>
           <w:szCs w:val="24"/>
         </w:rPr>
+        <w:t>2</w:t>
+      </w:r>
+    </w:p>
+    <w:p>
+      <w:pPr>
+        <w:jc w:val="center"/>
+        <w:rPr>
+          <w:rFonts w:ascii="Times New Roman" w:hAnsi="Times New Roman" w:cs="Times New Roman"/>
+          <w:b/>
+          <w:bCs/>
+          <w:sz w:val="24"/>
+          <w:szCs w:val="24"/>
+        </w:rPr>
+      </w:pPr>
+    </w:p>
+    <w:p>
+      <w:pPr>
+        <w:jc w:val="both"/>
+        <w:rPr>
+          <w:rFonts w:ascii="Times New Roman" w:hAnsi="Times New Roman" w:cs="Times New Roman"/>
+          <w:sz w:val="24"/>
+          <w:szCs w:val="24"/>
+        </w:rPr>
+      </w:pPr>
+      <w:r>
+        <w:rPr>
+          <w:rFonts w:ascii="Times New Roman" w:hAnsi="Times New Roman" w:cs="Times New Roman"/>
+          <w:sz w:val="24"/>
+          <w:szCs w:val="24"/>
+        </w:rPr>
+        <w:t xml:space="preserve">1. The application developer builds a Python-based app and deploys it. </w:t>
+      </w:r>
+    </w:p>
+    <w:p>
+      <w:pPr>
+        <w:jc w:val="both"/>
+        <w:rPr>
+          <w:rFonts w:ascii="Times New Roman" w:hAnsi="Times New Roman" w:cs="Times New Roman"/>
+          <w:sz w:val="24"/>
+          <w:szCs w:val="24"/>
+        </w:rPr>
+      </w:pPr>
+      <w:r>
+        <w:rPr>
+          <w:rFonts w:ascii="Times New Roman" w:hAnsi="Times New Roman" w:cs="Times New Roman"/>
+          <w:sz w:val="24"/>
+          <w:szCs w:val="24"/>
+        </w:rPr>
+        <w:t xml:space="preserve">2. The user enters the URL of a website in the application to check for its genuineness. </w:t>
+      </w:r>
+    </w:p>
+    <w:p>
+      <w:pPr>
+        <w:jc w:val="both"/>
+        <w:rPr>
+          <w:rFonts w:ascii="Times New Roman" w:hAnsi="Times New Roman" w:cs="Times New Roman"/>
+          <w:sz w:val="24"/>
+          <w:szCs w:val="24"/>
+        </w:rPr>
+      </w:pPr>
+      <w:r>
+        <w:rPr>
+          <w:rFonts w:ascii="Times New Roman" w:hAnsi="Times New Roman" w:cs="Times New Roman"/>
+          <w:sz w:val="24"/>
+          <w:szCs w:val="24"/>
+        </w:rPr>
+        <w:t xml:space="preserve">3. The user submits the URL through the web-based application and gets back the result. </w:t>
+      </w:r>
+    </w:p>
+    <w:p>
+      <w:pPr>
+        <w:jc w:val="both"/>
+        <w:rPr>
+          <w:rFonts w:ascii="Times New Roman" w:hAnsi="Times New Roman" w:cs="Times New Roman"/>
+          <w:sz w:val="24"/>
+          <w:szCs w:val="24"/>
+        </w:rPr>
       </w:pPr>
       <w:r>
         <w:rPr>
@@ -774,10 +1854,6269 @@
         <w:t>4. The user makes a decision whether to proceed surfing in that website or move to another one.</w:t>
       </w:r>
     </w:p>
+    <w:p>
+      <w:pPr>
+        <w:jc w:val="both"/>
+        <w:rPr>
+          <w:rFonts w:ascii="Times New Roman" w:hAnsi="Times New Roman" w:cs="Times New Roman"/>
+          <w:sz w:val="36"/>
+          <w:szCs w:val="36"/>
+        </w:rPr>
+      </w:pPr>
+    </w:p>
+    <w:p>
+      <w:pPr>
+        <w:jc w:val="both"/>
+        <w:rPr>
+          <w:rFonts w:ascii="Times New Roman" w:hAnsi="Times New Roman" w:cs="Times New Roman"/>
+          <w:sz w:val="36"/>
+          <w:szCs w:val="36"/>
+        </w:rPr>
+      </w:pPr>
+    </w:p>
+    <w:p>
+      <w:pPr>
+        <w:jc w:val="center"/>
+        <w:rPr>
+          <w:rFonts w:ascii="Times New Roman" w:hAnsi="Times New Roman" w:cs="Times New Roman"/>
+          <w:b/>
+          <w:bCs/>
+          <w:sz w:val="36"/>
+          <w:szCs w:val="36"/>
+        </w:rPr>
+      </w:pPr>
+      <w:r>
+        <w:rPr>
+          <w:rFonts w:ascii="Times New Roman" w:hAnsi="Times New Roman" w:cs="Times New Roman"/>
+          <w:b/>
+          <w:bCs/>
+          <w:sz w:val="36"/>
+          <w:szCs w:val="36"/>
+        </w:rPr>
+        <w:t>CODING &amp; SOLUTIONING</w:t>
+      </w:r>
+    </w:p>
+    <w:p>
+      <w:pPr>
+        <w:jc w:val="both"/>
+        <w:rPr>
+          <w:rFonts w:ascii="Times New Roman" w:hAnsi="Times New Roman" w:cs="Times New Roman"/>
+          <w:b/>
+          <w:bCs/>
+          <w:sz w:val="28"/>
+          <w:szCs w:val="28"/>
+        </w:rPr>
+      </w:pPr>
+    </w:p>
+    <w:p>
+      <w:pPr>
+        <w:jc w:val="both"/>
+        <w:rPr>
+          <w:rFonts w:ascii="Times New Roman" w:hAnsi="Times New Roman" w:cs="Times New Roman"/>
+          <w:b/>
+          <w:bCs/>
+          <w:sz w:val="28"/>
+          <w:szCs w:val="28"/>
+        </w:rPr>
+      </w:pPr>
+      <w:r>
+        <w:rPr>
+          <w:rFonts w:ascii="Times New Roman" w:hAnsi="Times New Roman" w:cs="Times New Roman"/>
+          <w:b/>
+          <w:bCs/>
+          <w:sz w:val="28"/>
+          <w:szCs w:val="28"/>
+        </w:rPr>
+        <w:t>Classification of URL:</w:t>
+      </w:r>
+    </w:p>
+    <w:p>
+      <w:pPr>
+        <w:jc w:val="both"/>
+        <w:rPr>
+          <w:rFonts w:ascii="Times New Roman" w:hAnsi="Times New Roman" w:cs="Times New Roman"/>
+          <w:sz w:val="24"/>
+          <w:szCs w:val="24"/>
+        </w:rPr>
+      </w:pPr>
+      <w:r>
+        <w:rPr>
+          <w:rFonts w:ascii="Times New Roman" w:hAnsi="Times New Roman" w:cs="Times New Roman"/>
+          <w:sz w:val="24"/>
+          <w:szCs w:val="24"/>
+        </w:rPr>
+        <w:t xml:space="preserve"> The primary feature of this project is to classify the given URL as phishing or benign. Various classification algorithms are used to achieve this. </w:t>
+      </w:r>
+    </w:p>
+    <w:p>
+      <w:pPr>
+        <w:jc w:val="both"/>
+        <w:rPr>
+          <w:rFonts w:ascii="Times New Roman" w:hAnsi="Times New Roman" w:cs="Times New Roman"/>
+          <w:b/>
+          <w:bCs/>
+          <w:sz w:val="28"/>
+          <w:szCs w:val="28"/>
+        </w:rPr>
+      </w:pPr>
+    </w:p>
+    <w:p>
+      <w:pPr>
+        <w:jc w:val="both"/>
+        <w:rPr>
+          <w:rFonts w:ascii="Times New Roman" w:hAnsi="Times New Roman" w:cs="Times New Roman"/>
+          <w:b/>
+          <w:bCs/>
+          <w:sz w:val="28"/>
+          <w:szCs w:val="28"/>
+        </w:rPr>
+      </w:pPr>
+      <w:r>
+        <w:rPr>
+          <w:rFonts w:ascii="Times New Roman" w:hAnsi="Times New Roman" w:cs="Times New Roman"/>
+          <w:b/>
+          <w:bCs/>
+          <w:sz w:val="28"/>
+          <w:szCs w:val="28"/>
+        </w:rPr>
+        <w:t>Data collection:</w:t>
+      </w:r>
+    </w:p>
+    <w:p>
+      <w:pPr>
+        <w:jc w:val="both"/>
+        <w:rPr>
+          <w:rFonts w:ascii="Times New Roman" w:hAnsi="Times New Roman" w:cs="Times New Roman"/>
+          <w:sz w:val="24"/>
+          <w:szCs w:val="24"/>
+        </w:rPr>
+      </w:pPr>
+      <w:r>
+        <w:rPr>
+          <w:rFonts w:ascii="Times New Roman" w:hAnsi="Times New Roman" w:cs="Times New Roman"/>
+          <w:sz w:val="24"/>
+          <w:szCs w:val="24"/>
+        </w:rPr>
+        <w:t xml:space="preserve"> URL features of legitimate websites and phishing websites were collected. The data set consists of total 11,055 URLs which include 6,157 legitimate URLs and 4,898 phishing URLs. </w:t>
+      </w:r>
+      <w:r>
+        <w:rPr>
+          <w:rFonts w:ascii="Times New Roman" w:hAnsi="Times New Roman" w:cs="Times New Roman"/>
+          <w:sz w:val="24"/>
+          <w:szCs w:val="24"/>
+        </w:rPr>
+        <w:lastRenderedPageBreak/>
+        <w:t>Legitimate URLs are labelled as “1” and phishing URLs are labelled as “-1”. The features that are present in the data set include:</w:t>
+      </w:r>
+    </w:p>
+    <w:p>
+      <w:pPr>
+        <w:jc w:val="both"/>
+        <w:rPr>
+          <w:rFonts w:ascii="Times New Roman" w:hAnsi="Times New Roman" w:cs="Times New Roman"/>
+          <w:sz w:val="24"/>
+          <w:szCs w:val="24"/>
+        </w:rPr>
+      </w:pPr>
+      <w:r>
+        <w:rPr>
+          <w:rFonts w:ascii="Times New Roman" w:hAnsi="Times New Roman" w:cs="Times New Roman"/>
+          <w:sz w:val="24"/>
+          <w:szCs w:val="24"/>
+        </w:rPr>
+        <w:t>• IP Address in URL</w:t>
+      </w:r>
+    </w:p>
+    <w:p>
+      <w:pPr>
+        <w:jc w:val="both"/>
+        <w:rPr>
+          <w:rFonts w:ascii="Times New Roman" w:hAnsi="Times New Roman" w:cs="Times New Roman"/>
+          <w:sz w:val="24"/>
+          <w:szCs w:val="24"/>
+        </w:rPr>
+      </w:pPr>
+      <w:r>
+        <w:rPr>
+          <w:rFonts w:ascii="Times New Roman" w:hAnsi="Times New Roman" w:cs="Times New Roman"/>
+          <w:sz w:val="24"/>
+          <w:szCs w:val="24"/>
+        </w:rPr>
+        <w:t xml:space="preserve"> • Length of URL</w:t>
+      </w:r>
+    </w:p>
+    <w:p>
+      <w:pPr>
+        <w:jc w:val="both"/>
+        <w:rPr>
+          <w:rFonts w:ascii="Times New Roman" w:hAnsi="Times New Roman" w:cs="Times New Roman"/>
+          <w:sz w:val="24"/>
+          <w:szCs w:val="24"/>
+        </w:rPr>
+      </w:pPr>
+      <w:r>
+        <w:rPr>
+          <w:rFonts w:ascii="Times New Roman" w:hAnsi="Times New Roman" w:cs="Times New Roman"/>
+          <w:sz w:val="24"/>
+          <w:szCs w:val="24"/>
+        </w:rPr>
+        <w:t xml:space="preserve"> • Using URL Shortening Services </w:t>
+      </w:r>
+    </w:p>
+    <w:p>
+      <w:pPr>
+        <w:jc w:val="both"/>
+        <w:rPr>
+          <w:rFonts w:ascii="Times New Roman" w:hAnsi="Times New Roman" w:cs="Times New Roman"/>
+          <w:sz w:val="24"/>
+          <w:szCs w:val="24"/>
+        </w:rPr>
+      </w:pPr>
+      <w:r>
+        <w:rPr>
+          <w:rFonts w:ascii="Times New Roman" w:hAnsi="Times New Roman" w:cs="Times New Roman"/>
+          <w:sz w:val="24"/>
+          <w:szCs w:val="24"/>
+        </w:rPr>
+        <w:t xml:space="preserve">• "@" Symbol in URL </w:t>
+      </w:r>
+    </w:p>
+    <w:p>
+      <w:pPr>
+        <w:jc w:val="both"/>
+        <w:rPr>
+          <w:rFonts w:ascii="Times New Roman" w:hAnsi="Times New Roman" w:cs="Times New Roman"/>
+          <w:sz w:val="24"/>
+          <w:szCs w:val="24"/>
+        </w:rPr>
+      </w:pPr>
+      <w:r>
+        <w:rPr>
+          <w:rFonts w:ascii="Times New Roman" w:hAnsi="Times New Roman" w:cs="Times New Roman"/>
+          <w:sz w:val="24"/>
+          <w:szCs w:val="24"/>
+        </w:rPr>
+        <w:t xml:space="preserve">• Redirection "//" in URL </w:t>
+      </w:r>
+    </w:p>
+    <w:p>
+      <w:pPr>
+        <w:jc w:val="both"/>
+        <w:rPr>
+          <w:rFonts w:ascii="Times New Roman" w:hAnsi="Times New Roman" w:cs="Times New Roman"/>
+          <w:sz w:val="24"/>
+          <w:szCs w:val="24"/>
+        </w:rPr>
+      </w:pPr>
+      <w:r>
+        <w:rPr>
+          <w:rFonts w:ascii="Times New Roman" w:hAnsi="Times New Roman" w:cs="Times New Roman"/>
+          <w:sz w:val="24"/>
+          <w:szCs w:val="24"/>
+        </w:rPr>
+        <w:t xml:space="preserve">• Prefix or Suffix "-" in Domain </w:t>
+      </w:r>
+    </w:p>
+    <w:p>
+      <w:pPr>
+        <w:jc w:val="both"/>
+        <w:rPr>
+          <w:rFonts w:ascii="Times New Roman" w:hAnsi="Times New Roman" w:cs="Times New Roman"/>
+          <w:sz w:val="24"/>
+          <w:szCs w:val="24"/>
+        </w:rPr>
+      </w:pPr>
+      <w:r>
+        <w:rPr>
+          <w:rFonts w:ascii="Times New Roman" w:hAnsi="Times New Roman" w:cs="Times New Roman"/>
+          <w:sz w:val="24"/>
+          <w:szCs w:val="24"/>
+        </w:rPr>
+        <w:t xml:space="preserve">• Having Sub Domain </w:t>
+      </w:r>
+    </w:p>
+    <w:p>
+      <w:pPr>
+        <w:jc w:val="both"/>
+        <w:rPr>
+          <w:rFonts w:ascii="Times New Roman" w:hAnsi="Times New Roman" w:cs="Times New Roman"/>
+          <w:sz w:val="24"/>
+          <w:szCs w:val="24"/>
+        </w:rPr>
+      </w:pPr>
+      <w:r>
+        <w:rPr>
+          <w:rFonts w:ascii="Times New Roman" w:hAnsi="Times New Roman" w:cs="Times New Roman"/>
+          <w:sz w:val="24"/>
+          <w:szCs w:val="24"/>
+        </w:rPr>
+        <w:t xml:space="preserve">• Length of Domain Registration </w:t>
+      </w:r>
+    </w:p>
+    <w:p>
+      <w:pPr>
+        <w:jc w:val="both"/>
+        <w:rPr>
+          <w:rFonts w:ascii="Times New Roman" w:hAnsi="Times New Roman" w:cs="Times New Roman"/>
+          <w:sz w:val="24"/>
+          <w:szCs w:val="24"/>
+        </w:rPr>
+      </w:pPr>
+      <w:r>
+        <w:rPr>
+          <w:rFonts w:ascii="Times New Roman" w:hAnsi="Times New Roman" w:cs="Times New Roman"/>
+          <w:sz w:val="24"/>
+          <w:szCs w:val="24"/>
+        </w:rPr>
+        <w:t xml:space="preserve">• Favicon </w:t>
+      </w:r>
+    </w:p>
+    <w:p>
+      <w:pPr>
+        <w:jc w:val="both"/>
+        <w:rPr>
+          <w:rFonts w:ascii="Times New Roman" w:hAnsi="Times New Roman" w:cs="Times New Roman"/>
+          <w:sz w:val="24"/>
+          <w:szCs w:val="24"/>
+        </w:rPr>
+      </w:pPr>
+      <w:r>
+        <w:rPr>
+          <w:rFonts w:ascii="Times New Roman" w:hAnsi="Times New Roman" w:cs="Times New Roman"/>
+          <w:sz w:val="24"/>
+          <w:szCs w:val="24"/>
+        </w:rPr>
+        <w:t xml:space="preserve">• Port Number </w:t>
+      </w:r>
+    </w:p>
+    <w:p>
+      <w:pPr>
+        <w:jc w:val="both"/>
+        <w:rPr>
+          <w:rFonts w:ascii="Times New Roman" w:hAnsi="Times New Roman" w:cs="Times New Roman"/>
+          <w:sz w:val="24"/>
+          <w:szCs w:val="24"/>
+        </w:rPr>
+      </w:pPr>
+      <w:r>
+        <w:rPr>
+          <w:rFonts w:ascii="Times New Roman" w:hAnsi="Times New Roman" w:cs="Times New Roman"/>
+          <w:sz w:val="24"/>
+          <w:szCs w:val="24"/>
+        </w:rPr>
+        <w:t>• HTTPS Token</w:t>
+      </w:r>
+    </w:p>
+    <w:p>
+      <w:pPr>
+        <w:jc w:val="both"/>
+        <w:rPr>
+          <w:rFonts w:ascii="Times New Roman" w:hAnsi="Times New Roman" w:cs="Times New Roman"/>
+          <w:sz w:val="24"/>
+          <w:szCs w:val="24"/>
+        </w:rPr>
+      </w:pPr>
+      <w:r>
+        <w:rPr>
+          <w:rFonts w:ascii="Times New Roman" w:hAnsi="Times New Roman" w:cs="Times New Roman"/>
+          <w:sz w:val="24"/>
+          <w:szCs w:val="24"/>
+        </w:rPr>
+        <w:t xml:space="preserve"> • Request URL</w:t>
+      </w:r>
+    </w:p>
+    <w:p>
+      <w:pPr>
+        <w:jc w:val="both"/>
+        <w:rPr>
+          <w:rFonts w:ascii="Times New Roman" w:hAnsi="Times New Roman" w:cs="Times New Roman"/>
+          <w:sz w:val="24"/>
+          <w:szCs w:val="24"/>
+        </w:rPr>
+      </w:pPr>
+      <w:r>
+        <w:rPr>
+          <w:rFonts w:ascii="Times New Roman" w:hAnsi="Times New Roman" w:cs="Times New Roman"/>
+          <w:sz w:val="24"/>
+          <w:szCs w:val="24"/>
+        </w:rPr>
+        <w:t xml:space="preserve"> • URL of Anchor</w:t>
+      </w:r>
+    </w:p>
+    <w:p>
+      <w:pPr>
+        <w:jc w:val="both"/>
+        <w:rPr>
+          <w:rFonts w:ascii="Times New Roman" w:hAnsi="Times New Roman" w:cs="Times New Roman"/>
+          <w:sz w:val="24"/>
+          <w:szCs w:val="24"/>
+        </w:rPr>
+      </w:pPr>
+      <w:r>
+        <w:rPr>
+          <w:rFonts w:ascii="Times New Roman" w:hAnsi="Times New Roman" w:cs="Times New Roman"/>
+          <w:sz w:val="24"/>
+          <w:szCs w:val="24"/>
+        </w:rPr>
+        <w:t xml:space="preserve"> • Links in Tags </w:t>
+      </w:r>
+    </w:p>
+    <w:p>
+      <w:pPr>
+        <w:jc w:val="both"/>
+        <w:rPr>
+          <w:rFonts w:ascii="Times New Roman" w:hAnsi="Times New Roman" w:cs="Times New Roman"/>
+          <w:sz w:val="24"/>
+          <w:szCs w:val="24"/>
+        </w:rPr>
+      </w:pPr>
+      <w:r>
+        <w:rPr>
+          <w:rFonts w:ascii="Times New Roman" w:hAnsi="Times New Roman" w:cs="Times New Roman"/>
+          <w:sz w:val="24"/>
+          <w:szCs w:val="24"/>
+        </w:rPr>
+        <w:t xml:space="preserve">• SFH </w:t>
+      </w:r>
+    </w:p>
+    <w:p>
+      <w:pPr>
+        <w:jc w:val="both"/>
+        <w:rPr>
+          <w:rFonts w:ascii="Times New Roman" w:hAnsi="Times New Roman" w:cs="Times New Roman"/>
+          <w:sz w:val="24"/>
+          <w:szCs w:val="24"/>
+        </w:rPr>
+      </w:pPr>
+      <w:r>
+        <w:rPr>
+          <w:rFonts w:ascii="Times New Roman" w:hAnsi="Times New Roman" w:cs="Times New Roman"/>
+          <w:sz w:val="24"/>
+          <w:szCs w:val="24"/>
+        </w:rPr>
+        <w:t xml:space="preserve">• Email Submission </w:t>
+      </w:r>
+    </w:p>
+    <w:p>
+      <w:pPr>
+        <w:jc w:val="both"/>
+        <w:rPr>
+          <w:rFonts w:ascii="Times New Roman" w:hAnsi="Times New Roman" w:cs="Times New Roman"/>
+          <w:sz w:val="24"/>
+          <w:szCs w:val="24"/>
+        </w:rPr>
+      </w:pPr>
+      <w:r>
+        <w:rPr>
+          <w:rFonts w:ascii="Times New Roman" w:hAnsi="Times New Roman" w:cs="Times New Roman"/>
+          <w:sz w:val="24"/>
+          <w:szCs w:val="24"/>
+        </w:rPr>
+        <w:t xml:space="preserve">• Abnormal URL </w:t>
+      </w:r>
+    </w:p>
+    <w:p>
+      <w:pPr>
+        <w:jc w:val="both"/>
+        <w:rPr>
+          <w:rFonts w:ascii="Times New Roman" w:hAnsi="Times New Roman" w:cs="Times New Roman"/>
+          <w:sz w:val="24"/>
+          <w:szCs w:val="24"/>
+        </w:rPr>
+      </w:pPr>
+      <w:r>
+        <w:rPr>
+          <w:rFonts w:ascii="Times New Roman" w:hAnsi="Times New Roman" w:cs="Times New Roman"/>
+          <w:sz w:val="24"/>
+          <w:szCs w:val="24"/>
+        </w:rPr>
+        <w:t xml:space="preserve">• Status Bar Customization (on mouse over) </w:t>
+      </w:r>
+    </w:p>
+    <w:p>
+      <w:pPr>
+        <w:jc w:val="both"/>
+        <w:rPr>
+          <w:rFonts w:ascii="Times New Roman" w:hAnsi="Times New Roman" w:cs="Times New Roman"/>
+          <w:sz w:val="24"/>
+          <w:szCs w:val="24"/>
+        </w:rPr>
+      </w:pPr>
+      <w:r>
+        <w:rPr>
+          <w:rFonts w:ascii="Times New Roman" w:hAnsi="Times New Roman" w:cs="Times New Roman"/>
+          <w:sz w:val="24"/>
+          <w:szCs w:val="24"/>
+        </w:rPr>
+        <w:t xml:space="preserve">• Disabling Right Click </w:t>
+      </w:r>
+    </w:p>
+    <w:p>
+      <w:pPr>
+        <w:jc w:val="both"/>
+        <w:rPr>
+          <w:rFonts w:ascii="Times New Roman" w:hAnsi="Times New Roman" w:cs="Times New Roman"/>
+          <w:sz w:val="24"/>
+          <w:szCs w:val="24"/>
+        </w:rPr>
+      </w:pPr>
+      <w:r>
+        <w:rPr>
+          <w:rFonts w:ascii="Times New Roman" w:hAnsi="Times New Roman" w:cs="Times New Roman"/>
+          <w:sz w:val="24"/>
+          <w:szCs w:val="24"/>
+        </w:rPr>
+        <w:t xml:space="preserve">• Presence of Popup Window </w:t>
+      </w:r>
+    </w:p>
+    <w:p>
+      <w:pPr>
+        <w:jc w:val="both"/>
+        <w:rPr>
+          <w:rFonts w:ascii="Times New Roman" w:hAnsi="Times New Roman" w:cs="Times New Roman"/>
+          <w:sz w:val="24"/>
+          <w:szCs w:val="24"/>
+        </w:rPr>
+      </w:pPr>
+      <w:r>
+        <w:rPr>
+          <w:rFonts w:ascii="Times New Roman" w:hAnsi="Times New Roman" w:cs="Times New Roman"/>
+          <w:sz w:val="24"/>
+          <w:szCs w:val="24"/>
+        </w:rPr>
+        <w:t xml:space="preserve">• </w:t>
+      </w:r>
+      <w:proofErr w:type="spellStart"/>
+      <w:r>
+        <w:rPr>
+          <w:rFonts w:ascii="Times New Roman" w:hAnsi="Times New Roman" w:cs="Times New Roman"/>
+          <w:sz w:val="24"/>
+          <w:szCs w:val="24"/>
+        </w:rPr>
+        <w:t>IFrame</w:t>
+      </w:r>
+      <w:proofErr w:type="spellEnd"/>
+      <w:r>
+        <w:rPr>
+          <w:rFonts w:ascii="Times New Roman" w:hAnsi="Times New Roman" w:cs="Times New Roman"/>
+          <w:sz w:val="24"/>
+          <w:szCs w:val="24"/>
+        </w:rPr>
+        <w:t xml:space="preserve"> Redirection</w:t>
+      </w:r>
+    </w:p>
+    <w:p>
+      <w:pPr>
+        <w:jc w:val="both"/>
+        <w:rPr>
+          <w:rFonts w:ascii="Times New Roman" w:hAnsi="Times New Roman" w:cs="Times New Roman"/>
+          <w:sz w:val="24"/>
+          <w:szCs w:val="24"/>
+        </w:rPr>
+      </w:pPr>
+      <w:r>
+        <w:rPr>
+          <w:rFonts w:ascii="Times New Roman" w:hAnsi="Times New Roman" w:cs="Times New Roman"/>
+          <w:sz w:val="24"/>
+          <w:szCs w:val="24"/>
+        </w:rPr>
+        <w:t xml:space="preserve"> • Age of Domain </w:t>
+      </w:r>
+    </w:p>
+    <w:p>
+      <w:pPr>
+        <w:jc w:val="both"/>
+        <w:rPr>
+          <w:rFonts w:ascii="Times New Roman" w:hAnsi="Times New Roman" w:cs="Times New Roman"/>
+          <w:sz w:val="24"/>
+          <w:szCs w:val="24"/>
+        </w:rPr>
+      </w:pPr>
+      <w:r>
+        <w:rPr>
+          <w:rFonts w:ascii="Times New Roman" w:hAnsi="Times New Roman" w:cs="Times New Roman"/>
+          <w:sz w:val="24"/>
+          <w:szCs w:val="24"/>
+        </w:rPr>
+        <w:t xml:space="preserve">• DNS Record </w:t>
+      </w:r>
+    </w:p>
+    <w:p>
+      <w:pPr>
+        <w:jc w:val="both"/>
+        <w:rPr>
+          <w:rFonts w:ascii="Times New Roman" w:hAnsi="Times New Roman" w:cs="Times New Roman"/>
+          <w:sz w:val="24"/>
+          <w:szCs w:val="24"/>
+        </w:rPr>
+      </w:pPr>
+      <w:r>
+        <w:rPr>
+          <w:rFonts w:ascii="Times New Roman" w:hAnsi="Times New Roman" w:cs="Times New Roman"/>
+          <w:sz w:val="24"/>
+          <w:szCs w:val="24"/>
+        </w:rPr>
+        <w:t xml:space="preserve">• Web Traffic </w:t>
+      </w:r>
+    </w:p>
+    <w:p>
+      <w:pPr>
+        <w:jc w:val="both"/>
+        <w:rPr>
+          <w:rFonts w:ascii="Times New Roman" w:hAnsi="Times New Roman" w:cs="Times New Roman"/>
+          <w:sz w:val="24"/>
+          <w:szCs w:val="24"/>
+        </w:rPr>
+      </w:pPr>
+      <w:r>
+        <w:rPr>
+          <w:rFonts w:ascii="Times New Roman" w:hAnsi="Times New Roman" w:cs="Times New Roman"/>
+          <w:sz w:val="24"/>
+          <w:szCs w:val="24"/>
+        </w:rPr>
+        <w:t>• Page Rank</w:t>
+      </w:r>
+    </w:p>
+    <w:p>
+      <w:pPr>
+        <w:jc w:val="both"/>
+        <w:rPr>
+          <w:rFonts w:ascii="Times New Roman" w:hAnsi="Times New Roman" w:cs="Times New Roman"/>
+          <w:sz w:val="24"/>
+          <w:szCs w:val="24"/>
+        </w:rPr>
+      </w:pPr>
+      <w:r>
+        <w:rPr>
+          <w:rFonts w:ascii="Times New Roman" w:hAnsi="Times New Roman" w:cs="Times New Roman"/>
+          <w:sz w:val="24"/>
+          <w:szCs w:val="24"/>
+        </w:rPr>
+        <w:t xml:space="preserve"> • Google Index</w:t>
+      </w:r>
+    </w:p>
+    <w:p>
+      <w:pPr>
+        <w:jc w:val="both"/>
+        <w:rPr>
+          <w:rFonts w:ascii="Times New Roman" w:hAnsi="Times New Roman" w:cs="Times New Roman"/>
+          <w:sz w:val="24"/>
+          <w:szCs w:val="24"/>
+        </w:rPr>
+      </w:pPr>
+      <w:r>
+        <w:rPr>
+          <w:rFonts w:ascii="Times New Roman" w:hAnsi="Times New Roman" w:cs="Times New Roman"/>
+          <w:sz w:val="24"/>
+          <w:szCs w:val="24"/>
+        </w:rPr>
+        <w:t xml:space="preserve"> • Links pointing to the page </w:t>
+      </w:r>
+    </w:p>
+    <w:p>
+      <w:pPr>
+        <w:jc w:val="both"/>
+        <w:rPr>
+          <w:rFonts w:ascii="Times New Roman" w:hAnsi="Times New Roman" w:cs="Times New Roman"/>
+          <w:sz w:val="24"/>
+          <w:szCs w:val="24"/>
+        </w:rPr>
+      </w:pPr>
+      <w:r>
+        <w:rPr>
+          <w:rFonts w:ascii="Times New Roman" w:hAnsi="Times New Roman" w:cs="Times New Roman"/>
+          <w:sz w:val="24"/>
+          <w:szCs w:val="24"/>
+        </w:rPr>
+        <w:t xml:space="preserve">• Statistical Report </w:t>
+      </w:r>
+    </w:p>
+    <w:p>
+      <w:pPr>
+        <w:jc w:val="both"/>
+        <w:rPr>
+          <w:rFonts w:ascii="Times New Roman" w:hAnsi="Times New Roman" w:cs="Times New Roman"/>
+          <w:sz w:val="24"/>
+          <w:szCs w:val="24"/>
+        </w:rPr>
+      </w:pPr>
+      <w:r>
+        <w:rPr>
+          <w:rFonts w:ascii="Times New Roman" w:hAnsi="Times New Roman" w:cs="Times New Roman"/>
+          <w:sz w:val="24"/>
+          <w:szCs w:val="24"/>
+        </w:rPr>
+        <w:t>• Result</w:t>
+      </w:r>
+    </w:p>
+    <w:p>
+      <w:pPr>
+        <w:jc w:val="both"/>
+        <w:rPr>
+          <w:rFonts w:ascii="Times New Roman" w:hAnsi="Times New Roman" w:cs="Times New Roman"/>
+          <w:sz w:val="24"/>
+          <w:szCs w:val="24"/>
+        </w:rPr>
+      </w:pPr>
+      <w:r>
+        <w:rPr>
+          <w:rFonts w:ascii="Times New Roman" w:hAnsi="Times New Roman" w:cs="Times New Roman"/>
+          <w:sz w:val="24"/>
+          <w:szCs w:val="24"/>
+        </w:rPr>
+        <w:lastRenderedPageBreak/>
+        <w:t>Using IBM Cloud Storage this data is accessed throughout the project. The code written below is used to import the dataset.</w:t>
+      </w:r>
+    </w:p>
+    <w:p>
+      <w:pPr>
+        <w:shd w:val="clear" w:color="auto" w:fill="1F1F1F"/>
+        <w:spacing w:after="0" w:line="285" w:lineRule="atLeast"/>
+        <w:rPr>
+          <w:rFonts w:ascii="Times New Roman" w:eastAsia="Times New Roman" w:hAnsi="Times New Roman" w:cs="Times New Roman"/>
+          <w:color w:val="CCCCCC"/>
+          <w:sz w:val="24"/>
+          <w:szCs w:val="24"/>
+          <w:lang w:eastAsia="en-IN"/>
+        </w:rPr>
+      </w:pPr>
+      <w:r>
+        <w:rPr>
+          <w:rFonts w:ascii="Times New Roman" w:eastAsia="Times New Roman" w:hAnsi="Times New Roman" w:cs="Times New Roman"/>
+          <w:color w:val="C586C0"/>
+          <w:sz w:val="24"/>
+          <w:szCs w:val="24"/>
+          <w:lang w:eastAsia="en-IN"/>
+        </w:rPr>
+        <w:t>import</w:t>
+      </w:r>
+      <w:r>
+        <w:rPr>
+          <w:rFonts w:ascii="Times New Roman" w:eastAsia="Times New Roman" w:hAnsi="Times New Roman" w:cs="Times New Roman"/>
+          <w:color w:val="CCCCCC"/>
+          <w:sz w:val="24"/>
+          <w:szCs w:val="24"/>
+          <w:lang w:eastAsia="en-IN"/>
+        </w:rPr>
+        <w:t xml:space="preserve"> </w:t>
+      </w:r>
+      <w:proofErr w:type="spellStart"/>
+      <w:r>
+        <w:rPr>
+          <w:rFonts w:ascii="Times New Roman" w:eastAsia="Times New Roman" w:hAnsi="Times New Roman" w:cs="Times New Roman"/>
+          <w:color w:val="CCCCCC"/>
+          <w:sz w:val="24"/>
+          <w:szCs w:val="24"/>
+          <w:lang w:eastAsia="en-IN"/>
+        </w:rPr>
+        <w:t>os</w:t>
+      </w:r>
+      <w:proofErr w:type="spellEnd"/>
+      <w:r>
+        <w:rPr>
+          <w:rFonts w:ascii="Times New Roman" w:eastAsia="Times New Roman" w:hAnsi="Times New Roman" w:cs="Times New Roman"/>
+          <w:color w:val="CCCCCC"/>
+          <w:sz w:val="24"/>
+          <w:szCs w:val="24"/>
+          <w:lang w:eastAsia="en-IN"/>
+        </w:rPr>
+        <w:t>, types</w:t>
+      </w:r>
+    </w:p>
+    <w:p>
+      <w:pPr>
+        <w:shd w:val="clear" w:color="auto" w:fill="1F1F1F"/>
+        <w:spacing w:after="0" w:line="285" w:lineRule="atLeast"/>
+        <w:rPr>
+          <w:rFonts w:ascii="Times New Roman" w:eastAsia="Times New Roman" w:hAnsi="Times New Roman" w:cs="Times New Roman"/>
+          <w:color w:val="CCCCCC"/>
+          <w:sz w:val="24"/>
+          <w:szCs w:val="24"/>
+          <w:lang w:eastAsia="en-IN"/>
+        </w:rPr>
+      </w:pPr>
+      <w:r>
+        <w:rPr>
+          <w:rFonts w:ascii="Times New Roman" w:eastAsia="Times New Roman" w:hAnsi="Times New Roman" w:cs="Times New Roman"/>
+          <w:color w:val="C586C0"/>
+          <w:sz w:val="24"/>
+          <w:szCs w:val="24"/>
+          <w:lang w:eastAsia="en-IN"/>
+        </w:rPr>
+        <w:t>import</w:t>
+      </w:r>
+      <w:r>
+        <w:rPr>
+          <w:rFonts w:ascii="Times New Roman" w:eastAsia="Times New Roman" w:hAnsi="Times New Roman" w:cs="Times New Roman"/>
+          <w:color w:val="CCCCCC"/>
+          <w:sz w:val="24"/>
+          <w:szCs w:val="24"/>
+          <w:lang w:eastAsia="en-IN"/>
+        </w:rPr>
+        <w:t xml:space="preserve"> pandas </w:t>
+      </w:r>
+      <w:r>
+        <w:rPr>
+          <w:rFonts w:ascii="Times New Roman" w:eastAsia="Times New Roman" w:hAnsi="Times New Roman" w:cs="Times New Roman"/>
+          <w:color w:val="C586C0"/>
+          <w:sz w:val="24"/>
+          <w:szCs w:val="24"/>
+          <w:lang w:eastAsia="en-IN"/>
+        </w:rPr>
+        <w:t>as</w:t>
+      </w:r>
+      <w:r>
+        <w:rPr>
+          <w:rFonts w:ascii="Times New Roman" w:eastAsia="Times New Roman" w:hAnsi="Times New Roman" w:cs="Times New Roman"/>
+          <w:color w:val="CCCCCC"/>
+          <w:sz w:val="24"/>
+          <w:szCs w:val="24"/>
+          <w:lang w:eastAsia="en-IN"/>
+        </w:rPr>
+        <w:t xml:space="preserve"> pd</w:t>
+      </w:r>
+    </w:p>
+    <w:p>
+      <w:pPr>
+        <w:shd w:val="clear" w:color="auto" w:fill="1F1F1F"/>
+        <w:spacing w:after="0" w:line="285" w:lineRule="atLeast"/>
+        <w:rPr>
+          <w:rFonts w:ascii="Times New Roman" w:eastAsia="Times New Roman" w:hAnsi="Times New Roman" w:cs="Times New Roman"/>
+          <w:color w:val="CCCCCC"/>
+          <w:sz w:val="24"/>
+          <w:szCs w:val="24"/>
+          <w:lang w:eastAsia="en-IN"/>
+        </w:rPr>
+      </w:pPr>
+      <w:r>
+        <w:rPr>
+          <w:rFonts w:ascii="Times New Roman" w:eastAsia="Times New Roman" w:hAnsi="Times New Roman" w:cs="Times New Roman"/>
+          <w:color w:val="C586C0"/>
+          <w:sz w:val="24"/>
+          <w:szCs w:val="24"/>
+          <w:lang w:eastAsia="en-IN"/>
+        </w:rPr>
+        <w:t>from</w:t>
+      </w:r>
+      <w:r>
+        <w:rPr>
+          <w:rFonts w:ascii="Times New Roman" w:eastAsia="Times New Roman" w:hAnsi="Times New Roman" w:cs="Times New Roman"/>
+          <w:color w:val="CCCCCC"/>
+          <w:sz w:val="24"/>
+          <w:szCs w:val="24"/>
+          <w:lang w:eastAsia="en-IN"/>
+        </w:rPr>
+        <w:t xml:space="preserve"> </w:t>
+      </w:r>
+      <w:proofErr w:type="spellStart"/>
+      <w:proofErr w:type="gramStart"/>
+      <w:r>
+        <w:rPr>
+          <w:rFonts w:ascii="Times New Roman" w:eastAsia="Times New Roman" w:hAnsi="Times New Roman" w:cs="Times New Roman"/>
+          <w:color w:val="CCCCCC"/>
+          <w:sz w:val="24"/>
+          <w:szCs w:val="24"/>
+          <w:lang w:eastAsia="en-IN"/>
+        </w:rPr>
+        <w:t>botocore.client</w:t>
+      </w:r>
+      <w:proofErr w:type="spellEnd"/>
+      <w:proofErr w:type="gramEnd"/>
+      <w:r>
+        <w:rPr>
+          <w:rFonts w:ascii="Times New Roman" w:eastAsia="Times New Roman" w:hAnsi="Times New Roman" w:cs="Times New Roman"/>
+          <w:color w:val="CCCCCC"/>
+          <w:sz w:val="24"/>
+          <w:szCs w:val="24"/>
+          <w:lang w:eastAsia="en-IN"/>
+        </w:rPr>
+        <w:t xml:space="preserve"> </w:t>
+      </w:r>
+      <w:r>
+        <w:rPr>
+          <w:rFonts w:ascii="Times New Roman" w:eastAsia="Times New Roman" w:hAnsi="Times New Roman" w:cs="Times New Roman"/>
+          <w:color w:val="C586C0"/>
+          <w:sz w:val="24"/>
+          <w:szCs w:val="24"/>
+          <w:lang w:eastAsia="en-IN"/>
+        </w:rPr>
+        <w:t>import</w:t>
+      </w:r>
+      <w:r>
+        <w:rPr>
+          <w:rFonts w:ascii="Times New Roman" w:eastAsia="Times New Roman" w:hAnsi="Times New Roman" w:cs="Times New Roman"/>
+          <w:color w:val="CCCCCC"/>
+          <w:sz w:val="24"/>
+          <w:szCs w:val="24"/>
+          <w:lang w:eastAsia="en-IN"/>
+        </w:rPr>
+        <w:t xml:space="preserve"> Config</w:t>
+      </w:r>
+    </w:p>
+    <w:p>
+      <w:pPr>
+        <w:shd w:val="clear" w:color="auto" w:fill="1F1F1F"/>
+        <w:spacing w:after="0" w:line="285" w:lineRule="atLeast"/>
+        <w:rPr>
+          <w:rFonts w:ascii="Times New Roman" w:eastAsia="Times New Roman" w:hAnsi="Times New Roman" w:cs="Times New Roman"/>
+          <w:color w:val="CCCCCC"/>
+          <w:sz w:val="24"/>
+          <w:szCs w:val="24"/>
+          <w:lang w:eastAsia="en-IN"/>
+        </w:rPr>
+      </w:pPr>
+      <w:r>
+        <w:rPr>
+          <w:rFonts w:ascii="Times New Roman" w:eastAsia="Times New Roman" w:hAnsi="Times New Roman" w:cs="Times New Roman"/>
+          <w:color w:val="C586C0"/>
+          <w:sz w:val="24"/>
+          <w:szCs w:val="24"/>
+          <w:lang w:eastAsia="en-IN"/>
+        </w:rPr>
+        <w:t>import</w:t>
+      </w:r>
+      <w:r>
+        <w:rPr>
+          <w:rFonts w:ascii="Times New Roman" w:eastAsia="Times New Roman" w:hAnsi="Times New Roman" w:cs="Times New Roman"/>
+          <w:color w:val="CCCCCC"/>
+          <w:sz w:val="24"/>
+          <w:szCs w:val="24"/>
+          <w:lang w:eastAsia="en-IN"/>
+        </w:rPr>
+        <w:t xml:space="preserve"> ibm_boto3</w:t>
+      </w:r>
+    </w:p>
+    <w:p>
+      <w:pPr>
+        <w:shd w:val="clear" w:color="auto" w:fill="1F1F1F"/>
+        <w:spacing w:after="0" w:line="285" w:lineRule="atLeast"/>
+        <w:rPr>
+          <w:rFonts w:ascii="Times New Roman" w:eastAsia="Times New Roman" w:hAnsi="Times New Roman" w:cs="Times New Roman"/>
+          <w:color w:val="B5CEA8"/>
+          <w:sz w:val="24"/>
+          <w:szCs w:val="24"/>
+          <w:lang w:eastAsia="en-IN"/>
+        </w:rPr>
+      </w:pPr>
+      <w:r>
+        <w:rPr>
+          <w:rFonts w:ascii="Times New Roman" w:eastAsia="Times New Roman" w:hAnsi="Times New Roman" w:cs="Times New Roman"/>
+          <w:color w:val="569CD6"/>
+          <w:sz w:val="24"/>
+          <w:szCs w:val="24"/>
+          <w:lang w:eastAsia="en-IN"/>
+        </w:rPr>
+        <w:t>def</w:t>
+      </w:r>
+      <w:r>
+        <w:rPr>
+          <w:rFonts w:ascii="Times New Roman" w:eastAsia="Times New Roman" w:hAnsi="Times New Roman" w:cs="Times New Roman"/>
+          <w:color w:val="CCCCCC"/>
+          <w:sz w:val="24"/>
+          <w:szCs w:val="24"/>
+          <w:lang w:eastAsia="en-IN"/>
+        </w:rPr>
+        <w:t xml:space="preserve"> </w:t>
+      </w:r>
+      <w:r>
+        <w:rPr>
+          <w:rFonts w:ascii="Times New Roman" w:eastAsia="Times New Roman" w:hAnsi="Times New Roman" w:cs="Times New Roman"/>
+          <w:color w:val="DCDCAA"/>
+          <w:sz w:val="24"/>
+          <w:szCs w:val="24"/>
+          <w:lang w:eastAsia="en-IN"/>
+        </w:rPr>
+        <w:t>__</w:t>
+      </w:r>
+      <w:proofErr w:type="spellStart"/>
+      <w:r>
+        <w:rPr>
+          <w:rFonts w:ascii="Times New Roman" w:eastAsia="Times New Roman" w:hAnsi="Times New Roman" w:cs="Times New Roman"/>
+          <w:color w:val="DCDCAA"/>
+          <w:sz w:val="24"/>
+          <w:szCs w:val="24"/>
+          <w:lang w:eastAsia="en-IN"/>
+        </w:rPr>
+        <w:t>iter</w:t>
+      </w:r>
+      <w:proofErr w:type="spellEnd"/>
+      <w:r>
+        <w:rPr>
+          <w:rFonts w:ascii="Times New Roman" w:eastAsia="Times New Roman" w:hAnsi="Times New Roman" w:cs="Times New Roman"/>
+          <w:color w:val="DCDCAA"/>
+          <w:sz w:val="24"/>
+          <w:szCs w:val="24"/>
+          <w:lang w:eastAsia="en-IN"/>
+        </w:rPr>
+        <w:t>__</w:t>
+      </w:r>
+      <w:r>
+        <w:rPr>
+          <w:rFonts w:ascii="Times New Roman" w:eastAsia="Times New Roman" w:hAnsi="Times New Roman" w:cs="Times New Roman"/>
+          <w:color w:val="CCCCCC"/>
+          <w:sz w:val="24"/>
+          <w:szCs w:val="24"/>
+          <w:lang w:eastAsia="en-IN"/>
+        </w:rPr>
+        <w:t>(</w:t>
+      </w:r>
+      <w:r>
+        <w:rPr>
+          <w:rFonts w:ascii="Times New Roman" w:eastAsia="Times New Roman" w:hAnsi="Times New Roman" w:cs="Times New Roman"/>
+          <w:color w:val="9CDCFE"/>
+          <w:sz w:val="24"/>
+          <w:szCs w:val="24"/>
+          <w:lang w:eastAsia="en-IN"/>
+        </w:rPr>
+        <w:t>self</w:t>
+      </w:r>
+      <w:r>
+        <w:rPr>
+          <w:rFonts w:ascii="Times New Roman" w:eastAsia="Times New Roman" w:hAnsi="Times New Roman" w:cs="Times New Roman"/>
+          <w:color w:val="CCCCCC"/>
+          <w:sz w:val="24"/>
+          <w:szCs w:val="24"/>
+          <w:lang w:eastAsia="en-IN"/>
+        </w:rPr>
+        <w:t xml:space="preserve">): </w:t>
+      </w:r>
+      <w:r>
+        <w:rPr>
+          <w:rFonts w:ascii="Times New Roman" w:eastAsia="Times New Roman" w:hAnsi="Times New Roman" w:cs="Times New Roman"/>
+          <w:color w:val="C586C0"/>
+          <w:sz w:val="24"/>
+          <w:szCs w:val="24"/>
+          <w:lang w:eastAsia="en-IN"/>
+        </w:rPr>
+        <w:t>return</w:t>
+      </w:r>
+      <w:r>
+        <w:rPr>
+          <w:rFonts w:ascii="Times New Roman" w:eastAsia="Times New Roman" w:hAnsi="Times New Roman" w:cs="Times New Roman"/>
+          <w:color w:val="CCCCCC"/>
+          <w:sz w:val="24"/>
+          <w:szCs w:val="24"/>
+          <w:lang w:eastAsia="en-IN"/>
+        </w:rPr>
+        <w:t xml:space="preserve"> </w:t>
+      </w:r>
+      <w:r>
+        <w:rPr>
+          <w:rFonts w:ascii="Times New Roman" w:eastAsia="Times New Roman" w:hAnsi="Times New Roman" w:cs="Times New Roman"/>
+          <w:color w:val="B5CEA8"/>
+          <w:sz w:val="24"/>
+          <w:szCs w:val="24"/>
+          <w:lang w:eastAsia="en-IN"/>
+        </w:rPr>
+        <w:t>0</w:t>
+      </w:r>
+    </w:p>
+    <w:p>
+      <w:pPr>
+        <w:shd w:val="clear" w:color="auto" w:fill="1F1F1F"/>
+        <w:spacing w:after="0" w:line="285" w:lineRule="atLeast"/>
+        <w:rPr>
+          <w:rFonts w:ascii="Times New Roman" w:eastAsia="Times New Roman" w:hAnsi="Times New Roman" w:cs="Times New Roman"/>
+          <w:color w:val="CCCCCC"/>
+          <w:sz w:val="24"/>
+          <w:szCs w:val="24"/>
+          <w:lang w:eastAsia="en-IN"/>
+        </w:rPr>
+      </w:pPr>
+    </w:p>
+    <w:p>
+      <w:pPr>
+        <w:shd w:val="clear" w:color="auto" w:fill="1F1F1F"/>
+        <w:spacing w:after="0" w:line="285" w:lineRule="atLeast"/>
+        <w:rPr>
+          <w:rFonts w:ascii="Times New Roman" w:eastAsia="Times New Roman" w:hAnsi="Times New Roman" w:cs="Times New Roman"/>
+          <w:color w:val="CCCCCC"/>
+          <w:sz w:val="24"/>
+          <w:szCs w:val="24"/>
+          <w:lang w:eastAsia="en-IN"/>
+        </w:rPr>
+      </w:pPr>
+      <w:r>
+        <w:rPr>
+          <w:rFonts w:ascii="Times New Roman" w:eastAsia="Times New Roman" w:hAnsi="Times New Roman" w:cs="Times New Roman"/>
+          <w:color w:val="6A9955"/>
+          <w:sz w:val="24"/>
+          <w:szCs w:val="24"/>
+          <w:lang w:eastAsia="en-IN"/>
+        </w:rPr>
+        <w:t># The following code accesses a file in your IBM Cloud Object</w:t>
+      </w:r>
+    </w:p>
+    <w:p>
+      <w:pPr>
+        <w:shd w:val="clear" w:color="auto" w:fill="1F1F1F"/>
+        <w:spacing w:after="0" w:line="285" w:lineRule="atLeast"/>
+        <w:rPr>
+          <w:rFonts w:ascii="Times New Roman" w:eastAsia="Times New Roman" w:hAnsi="Times New Roman" w:cs="Times New Roman"/>
+          <w:color w:val="CCCCCC"/>
+          <w:sz w:val="24"/>
+          <w:szCs w:val="24"/>
+          <w:lang w:eastAsia="en-IN"/>
+        </w:rPr>
+      </w:pPr>
+      <w:r>
+        <w:rPr>
+          <w:rFonts w:ascii="Times New Roman" w:eastAsia="Times New Roman" w:hAnsi="Times New Roman" w:cs="Times New Roman"/>
+          <w:color w:val="CCCCCC"/>
+          <w:sz w:val="24"/>
+          <w:szCs w:val="24"/>
+          <w:lang w:eastAsia="en-IN"/>
+        </w:rPr>
+        <w:t>Storage. It includes your credentials.</w:t>
+      </w:r>
+    </w:p>
+    <w:p>
+      <w:pPr>
+        <w:shd w:val="clear" w:color="auto" w:fill="1F1F1F"/>
+        <w:spacing w:after="0" w:line="285" w:lineRule="atLeast"/>
+        <w:rPr>
+          <w:rFonts w:ascii="Times New Roman" w:eastAsia="Times New Roman" w:hAnsi="Times New Roman" w:cs="Times New Roman"/>
+          <w:color w:val="CCCCCC"/>
+          <w:sz w:val="24"/>
+          <w:szCs w:val="24"/>
+          <w:lang w:eastAsia="en-IN"/>
+        </w:rPr>
+      </w:pPr>
+    </w:p>
+    <w:p>
+      <w:pPr>
+        <w:shd w:val="clear" w:color="auto" w:fill="1F1F1F"/>
+        <w:spacing w:after="0" w:line="285" w:lineRule="atLeast"/>
+        <w:rPr>
+          <w:rFonts w:ascii="Times New Roman" w:eastAsia="Times New Roman" w:hAnsi="Times New Roman" w:cs="Times New Roman"/>
+          <w:color w:val="CCCCCC"/>
+          <w:sz w:val="24"/>
+          <w:szCs w:val="24"/>
+          <w:lang w:eastAsia="en-IN"/>
+        </w:rPr>
+      </w:pPr>
+      <w:r>
+        <w:rPr>
+          <w:rFonts w:ascii="Times New Roman" w:eastAsia="Times New Roman" w:hAnsi="Times New Roman" w:cs="Times New Roman"/>
+          <w:color w:val="6A9955"/>
+          <w:sz w:val="24"/>
+          <w:szCs w:val="24"/>
+          <w:lang w:eastAsia="en-IN"/>
+        </w:rPr>
+        <w:t># You might want to remove those credentials before you share the</w:t>
+      </w:r>
+    </w:p>
+    <w:p>
+      <w:pPr>
+        <w:shd w:val="clear" w:color="auto" w:fill="1F1F1F"/>
+        <w:spacing w:after="0" w:line="285" w:lineRule="atLeast"/>
+        <w:rPr>
+          <w:rFonts w:ascii="Times New Roman" w:eastAsia="Times New Roman" w:hAnsi="Times New Roman" w:cs="Times New Roman"/>
+          <w:color w:val="CCCCCC"/>
+          <w:sz w:val="24"/>
+          <w:szCs w:val="24"/>
+          <w:lang w:eastAsia="en-IN"/>
+        </w:rPr>
+      </w:pPr>
+      <w:r>
+        <w:rPr>
+          <w:rFonts w:ascii="Times New Roman" w:eastAsia="Times New Roman" w:hAnsi="Times New Roman" w:cs="Times New Roman"/>
+          <w:color w:val="CCCCCC"/>
+          <w:sz w:val="24"/>
+          <w:szCs w:val="24"/>
+          <w:lang w:eastAsia="en-IN"/>
+        </w:rPr>
+        <w:t>notebook.</w:t>
+      </w:r>
+    </w:p>
+    <w:p>
+      <w:pPr>
+        <w:shd w:val="clear" w:color="auto" w:fill="1F1F1F"/>
+        <w:spacing w:after="0" w:line="285" w:lineRule="atLeast"/>
+        <w:rPr>
+          <w:rFonts w:ascii="Times New Roman" w:eastAsia="Times New Roman" w:hAnsi="Times New Roman" w:cs="Times New Roman"/>
+          <w:color w:val="CCCCCC"/>
+          <w:sz w:val="24"/>
+          <w:szCs w:val="24"/>
+          <w:lang w:eastAsia="en-IN"/>
+        </w:rPr>
+      </w:pPr>
+      <w:proofErr w:type="spellStart"/>
+      <w:r>
+        <w:rPr>
+          <w:rFonts w:ascii="Times New Roman" w:eastAsia="Times New Roman" w:hAnsi="Times New Roman" w:cs="Times New Roman"/>
+          <w:color w:val="CCCCCC"/>
+          <w:sz w:val="24"/>
+          <w:szCs w:val="24"/>
+          <w:lang w:eastAsia="en-IN"/>
+        </w:rPr>
+        <w:t>cos_client</w:t>
+      </w:r>
+      <w:proofErr w:type="spellEnd"/>
+      <w:r>
+        <w:rPr>
+          <w:rFonts w:ascii="Times New Roman" w:eastAsia="Times New Roman" w:hAnsi="Times New Roman" w:cs="Times New Roman"/>
+          <w:color w:val="CCCCCC"/>
+          <w:sz w:val="24"/>
+          <w:szCs w:val="24"/>
+          <w:lang w:eastAsia="en-IN"/>
+        </w:rPr>
+        <w:t xml:space="preserve"> </w:t>
+      </w:r>
+      <w:r>
+        <w:rPr>
+          <w:rFonts w:ascii="Times New Roman" w:eastAsia="Times New Roman" w:hAnsi="Times New Roman" w:cs="Times New Roman"/>
+          <w:color w:val="D4D4D4"/>
+          <w:sz w:val="24"/>
+          <w:szCs w:val="24"/>
+          <w:lang w:eastAsia="en-IN"/>
+        </w:rPr>
+        <w:t>=</w:t>
+      </w:r>
+      <w:r>
+        <w:rPr>
+          <w:rFonts w:ascii="Times New Roman" w:eastAsia="Times New Roman" w:hAnsi="Times New Roman" w:cs="Times New Roman"/>
+          <w:color w:val="CCCCCC"/>
+          <w:sz w:val="24"/>
+          <w:szCs w:val="24"/>
+          <w:lang w:eastAsia="en-IN"/>
+        </w:rPr>
+        <w:t xml:space="preserve"> ibm_boto3.client(</w:t>
+      </w:r>
+      <w:proofErr w:type="spellStart"/>
+      <w:r>
+        <w:rPr>
+          <w:rFonts w:ascii="Times New Roman" w:eastAsia="Times New Roman" w:hAnsi="Times New Roman" w:cs="Times New Roman"/>
+          <w:color w:val="9CDCFE"/>
+          <w:sz w:val="24"/>
+          <w:szCs w:val="24"/>
+          <w:lang w:eastAsia="en-IN"/>
+        </w:rPr>
+        <w:t>service_name</w:t>
+      </w:r>
+      <w:proofErr w:type="spellEnd"/>
+      <w:r>
+        <w:rPr>
+          <w:rFonts w:ascii="Times New Roman" w:eastAsia="Times New Roman" w:hAnsi="Times New Roman" w:cs="Times New Roman"/>
+          <w:color w:val="D4D4D4"/>
+          <w:sz w:val="24"/>
+          <w:szCs w:val="24"/>
+          <w:lang w:eastAsia="en-IN"/>
+        </w:rPr>
+        <w:t>=</w:t>
+      </w:r>
+      <w:r>
+        <w:rPr>
+          <w:rFonts w:ascii="Times New Roman" w:eastAsia="Times New Roman" w:hAnsi="Times New Roman" w:cs="Times New Roman"/>
+          <w:color w:val="CE9178"/>
+          <w:sz w:val="24"/>
+          <w:szCs w:val="24"/>
+          <w:lang w:eastAsia="en-IN"/>
+        </w:rPr>
+        <w:t>'s3'</w:t>
+      </w:r>
+      <w:r>
+        <w:rPr>
+          <w:rFonts w:ascii="Times New Roman" w:eastAsia="Times New Roman" w:hAnsi="Times New Roman" w:cs="Times New Roman"/>
+          <w:color w:val="CCCCCC"/>
+          <w:sz w:val="24"/>
+          <w:szCs w:val="24"/>
+          <w:lang w:eastAsia="en-IN"/>
+        </w:rPr>
+        <w:t>,</w:t>
+      </w:r>
+    </w:p>
+    <w:p>
+      <w:pPr>
+        <w:shd w:val="clear" w:color="auto" w:fill="1F1F1F"/>
+        <w:spacing w:after="0" w:line="285" w:lineRule="atLeast"/>
+        <w:rPr>
+          <w:rFonts w:ascii="Times New Roman" w:eastAsia="Times New Roman" w:hAnsi="Times New Roman" w:cs="Times New Roman"/>
+          <w:color w:val="CCCCCC"/>
+          <w:sz w:val="24"/>
+          <w:szCs w:val="24"/>
+          <w:lang w:eastAsia="en-IN"/>
+        </w:rPr>
+      </w:pPr>
+      <w:r>
+        <w:rPr>
+          <w:rFonts w:ascii="Times New Roman" w:eastAsia="Times New Roman" w:hAnsi="Times New Roman" w:cs="Times New Roman"/>
+          <w:color w:val="CCCCCC"/>
+          <w:sz w:val="24"/>
+          <w:szCs w:val="24"/>
+          <w:lang w:eastAsia="en-IN"/>
+        </w:rPr>
+        <w:t> </w:t>
+      </w:r>
+      <w:proofErr w:type="spellStart"/>
+      <w:r>
+        <w:rPr>
+          <w:rFonts w:ascii="Times New Roman" w:eastAsia="Times New Roman" w:hAnsi="Times New Roman" w:cs="Times New Roman"/>
+          <w:color w:val="9CDCFE"/>
+          <w:sz w:val="24"/>
+          <w:szCs w:val="24"/>
+          <w:lang w:eastAsia="en-IN"/>
+        </w:rPr>
+        <w:t>ibm_api_key_id</w:t>
+      </w:r>
+      <w:proofErr w:type="spellEnd"/>
+      <w:r>
+        <w:rPr>
+          <w:rFonts w:ascii="Times New Roman" w:eastAsia="Times New Roman" w:hAnsi="Times New Roman" w:cs="Times New Roman"/>
+          <w:color w:val="D4D4D4"/>
+          <w:sz w:val="24"/>
+          <w:szCs w:val="24"/>
+          <w:lang w:eastAsia="en-IN"/>
+        </w:rPr>
+        <w:t>=</w:t>
+      </w:r>
+      <w:r>
+        <w:rPr>
+          <w:rFonts w:ascii="Times New Roman" w:eastAsia="Times New Roman" w:hAnsi="Times New Roman" w:cs="Times New Roman"/>
+          <w:color w:val="CE9178"/>
+          <w:sz w:val="24"/>
+          <w:szCs w:val="24"/>
+          <w:lang w:eastAsia="en-IN"/>
+        </w:rPr>
+        <w:t>''</w:t>
+      </w:r>
+      <w:r>
+        <w:rPr>
+          <w:rFonts w:ascii="Times New Roman" w:eastAsia="Times New Roman" w:hAnsi="Times New Roman" w:cs="Times New Roman"/>
+          <w:color w:val="CCCCCC"/>
+          <w:sz w:val="24"/>
+          <w:szCs w:val="24"/>
+          <w:lang w:eastAsia="en-IN"/>
+        </w:rPr>
+        <w:t>,</w:t>
+      </w:r>
+    </w:p>
+    <w:p>
+      <w:pPr>
+        <w:shd w:val="clear" w:color="auto" w:fill="1F1F1F"/>
+        <w:spacing w:after="0" w:line="285" w:lineRule="atLeast"/>
+        <w:rPr>
+          <w:rFonts w:ascii="Times New Roman" w:eastAsia="Times New Roman" w:hAnsi="Times New Roman" w:cs="Times New Roman"/>
+          <w:color w:val="CCCCCC"/>
+          <w:sz w:val="24"/>
+          <w:szCs w:val="24"/>
+          <w:lang w:eastAsia="en-IN"/>
+        </w:rPr>
+      </w:pPr>
+      <w:r>
+        <w:rPr>
+          <w:rFonts w:ascii="Times New Roman" w:eastAsia="Times New Roman" w:hAnsi="Times New Roman" w:cs="Times New Roman"/>
+          <w:color w:val="CCCCCC"/>
+          <w:sz w:val="24"/>
+          <w:szCs w:val="24"/>
+          <w:lang w:eastAsia="en-IN"/>
+        </w:rPr>
+        <w:t> </w:t>
+      </w:r>
+      <w:proofErr w:type="spellStart"/>
+      <w:r>
+        <w:rPr>
+          <w:rFonts w:ascii="Times New Roman" w:eastAsia="Times New Roman" w:hAnsi="Times New Roman" w:cs="Times New Roman"/>
+          <w:color w:val="9CDCFE"/>
+          <w:sz w:val="24"/>
+          <w:szCs w:val="24"/>
+          <w:lang w:eastAsia="en-IN"/>
+        </w:rPr>
+        <w:t>ibm_auth_endpoint</w:t>
+      </w:r>
+      <w:proofErr w:type="spellEnd"/>
+      <w:r>
+        <w:rPr>
+          <w:rFonts w:ascii="Times New Roman" w:eastAsia="Times New Roman" w:hAnsi="Times New Roman" w:cs="Times New Roman"/>
+          <w:color w:val="D4D4D4"/>
+          <w:sz w:val="24"/>
+          <w:szCs w:val="24"/>
+          <w:lang w:eastAsia="en-IN"/>
+        </w:rPr>
+        <w:t>=</w:t>
+      </w:r>
+      <w:r>
+        <w:rPr>
+          <w:rFonts w:ascii="Times New Roman" w:eastAsia="Times New Roman" w:hAnsi="Times New Roman" w:cs="Times New Roman"/>
+          <w:color w:val="CE9178"/>
+          <w:sz w:val="24"/>
+          <w:szCs w:val="24"/>
+          <w:lang w:eastAsia="en-IN"/>
+        </w:rPr>
+        <w:t>"https://iam.cloud.ibm.com/</w:t>
+      </w:r>
+      <w:proofErr w:type="spellStart"/>
+      <w:r>
+        <w:rPr>
+          <w:rFonts w:ascii="Times New Roman" w:eastAsia="Times New Roman" w:hAnsi="Times New Roman" w:cs="Times New Roman"/>
+          <w:color w:val="CE9178"/>
+          <w:sz w:val="24"/>
+          <w:szCs w:val="24"/>
+          <w:lang w:eastAsia="en-IN"/>
+        </w:rPr>
+        <w:t>oidc</w:t>
+      </w:r>
+      <w:proofErr w:type="spellEnd"/>
+      <w:r>
+        <w:rPr>
+          <w:rFonts w:ascii="Times New Roman" w:eastAsia="Times New Roman" w:hAnsi="Times New Roman" w:cs="Times New Roman"/>
+          <w:color w:val="CE9178"/>
+          <w:sz w:val="24"/>
+          <w:szCs w:val="24"/>
+          <w:lang w:eastAsia="en-IN"/>
+        </w:rPr>
+        <w:t>/token"</w:t>
+      </w:r>
+      <w:r>
+        <w:rPr>
+          <w:rFonts w:ascii="Times New Roman" w:eastAsia="Times New Roman" w:hAnsi="Times New Roman" w:cs="Times New Roman"/>
+          <w:color w:val="CCCCCC"/>
+          <w:sz w:val="24"/>
+          <w:szCs w:val="24"/>
+          <w:lang w:eastAsia="en-IN"/>
+        </w:rPr>
+        <w:t>,</w:t>
+      </w:r>
+    </w:p>
+    <w:p>
+      <w:pPr>
+        <w:shd w:val="clear" w:color="auto" w:fill="1F1F1F"/>
+        <w:spacing w:after="0" w:line="285" w:lineRule="atLeast"/>
+        <w:rPr>
+          <w:rFonts w:ascii="Times New Roman" w:eastAsia="Times New Roman" w:hAnsi="Times New Roman" w:cs="Times New Roman"/>
+          <w:color w:val="CCCCCC"/>
+          <w:sz w:val="24"/>
+          <w:szCs w:val="24"/>
+          <w:lang w:eastAsia="en-IN"/>
+        </w:rPr>
+      </w:pPr>
+      <w:r>
+        <w:rPr>
+          <w:rFonts w:ascii="Times New Roman" w:eastAsia="Times New Roman" w:hAnsi="Times New Roman" w:cs="Times New Roman"/>
+          <w:color w:val="CCCCCC"/>
+          <w:sz w:val="24"/>
+          <w:szCs w:val="24"/>
+          <w:lang w:eastAsia="en-IN"/>
+        </w:rPr>
+        <w:t> </w:t>
+      </w:r>
+      <w:r>
+        <w:rPr>
+          <w:rFonts w:ascii="Times New Roman" w:eastAsia="Times New Roman" w:hAnsi="Times New Roman" w:cs="Times New Roman"/>
+          <w:color w:val="9CDCFE"/>
+          <w:sz w:val="24"/>
+          <w:szCs w:val="24"/>
+          <w:lang w:eastAsia="en-IN"/>
+        </w:rPr>
+        <w:t>config</w:t>
+      </w:r>
+      <w:r>
+        <w:rPr>
+          <w:rFonts w:ascii="Times New Roman" w:eastAsia="Times New Roman" w:hAnsi="Times New Roman" w:cs="Times New Roman"/>
+          <w:color w:val="D4D4D4"/>
+          <w:sz w:val="24"/>
+          <w:szCs w:val="24"/>
+          <w:lang w:eastAsia="en-IN"/>
+        </w:rPr>
+        <w:t>=</w:t>
+      </w:r>
+      <w:r>
+        <w:rPr>
+          <w:rFonts w:ascii="Times New Roman" w:eastAsia="Times New Roman" w:hAnsi="Times New Roman" w:cs="Times New Roman"/>
+          <w:color w:val="CCCCCC"/>
+          <w:sz w:val="24"/>
+          <w:szCs w:val="24"/>
+          <w:lang w:eastAsia="en-IN"/>
+        </w:rPr>
+        <w:t>Config(</w:t>
+      </w:r>
+      <w:proofErr w:type="spellStart"/>
+      <w:r>
+        <w:rPr>
+          <w:rFonts w:ascii="Times New Roman" w:eastAsia="Times New Roman" w:hAnsi="Times New Roman" w:cs="Times New Roman"/>
+          <w:color w:val="9CDCFE"/>
+          <w:sz w:val="24"/>
+          <w:szCs w:val="24"/>
+          <w:lang w:eastAsia="en-IN"/>
+        </w:rPr>
+        <w:t>signature_version</w:t>
+      </w:r>
+      <w:proofErr w:type="spellEnd"/>
+      <w:r>
+        <w:rPr>
+          <w:rFonts w:ascii="Times New Roman" w:eastAsia="Times New Roman" w:hAnsi="Times New Roman" w:cs="Times New Roman"/>
+          <w:color w:val="D4D4D4"/>
+          <w:sz w:val="24"/>
+          <w:szCs w:val="24"/>
+          <w:lang w:eastAsia="en-IN"/>
+        </w:rPr>
+        <w:t>=</w:t>
+      </w:r>
+      <w:r>
+        <w:rPr>
+          <w:rFonts w:ascii="Times New Roman" w:eastAsia="Times New Roman" w:hAnsi="Times New Roman" w:cs="Times New Roman"/>
+          <w:color w:val="CE9178"/>
+          <w:sz w:val="24"/>
+          <w:szCs w:val="24"/>
+          <w:lang w:eastAsia="en-IN"/>
+        </w:rPr>
+        <w:t>'</w:t>
+      </w:r>
+      <w:proofErr w:type="spellStart"/>
+      <w:r>
+        <w:rPr>
+          <w:rFonts w:ascii="Times New Roman" w:eastAsia="Times New Roman" w:hAnsi="Times New Roman" w:cs="Times New Roman"/>
+          <w:color w:val="CE9178"/>
+          <w:sz w:val="24"/>
+          <w:szCs w:val="24"/>
+          <w:lang w:eastAsia="en-IN"/>
+        </w:rPr>
+        <w:t>oauth</w:t>
+      </w:r>
+      <w:proofErr w:type="spellEnd"/>
+      <w:r>
+        <w:rPr>
+          <w:rFonts w:ascii="Times New Roman" w:eastAsia="Times New Roman" w:hAnsi="Times New Roman" w:cs="Times New Roman"/>
+          <w:color w:val="CE9178"/>
+          <w:sz w:val="24"/>
+          <w:szCs w:val="24"/>
+          <w:lang w:eastAsia="en-IN"/>
+        </w:rPr>
+        <w:t>'</w:t>
+      </w:r>
+      <w:r>
+        <w:rPr>
+          <w:rFonts w:ascii="Times New Roman" w:eastAsia="Times New Roman" w:hAnsi="Times New Roman" w:cs="Times New Roman"/>
+          <w:color w:val="CCCCCC"/>
+          <w:sz w:val="24"/>
+          <w:szCs w:val="24"/>
+          <w:lang w:eastAsia="en-IN"/>
+        </w:rPr>
+        <w:t>),</w:t>
+      </w:r>
+    </w:p>
+    <w:p>
+      <w:pPr>
+        <w:shd w:val="clear" w:color="auto" w:fill="1F1F1F"/>
+        <w:spacing w:after="0" w:line="285" w:lineRule="atLeast"/>
+        <w:rPr>
+          <w:rFonts w:ascii="Times New Roman" w:eastAsia="Times New Roman" w:hAnsi="Times New Roman" w:cs="Times New Roman"/>
+          <w:color w:val="CCCCCC"/>
+          <w:sz w:val="24"/>
+          <w:szCs w:val="24"/>
+          <w:lang w:eastAsia="en-IN"/>
+        </w:rPr>
+      </w:pPr>
+      <w:r>
+        <w:rPr>
+          <w:rFonts w:ascii="Times New Roman" w:eastAsia="Times New Roman" w:hAnsi="Times New Roman" w:cs="Times New Roman"/>
+          <w:color w:val="CCCCCC"/>
+          <w:sz w:val="24"/>
+          <w:szCs w:val="24"/>
+          <w:lang w:eastAsia="en-IN"/>
+        </w:rPr>
+        <w:t> </w:t>
+      </w:r>
+      <w:r>
+        <w:rPr>
+          <w:rFonts w:ascii="Times New Roman" w:eastAsia="Times New Roman" w:hAnsi="Times New Roman" w:cs="Times New Roman"/>
+          <w:color w:val="9CDCFE"/>
+          <w:sz w:val="24"/>
+          <w:szCs w:val="24"/>
+          <w:lang w:eastAsia="en-IN"/>
+        </w:rPr>
+        <w:t>endpoint_url</w:t>
+      </w:r>
+      <w:r>
+        <w:rPr>
+          <w:rFonts w:ascii="Times New Roman" w:eastAsia="Times New Roman" w:hAnsi="Times New Roman" w:cs="Times New Roman"/>
+          <w:color w:val="D4D4D4"/>
+          <w:sz w:val="24"/>
+          <w:szCs w:val="24"/>
+          <w:lang w:eastAsia="en-IN"/>
+        </w:rPr>
+        <w:t>=</w:t>
+      </w:r>
+      <w:r>
+        <w:rPr>
+          <w:rFonts w:ascii="Times New Roman" w:eastAsia="Times New Roman" w:hAnsi="Times New Roman" w:cs="Times New Roman"/>
+          <w:color w:val="CE9178"/>
+          <w:sz w:val="24"/>
+          <w:szCs w:val="24"/>
+          <w:lang w:eastAsia="en-IN"/>
+        </w:rPr>
+        <w:t>'https://s3.private.us.cloud-objectstorage.appdomain.cloud'</w:t>
+      </w:r>
+      <w:r>
+        <w:rPr>
+          <w:rFonts w:ascii="Times New Roman" w:eastAsia="Times New Roman" w:hAnsi="Times New Roman" w:cs="Times New Roman"/>
+          <w:color w:val="CCCCCC"/>
+          <w:sz w:val="24"/>
+          <w:szCs w:val="24"/>
+          <w:lang w:eastAsia="en-IN"/>
+        </w:rPr>
+        <w:t>)</w:t>
+      </w:r>
+    </w:p>
+    <w:p>
+      <w:pPr>
+        <w:shd w:val="clear" w:color="auto" w:fill="1F1F1F"/>
+        <w:spacing w:after="0" w:line="285" w:lineRule="atLeast"/>
+        <w:rPr>
+          <w:rFonts w:ascii="Times New Roman" w:eastAsia="Times New Roman" w:hAnsi="Times New Roman" w:cs="Times New Roman"/>
+          <w:color w:val="CCCCCC"/>
+          <w:sz w:val="24"/>
+          <w:szCs w:val="24"/>
+          <w:lang w:eastAsia="en-IN"/>
+        </w:rPr>
+      </w:pPr>
+      <w:r>
+        <w:rPr>
+          <w:rFonts w:ascii="Times New Roman" w:eastAsia="Times New Roman" w:hAnsi="Times New Roman" w:cs="Times New Roman"/>
+          <w:color w:val="CCCCCC"/>
+          <w:sz w:val="24"/>
+          <w:szCs w:val="24"/>
+          <w:lang w:eastAsia="en-IN"/>
+        </w:rPr>
+        <w:t xml:space="preserve">bucket </w:t>
+      </w:r>
+      <w:r>
+        <w:rPr>
+          <w:rFonts w:ascii="Times New Roman" w:eastAsia="Times New Roman" w:hAnsi="Times New Roman" w:cs="Times New Roman"/>
+          <w:color w:val="D4D4D4"/>
+          <w:sz w:val="24"/>
+          <w:szCs w:val="24"/>
+          <w:lang w:eastAsia="en-IN"/>
+        </w:rPr>
+        <w:t>=</w:t>
+      </w:r>
+      <w:r>
+        <w:rPr>
+          <w:rFonts w:ascii="Times New Roman" w:eastAsia="Times New Roman" w:hAnsi="Times New Roman" w:cs="Times New Roman"/>
+          <w:color w:val="CCCCCC"/>
+          <w:sz w:val="24"/>
+          <w:szCs w:val="24"/>
+          <w:lang w:eastAsia="en-IN"/>
+        </w:rPr>
+        <w:t xml:space="preserve"> </w:t>
+      </w:r>
+      <w:r>
+        <w:rPr>
+          <w:rFonts w:ascii="Times New Roman" w:eastAsia="Times New Roman" w:hAnsi="Times New Roman" w:cs="Times New Roman"/>
+          <w:color w:val="CE9178"/>
+          <w:sz w:val="24"/>
+          <w:szCs w:val="24"/>
+          <w:lang w:eastAsia="en-IN"/>
+        </w:rPr>
+        <w:t>'webphishingdetection-donotdelete-pr-icmjtvktnzli2s'</w:t>
+      </w:r>
+    </w:p>
+    <w:p>
+      <w:pPr>
+        <w:shd w:val="clear" w:color="auto" w:fill="1F1F1F"/>
+        <w:spacing w:after="0" w:line="285" w:lineRule="atLeast"/>
+        <w:rPr>
+          <w:rFonts w:ascii="Times New Roman" w:eastAsia="Times New Roman" w:hAnsi="Times New Roman" w:cs="Times New Roman"/>
+          <w:color w:val="CCCCCC"/>
+          <w:sz w:val="24"/>
+          <w:szCs w:val="24"/>
+          <w:lang w:eastAsia="en-IN"/>
+        </w:rPr>
+      </w:pPr>
+      <w:proofErr w:type="spellStart"/>
+      <w:r>
+        <w:rPr>
+          <w:rFonts w:ascii="Times New Roman" w:eastAsia="Times New Roman" w:hAnsi="Times New Roman" w:cs="Times New Roman"/>
+          <w:color w:val="CCCCCC"/>
+          <w:sz w:val="24"/>
+          <w:szCs w:val="24"/>
+          <w:lang w:eastAsia="en-IN"/>
+        </w:rPr>
+        <w:t>object_key</w:t>
+      </w:r>
+      <w:proofErr w:type="spellEnd"/>
+      <w:r>
+        <w:rPr>
+          <w:rFonts w:ascii="Times New Roman" w:eastAsia="Times New Roman" w:hAnsi="Times New Roman" w:cs="Times New Roman"/>
+          <w:color w:val="CCCCCC"/>
+          <w:sz w:val="24"/>
+          <w:szCs w:val="24"/>
+          <w:lang w:eastAsia="en-IN"/>
+        </w:rPr>
+        <w:t xml:space="preserve"> </w:t>
+      </w:r>
+      <w:r>
+        <w:rPr>
+          <w:rFonts w:ascii="Times New Roman" w:eastAsia="Times New Roman" w:hAnsi="Times New Roman" w:cs="Times New Roman"/>
+          <w:color w:val="D4D4D4"/>
+          <w:sz w:val="24"/>
+          <w:szCs w:val="24"/>
+          <w:lang w:eastAsia="en-IN"/>
+        </w:rPr>
+        <w:t>=</w:t>
+      </w:r>
+      <w:r>
+        <w:rPr>
+          <w:rFonts w:ascii="Times New Roman" w:eastAsia="Times New Roman" w:hAnsi="Times New Roman" w:cs="Times New Roman"/>
+          <w:color w:val="CCCCCC"/>
+          <w:sz w:val="24"/>
+          <w:szCs w:val="24"/>
+          <w:lang w:eastAsia="en-IN"/>
+        </w:rPr>
+        <w:t xml:space="preserve"> </w:t>
+      </w:r>
+      <w:r>
+        <w:rPr>
+          <w:rFonts w:ascii="Times New Roman" w:eastAsia="Times New Roman" w:hAnsi="Times New Roman" w:cs="Times New Roman"/>
+          <w:color w:val="CE9178"/>
+          <w:sz w:val="24"/>
+          <w:szCs w:val="24"/>
+          <w:lang w:eastAsia="en-IN"/>
+        </w:rPr>
+        <w:t>'dataset_website.csv'</w:t>
+      </w:r>
+    </w:p>
+    <w:p>
+      <w:pPr>
+        <w:shd w:val="clear" w:color="auto" w:fill="1F1F1F"/>
+        <w:spacing w:after="0" w:line="285" w:lineRule="atLeast"/>
+        <w:rPr>
+          <w:rFonts w:ascii="Times New Roman" w:eastAsia="Times New Roman" w:hAnsi="Times New Roman" w:cs="Times New Roman"/>
+          <w:color w:val="CCCCCC"/>
+          <w:sz w:val="24"/>
+          <w:szCs w:val="24"/>
+          <w:lang w:eastAsia="en-IN"/>
+        </w:rPr>
+      </w:pPr>
+      <w:r>
+        <w:rPr>
+          <w:rFonts w:ascii="Times New Roman" w:eastAsia="Times New Roman" w:hAnsi="Times New Roman" w:cs="Times New Roman"/>
+          <w:color w:val="CCCCCC"/>
+          <w:sz w:val="24"/>
+          <w:szCs w:val="24"/>
+          <w:lang w:eastAsia="en-IN"/>
+        </w:rPr>
+        <w:t xml:space="preserve">body </w:t>
+      </w:r>
+      <w:r>
+        <w:rPr>
+          <w:rFonts w:ascii="Times New Roman" w:eastAsia="Times New Roman" w:hAnsi="Times New Roman" w:cs="Times New Roman"/>
+          <w:color w:val="D4D4D4"/>
+          <w:sz w:val="24"/>
+          <w:szCs w:val="24"/>
+          <w:lang w:eastAsia="en-IN"/>
+        </w:rPr>
+        <w:t>=</w:t>
+      </w:r>
+      <w:r>
+        <w:rPr>
+          <w:rFonts w:ascii="Times New Roman" w:eastAsia="Times New Roman" w:hAnsi="Times New Roman" w:cs="Times New Roman"/>
+          <w:color w:val="CCCCCC"/>
+          <w:sz w:val="24"/>
+          <w:szCs w:val="24"/>
+          <w:lang w:eastAsia="en-IN"/>
+        </w:rPr>
+        <w:t xml:space="preserve"> </w:t>
+      </w:r>
+      <w:proofErr w:type="spellStart"/>
+      <w:r>
+        <w:rPr>
+          <w:rFonts w:ascii="Times New Roman" w:eastAsia="Times New Roman" w:hAnsi="Times New Roman" w:cs="Times New Roman"/>
+          <w:color w:val="CCCCCC"/>
+          <w:sz w:val="24"/>
+          <w:szCs w:val="24"/>
+          <w:lang w:eastAsia="en-IN"/>
+        </w:rPr>
+        <w:t>cos_client.get_</w:t>
+      </w:r>
+      <w:proofErr w:type="gramStart"/>
+      <w:r>
+        <w:rPr>
+          <w:rFonts w:ascii="Times New Roman" w:eastAsia="Times New Roman" w:hAnsi="Times New Roman" w:cs="Times New Roman"/>
+          <w:color w:val="CCCCCC"/>
+          <w:sz w:val="24"/>
+          <w:szCs w:val="24"/>
+          <w:lang w:eastAsia="en-IN"/>
+        </w:rPr>
+        <w:t>object</w:t>
+      </w:r>
+      <w:proofErr w:type="spellEnd"/>
+      <w:r>
+        <w:rPr>
+          <w:rFonts w:ascii="Times New Roman" w:eastAsia="Times New Roman" w:hAnsi="Times New Roman" w:cs="Times New Roman"/>
+          <w:color w:val="CCCCCC"/>
+          <w:sz w:val="24"/>
+          <w:szCs w:val="24"/>
+          <w:lang w:eastAsia="en-IN"/>
+        </w:rPr>
+        <w:t>(</w:t>
+      </w:r>
+      <w:proofErr w:type="gramEnd"/>
+      <w:r>
+        <w:rPr>
+          <w:rFonts w:ascii="Times New Roman" w:eastAsia="Times New Roman" w:hAnsi="Times New Roman" w:cs="Times New Roman"/>
+          <w:color w:val="9CDCFE"/>
+          <w:sz w:val="24"/>
+          <w:szCs w:val="24"/>
+          <w:lang w:eastAsia="en-IN"/>
+        </w:rPr>
+        <w:t>Bucket</w:t>
+      </w:r>
+      <w:r>
+        <w:rPr>
+          <w:rFonts w:ascii="Times New Roman" w:eastAsia="Times New Roman" w:hAnsi="Times New Roman" w:cs="Times New Roman"/>
+          <w:color w:val="D4D4D4"/>
+          <w:sz w:val="24"/>
+          <w:szCs w:val="24"/>
+          <w:lang w:eastAsia="en-IN"/>
+        </w:rPr>
+        <w:t>=</w:t>
+      </w:r>
+      <w:proofErr w:type="spellStart"/>
+      <w:r>
+        <w:rPr>
+          <w:rFonts w:ascii="Times New Roman" w:eastAsia="Times New Roman" w:hAnsi="Times New Roman" w:cs="Times New Roman"/>
+          <w:color w:val="CCCCCC"/>
+          <w:sz w:val="24"/>
+          <w:szCs w:val="24"/>
+          <w:lang w:eastAsia="en-IN"/>
+        </w:rPr>
+        <w:t>bucket,</w:t>
+      </w:r>
+      <w:r>
+        <w:rPr>
+          <w:rFonts w:ascii="Times New Roman" w:eastAsia="Times New Roman" w:hAnsi="Times New Roman" w:cs="Times New Roman"/>
+          <w:color w:val="9CDCFE"/>
+          <w:sz w:val="24"/>
+          <w:szCs w:val="24"/>
+          <w:lang w:eastAsia="en-IN"/>
+        </w:rPr>
+        <w:t>Key</w:t>
+      </w:r>
+      <w:proofErr w:type="spellEnd"/>
+      <w:r>
+        <w:rPr>
+          <w:rFonts w:ascii="Times New Roman" w:eastAsia="Times New Roman" w:hAnsi="Times New Roman" w:cs="Times New Roman"/>
+          <w:color w:val="D4D4D4"/>
+          <w:sz w:val="24"/>
+          <w:szCs w:val="24"/>
+          <w:lang w:eastAsia="en-IN"/>
+        </w:rPr>
+        <w:t>=</w:t>
+      </w:r>
+      <w:proofErr w:type="spellStart"/>
+      <w:r>
+        <w:rPr>
+          <w:rFonts w:ascii="Times New Roman" w:eastAsia="Times New Roman" w:hAnsi="Times New Roman" w:cs="Times New Roman"/>
+          <w:color w:val="CCCCCC"/>
+          <w:sz w:val="24"/>
+          <w:szCs w:val="24"/>
+          <w:lang w:eastAsia="en-IN"/>
+        </w:rPr>
+        <w:t>object_key</w:t>
+      </w:r>
+      <w:proofErr w:type="spellEnd"/>
+      <w:r>
+        <w:rPr>
+          <w:rFonts w:ascii="Times New Roman" w:eastAsia="Times New Roman" w:hAnsi="Times New Roman" w:cs="Times New Roman"/>
+          <w:color w:val="CCCCCC"/>
+          <w:sz w:val="24"/>
+          <w:szCs w:val="24"/>
+          <w:lang w:eastAsia="en-IN"/>
+        </w:rPr>
+        <w:t>)[</w:t>
+      </w:r>
+      <w:r>
+        <w:rPr>
+          <w:rFonts w:ascii="Times New Roman" w:eastAsia="Times New Roman" w:hAnsi="Times New Roman" w:cs="Times New Roman"/>
+          <w:color w:val="CE9178"/>
+          <w:sz w:val="24"/>
+          <w:szCs w:val="24"/>
+          <w:lang w:eastAsia="en-IN"/>
+        </w:rPr>
+        <w:t>'Body'</w:t>
+      </w:r>
+      <w:r>
+        <w:rPr>
+          <w:rFonts w:ascii="Times New Roman" w:eastAsia="Times New Roman" w:hAnsi="Times New Roman" w:cs="Times New Roman"/>
+          <w:color w:val="CCCCCC"/>
+          <w:sz w:val="24"/>
+          <w:szCs w:val="24"/>
+          <w:lang w:eastAsia="en-IN"/>
+        </w:rPr>
+        <w:t>]</w:t>
+      </w:r>
+    </w:p>
+    <w:p>
+      <w:pPr>
+        <w:shd w:val="clear" w:color="auto" w:fill="1F1F1F"/>
+        <w:spacing w:after="0" w:line="285" w:lineRule="atLeast"/>
+        <w:rPr>
+          <w:rFonts w:ascii="Times New Roman" w:eastAsia="Times New Roman" w:hAnsi="Times New Roman" w:cs="Times New Roman"/>
+          <w:color w:val="CCCCCC"/>
+          <w:sz w:val="24"/>
+          <w:szCs w:val="24"/>
+          <w:lang w:eastAsia="en-IN"/>
+        </w:rPr>
+      </w:pPr>
+    </w:p>
+    <w:p>
+      <w:pPr>
+        <w:shd w:val="clear" w:color="auto" w:fill="1F1F1F"/>
+        <w:spacing w:after="0" w:line="285" w:lineRule="atLeast"/>
+        <w:rPr>
+          <w:rFonts w:ascii="Times New Roman" w:eastAsia="Times New Roman" w:hAnsi="Times New Roman" w:cs="Times New Roman"/>
+          <w:color w:val="CCCCCC"/>
+          <w:sz w:val="24"/>
+          <w:szCs w:val="24"/>
+          <w:lang w:eastAsia="en-IN"/>
+        </w:rPr>
+      </w:pPr>
+      <w:r>
+        <w:rPr>
+          <w:rFonts w:ascii="Times New Roman" w:eastAsia="Times New Roman" w:hAnsi="Times New Roman" w:cs="Times New Roman"/>
+          <w:color w:val="6A9955"/>
+          <w:sz w:val="24"/>
+          <w:szCs w:val="24"/>
+          <w:lang w:eastAsia="en-IN"/>
+        </w:rPr>
+        <w:t xml:space="preserve"># </w:t>
+      </w:r>
+      <w:proofErr w:type="gramStart"/>
+      <w:r>
+        <w:rPr>
+          <w:rFonts w:ascii="Times New Roman" w:eastAsia="Times New Roman" w:hAnsi="Times New Roman" w:cs="Times New Roman"/>
+          <w:color w:val="6A9955"/>
+          <w:sz w:val="24"/>
+          <w:szCs w:val="24"/>
+          <w:lang w:eastAsia="en-IN"/>
+        </w:rPr>
+        <w:t>add</w:t>
+      </w:r>
+      <w:proofErr w:type="gramEnd"/>
+      <w:r>
+        <w:rPr>
+          <w:rFonts w:ascii="Times New Roman" w:eastAsia="Times New Roman" w:hAnsi="Times New Roman" w:cs="Times New Roman"/>
+          <w:color w:val="6A9955"/>
+          <w:sz w:val="24"/>
+          <w:szCs w:val="24"/>
+          <w:lang w:eastAsia="en-IN"/>
+        </w:rPr>
+        <w:t xml:space="preserve"> missing __</w:t>
+      </w:r>
+      <w:proofErr w:type="spellStart"/>
+      <w:r>
+        <w:rPr>
+          <w:rFonts w:ascii="Times New Roman" w:eastAsia="Times New Roman" w:hAnsi="Times New Roman" w:cs="Times New Roman"/>
+          <w:color w:val="6A9955"/>
+          <w:sz w:val="24"/>
+          <w:szCs w:val="24"/>
+          <w:lang w:eastAsia="en-IN"/>
+        </w:rPr>
+        <w:t>iter</w:t>
+      </w:r>
+      <w:proofErr w:type="spellEnd"/>
+      <w:r>
+        <w:rPr>
+          <w:rFonts w:ascii="Times New Roman" w:eastAsia="Times New Roman" w:hAnsi="Times New Roman" w:cs="Times New Roman"/>
+          <w:color w:val="6A9955"/>
+          <w:sz w:val="24"/>
+          <w:szCs w:val="24"/>
+          <w:lang w:eastAsia="en-IN"/>
+        </w:rPr>
+        <w:t>__ method, so pandas accepts body as file-like</w:t>
+      </w:r>
+    </w:p>
+    <w:p>
+      <w:pPr>
+        <w:shd w:val="clear" w:color="auto" w:fill="1F1F1F"/>
+        <w:spacing w:after="0" w:line="285" w:lineRule="atLeast"/>
+        <w:rPr>
+          <w:rFonts w:ascii="Times New Roman" w:eastAsia="Times New Roman" w:hAnsi="Times New Roman" w:cs="Times New Roman"/>
+          <w:color w:val="CCCCCC"/>
+          <w:sz w:val="24"/>
+          <w:szCs w:val="24"/>
+          <w:lang w:eastAsia="en-IN"/>
+        </w:rPr>
+      </w:pPr>
+      <w:r>
+        <w:rPr>
+          <w:rFonts w:ascii="Times New Roman" w:eastAsia="Times New Roman" w:hAnsi="Times New Roman" w:cs="Times New Roman"/>
+          <w:color w:val="4EC9B0"/>
+          <w:sz w:val="24"/>
+          <w:szCs w:val="24"/>
+          <w:lang w:eastAsia="en-IN"/>
+        </w:rPr>
+        <w:t>object</w:t>
+      </w:r>
+    </w:p>
+    <w:p>
+      <w:pPr>
+        <w:shd w:val="clear" w:color="auto" w:fill="1F1F1F"/>
+        <w:spacing w:after="0" w:line="285" w:lineRule="atLeast"/>
+        <w:rPr>
+          <w:rFonts w:ascii="Times New Roman" w:eastAsia="Times New Roman" w:hAnsi="Times New Roman" w:cs="Times New Roman"/>
+          <w:color w:val="CCCCCC"/>
+          <w:sz w:val="24"/>
+          <w:szCs w:val="24"/>
+          <w:lang w:eastAsia="en-IN"/>
+        </w:rPr>
+      </w:pPr>
+      <w:r>
+        <w:rPr>
+          <w:rFonts w:ascii="Times New Roman" w:eastAsia="Times New Roman" w:hAnsi="Times New Roman" w:cs="Times New Roman"/>
+          <w:color w:val="C586C0"/>
+          <w:sz w:val="24"/>
+          <w:szCs w:val="24"/>
+          <w:lang w:eastAsia="en-IN"/>
+        </w:rPr>
+        <w:t>if</w:t>
+      </w:r>
+      <w:r>
+        <w:rPr>
+          <w:rFonts w:ascii="Times New Roman" w:eastAsia="Times New Roman" w:hAnsi="Times New Roman" w:cs="Times New Roman"/>
+          <w:color w:val="CCCCCC"/>
+          <w:sz w:val="24"/>
+          <w:szCs w:val="24"/>
+          <w:lang w:eastAsia="en-IN"/>
+        </w:rPr>
+        <w:t xml:space="preserve"> </w:t>
+      </w:r>
+      <w:r>
+        <w:rPr>
+          <w:rFonts w:ascii="Times New Roman" w:eastAsia="Times New Roman" w:hAnsi="Times New Roman" w:cs="Times New Roman"/>
+          <w:color w:val="569CD6"/>
+          <w:sz w:val="24"/>
+          <w:szCs w:val="24"/>
+          <w:lang w:eastAsia="en-IN"/>
+        </w:rPr>
+        <w:t>not</w:t>
+      </w:r>
+      <w:r>
+        <w:rPr>
+          <w:rFonts w:ascii="Times New Roman" w:eastAsia="Times New Roman" w:hAnsi="Times New Roman" w:cs="Times New Roman"/>
+          <w:color w:val="CCCCCC"/>
+          <w:sz w:val="24"/>
+          <w:szCs w:val="24"/>
+          <w:lang w:eastAsia="en-IN"/>
+        </w:rPr>
+        <w:t xml:space="preserve"> </w:t>
+      </w:r>
+      <w:proofErr w:type="spellStart"/>
+      <w:proofErr w:type="gramStart"/>
+      <w:r>
+        <w:rPr>
+          <w:rFonts w:ascii="Times New Roman" w:eastAsia="Times New Roman" w:hAnsi="Times New Roman" w:cs="Times New Roman"/>
+          <w:color w:val="DCDCAA"/>
+          <w:sz w:val="24"/>
+          <w:szCs w:val="24"/>
+          <w:lang w:eastAsia="en-IN"/>
+        </w:rPr>
+        <w:t>hasattr</w:t>
+      </w:r>
+      <w:proofErr w:type="spellEnd"/>
+      <w:r>
+        <w:rPr>
+          <w:rFonts w:ascii="Times New Roman" w:eastAsia="Times New Roman" w:hAnsi="Times New Roman" w:cs="Times New Roman"/>
+          <w:color w:val="CCCCCC"/>
+          <w:sz w:val="24"/>
+          <w:szCs w:val="24"/>
+          <w:lang w:eastAsia="en-IN"/>
+        </w:rPr>
+        <w:t>(</w:t>
+      </w:r>
+      <w:proofErr w:type="gramEnd"/>
+      <w:r>
+        <w:rPr>
+          <w:rFonts w:ascii="Times New Roman" w:eastAsia="Times New Roman" w:hAnsi="Times New Roman" w:cs="Times New Roman"/>
+          <w:color w:val="CCCCCC"/>
+          <w:sz w:val="24"/>
+          <w:szCs w:val="24"/>
+          <w:lang w:eastAsia="en-IN"/>
+        </w:rPr>
+        <w:t xml:space="preserve">body, </w:t>
+      </w:r>
+      <w:r>
+        <w:rPr>
+          <w:rFonts w:ascii="Times New Roman" w:eastAsia="Times New Roman" w:hAnsi="Times New Roman" w:cs="Times New Roman"/>
+          <w:color w:val="CE9178"/>
+          <w:sz w:val="24"/>
+          <w:szCs w:val="24"/>
+          <w:lang w:eastAsia="en-IN"/>
+        </w:rPr>
+        <w:t>"__</w:t>
+      </w:r>
+      <w:proofErr w:type="spellStart"/>
+      <w:r>
+        <w:rPr>
+          <w:rFonts w:ascii="Times New Roman" w:eastAsia="Times New Roman" w:hAnsi="Times New Roman" w:cs="Times New Roman"/>
+          <w:color w:val="CE9178"/>
+          <w:sz w:val="24"/>
+          <w:szCs w:val="24"/>
+          <w:lang w:eastAsia="en-IN"/>
+        </w:rPr>
+        <w:t>iter</w:t>
+      </w:r>
+      <w:proofErr w:type="spellEnd"/>
+      <w:r>
+        <w:rPr>
+          <w:rFonts w:ascii="Times New Roman" w:eastAsia="Times New Roman" w:hAnsi="Times New Roman" w:cs="Times New Roman"/>
+          <w:color w:val="CE9178"/>
+          <w:sz w:val="24"/>
+          <w:szCs w:val="24"/>
+          <w:lang w:eastAsia="en-IN"/>
+        </w:rPr>
+        <w:t>__"</w:t>
+      </w:r>
+      <w:r>
+        <w:rPr>
+          <w:rFonts w:ascii="Times New Roman" w:eastAsia="Times New Roman" w:hAnsi="Times New Roman" w:cs="Times New Roman"/>
+          <w:color w:val="CCCCCC"/>
+          <w:sz w:val="24"/>
+          <w:szCs w:val="24"/>
+          <w:lang w:eastAsia="en-IN"/>
+        </w:rPr>
+        <w:t>): body.</w:t>
+      </w:r>
+      <w:r>
+        <w:rPr>
+          <w:rFonts w:ascii="Times New Roman" w:eastAsia="Times New Roman" w:hAnsi="Times New Roman" w:cs="Times New Roman"/>
+          <w:color w:val="DCDCAA"/>
+          <w:sz w:val="24"/>
+          <w:szCs w:val="24"/>
+          <w:lang w:eastAsia="en-IN"/>
+        </w:rPr>
+        <w:t>__</w:t>
+      </w:r>
+      <w:proofErr w:type="spellStart"/>
+      <w:r>
+        <w:rPr>
+          <w:rFonts w:ascii="Times New Roman" w:eastAsia="Times New Roman" w:hAnsi="Times New Roman" w:cs="Times New Roman"/>
+          <w:color w:val="DCDCAA"/>
+          <w:sz w:val="24"/>
+          <w:szCs w:val="24"/>
+          <w:lang w:eastAsia="en-IN"/>
+        </w:rPr>
+        <w:t>iter</w:t>
+      </w:r>
+      <w:proofErr w:type="spellEnd"/>
+      <w:r>
+        <w:rPr>
+          <w:rFonts w:ascii="Times New Roman" w:eastAsia="Times New Roman" w:hAnsi="Times New Roman" w:cs="Times New Roman"/>
+          <w:color w:val="DCDCAA"/>
+          <w:sz w:val="24"/>
+          <w:szCs w:val="24"/>
+          <w:lang w:eastAsia="en-IN"/>
+        </w:rPr>
+        <w:t>__</w:t>
+      </w:r>
+      <w:r>
+        <w:rPr>
+          <w:rFonts w:ascii="Times New Roman" w:eastAsia="Times New Roman" w:hAnsi="Times New Roman" w:cs="Times New Roman"/>
+          <w:color w:val="CCCCCC"/>
+          <w:sz w:val="24"/>
+          <w:szCs w:val="24"/>
+          <w:lang w:eastAsia="en-IN"/>
+        </w:rPr>
+        <w:t xml:space="preserve"> </w:t>
+      </w:r>
+      <w:r>
+        <w:rPr>
+          <w:rFonts w:ascii="Times New Roman" w:eastAsia="Times New Roman" w:hAnsi="Times New Roman" w:cs="Times New Roman"/>
+          <w:color w:val="D4D4D4"/>
+          <w:sz w:val="24"/>
+          <w:szCs w:val="24"/>
+          <w:lang w:eastAsia="en-IN"/>
+        </w:rPr>
+        <w:t>=</w:t>
+      </w:r>
+      <w:r>
+        <w:rPr>
+          <w:rFonts w:ascii="Times New Roman" w:eastAsia="Times New Roman" w:hAnsi="Times New Roman" w:cs="Times New Roman"/>
+          <w:color w:val="CCCCCC"/>
+          <w:sz w:val="24"/>
+          <w:szCs w:val="24"/>
+          <w:lang w:eastAsia="en-IN"/>
+        </w:rPr>
+        <w:t xml:space="preserve"> </w:t>
+      </w:r>
+      <w:proofErr w:type="spellStart"/>
+      <w:r>
+        <w:rPr>
+          <w:rFonts w:ascii="Times New Roman" w:eastAsia="Times New Roman" w:hAnsi="Times New Roman" w:cs="Times New Roman"/>
+          <w:color w:val="CCCCCC"/>
+          <w:sz w:val="24"/>
+          <w:szCs w:val="24"/>
+          <w:lang w:eastAsia="en-IN"/>
+        </w:rPr>
+        <w:t>types.MethodType</w:t>
+      </w:r>
+      <w:proofErr w:type="spellEnd"/>
+      <w:r>
+        <w:rPr>
+          <w:rFonts w:ascii="Times New Roman" w:eastAsia="Times New Roman" w:hAnsi="Times New Roman" w:cs="Times New Roman"/>
+          <w:color w:val="CCCCCC"/>
+          <w:sz w:val="24"/>
+          <w:szCs w:val="24"/>
+          <w:lang w:eastAsia="en-IN"/>
+        </w:rPr>
+        <w:t>(</w:t>
+      </w:r>
+    </w:p>
+    <w:p>
+      <w:pPr>
+        <w:shd w:val="clear" w:color="auto" w:fill="1F1F1F"/>
+        <w:spacing w:after="0" w:line="285" w:lineRule="atLeast"/>
+        <w:rPr>
+          <w:rFonts w:ascii="Times New Roman" w:eastAsia="Times New Roman" w:hAnsi="Times New Roman" w:cs="Times New Roman"/>
+          <w:color w:val="CCCCCC"/>
+          <w:sz w:val="24"/>
+          <w:szCs w:val="24"/>
+          <w:lang w:eastAsia="en-IN"/>
+        </w:rPr>
+      </w:pPr>
+      <w:r>
+        <w:rPr>
+          <w:rFonts w:ascii="Times New Roman" w:eastAsia="Times New Roman" w:hAnsi="Times New Roman" w:cs="Times New Roman"/>
+          <w:color w:val="DCDCAA"/>
+          <w:sz w:val="24"/>
+          <w:szCs w:val="24"/>
+          <w:lang w:eastAsia="en-IN"/>
+        </w:rPr>
+        <w:t>__</w:t>
+      </w:r>
+      <w:proofErr w:type="spellStart"/>
+      <w:r>
+        <w:rPr>
+          <w:rFonts w:ascii="Times New Roman" w:eastAsia="Times New Roman" w:hAnsi="Times New Roman" w:cs="Times New Roman"/>
+          <w:color w:val="DCDCAA"/>
+          <w:sz w:val="24"/>
+          <w:szCs w:val="24"/>
+          <w:lang w:eastAsia="en-IN"/>
+        </w:rPr>
+        <w:t>iter</w:t>
+      </w:r>
+      <w:proofErr w:type="spellEnd"/>
+      <w:r>
+        <w:rPr>
+          <w:rFonts w:ascii="Times New Roman" w:eastAsia="Times New Roman" w:hAnsi="Times New Roman" w:cs="Times New Roman"/>
+          <w:color w:val="DCDCAA"/>
+          <w:sz w:val="24"/>
+          <w:szCs w:val="24"/>
+          <w:lang w:eastAsia="en-IN"/>
+        </w:rPr>
+        <w:t>__</w:t>
+      </w:r>
+      <w:r>
+        <w:rPr>
+          <w:rFonts w:ascii="Times New Roman" w:eastAsia="Times New Roman" w:hAnsi="Times New Roman" w:cs="Times New Roman"/>
+          <w:color w:val="CCCCCC"/>
+          <w:sz w:val="24"/>
+          <w:szCs w:val="24"/>
+          <w:lang w:eastAsia="en-IN"/>
+        </w:rPr>
+        <w:t xml:space="preserve">, </w:t>
+      </w:r>
+      <w:proofErr w:type="gramStart"/>
+      <w:r>
+        <w:rPr>
+          <w:rFonts w:ascii="Times New Roman" w:eastAsia="Times New Roman" w:hAnsi="Times New Roman" w:cs="Times New Roman"/>
+          <w:color w:val="CCCCCC"/>
+          <w:sz w:val="24"/>
+          <w:szCs w:val="24"/>
+          <w:lang w:eastAsia="en-IN"/>
+        </w:rPr>
+        <w:t>body )</w:t>
+      </w:r>
+      <w:proofErr w:type="gramEnd"/>
+    </w:p>
+    <w:p>
+      <w:pPr>
+        <w:shd w:val="clear" w:color="auto" w:fill="1F1F1F"/>
+        <w:spacing w:after="0" w:line="285" w:lineRule="atLeast"/>
+        <w:rPr>
+          <w:rFonts w:ascii="Times New Roman" w:eastAsia="Times New Roman" w:hAnsi="Times New Roman" w:cs="Times New Roman"/>
+          <w:color w:val="CCCCCC"/>
+          <w:sz w:val="24"/>
+          <w:szCs w:val="24"/>
+          <w:lang w:eastAsia="en-IN"/>
+        </w:rPr>
+      </w:pPr>
+      <w:r>
+        <w:rPr>
+          <w:rFonts w:ascii="Times New Roman" w:eastAsia="Times New Roman" w:hAnsi="Times New Roman" w:cs="Times New Roman"/>
+          <w:color w:val="CCCCCC"/>
+          <w:sz w:val="24"/>
+          <w:szCs w:val="24"/>
+          <w:lang w:eastAsia="en-IN"/>
+        </w:rPr>
+        <w:t xml:space="preserve">data0 </w:t>
+      </w:r>
+      <w:r>
+        <w:rPr>
+          <w:rFonts w:ascii="Times New Roman" w:eastAsia="Times New Roman" w:hAnsi="Times New Roman" w:cs="Times New Roman"/>
+          <w:color w:val="D4D4D4"/>
+          <w:sz w:val="24"/>
+          <w:szCs w:val="24"/>
+          <w:lang w:eastAsia="en-IN"/>
+        </w:rPr>
+        <w:t>=</w:t>
+      </w:r>
+      <w:r>
+        <w:rPr>
+          <w:rFonts w:ascii="Times New Roman" w:eastAsia="Times New Roman" w:hAnsi="Times New Roman" w:cs="Times New Roman"/>
+          <w:color w:val="CCCCCC"/>
+          <w:sz w:val="24"/>
+          <w:szCs w:val="24"/>
+          <w:lang w:eastAsia="en-IN"/>
+        </w:rPr>
+        <w:t xml:space="preserve"> </w:t>
+      </w:r>
+      <w:proofErr w:type="spellStart"/>
+      <w:proofErr w:type="gramStart"/>
+      <w:r>
+        <w:rPr>
+          <w:rFonts w:ascii="Times New Roman" w:eastAsia="Times New Roman" w:hAnsi="Times New Roman" w:cs="Times New Roman"/>
+          <w:color w:val="CCCCCC"/>
+          <w:sz w:val="24"/>
+          <w:szCs w:val="24"/>
+          <w:lang w:eastAsia="en-IN"/>
+        </w:rPr>
+        <w:t>pd.read</w:t>
+      </w:r>
+      <w:proofErr w:type="gramEnd"/>
+      <w:r>
+        <w:rPr>
+          <w:rFonts w:ascii="Times New Roman" w:eastAsia="Times New Roman" w:hAnsi="Times New Roman" w:cs="Times New Roman"/>
+          <w:color w:val="CCCCCC"/>
+          <w:sz w:val="24"/>
+          <w:szCs w:val="24"/>
+          <w:lang w:eastAsia="en-IN"/>
+        </w:rPr>
+        <w:t>_csv</w:t>
+      </w:r>
+      <w:proofErr w:type="spellEnd"/>
+      <w:r>
+        <w:rPr>
+          <w:rFonts w:ascii="Times New Roman" w:eastAsia="Times New Roman" w:hAnsi="Times New Roman" w:cs="Times New Roman"/>
+          <w:color w:val="CCCCCC"/>
+          <w:sz w:val="24"/>
+          <w:szCs w:val="24"/>
+          <w:lang w:eastAsia="en-IN"/>
+        </w:rPr>
+        <w:t>(body)</w:t>
+      </w:r>
+    </w:p>
+    <w:p>
+      <w:pPr>
+        <w:shd w:val="clear" w:color="auto" w:fill="1F1F1F"/>
+        <w:spacing w:after="0" w:line="285" w:lineRule="atLeast"/>
+        <w:rPr>
+          <w:rFonts w:ascii="Times New Roman" w:eastAsia="Times New Roman" w:hAnsi="Times New Roman" w:cs="Times New Roman"/>
+          <w:color w:val="CCCCCC"/>
+          <w:sz w:val="24"/>
+          <w:szCs w:val="24"/>
+          <w:lang w:eastAsia="en-IN"/>
+        </w:rPr>
+      </w:pPr>
+      <w:r>
+        <w:rPr>
+          <w:rFonts w:ascii="Times New Roman" w:eastAsia="Times New Roman" w:hAnsi="Times New Roman" w:cs="Times New Roman"/>
+          <w:color w:val="CCCCCC"/>
+          <w:sz w:val="24"/>
+          <w:szCs w:val="24"/>
+          <w:lang w:eastAsia="en-IN"/>
+        </w:rPr>
+        <w:t>data0.head()</w:t>
+      </w:r>
+    </w:p>
+    <w:p>
+      <w:pPr>
+        <w:shd w:val="clear" w:color="auto" w:fill="1F1F1F"/>
+        <w:spacing w:after="0" w:line="285" w:lineRule="atLeast"/>
+        <w:rPr>
+          <w:rFonts w:ascii="Times New Roman" w:eastAsia="Times New Roman" w:hAnsi="Times New Roman" w:cs="Times New Roman"/>
+          <w:color w:val="CCCCCC"/>
+          <w:sz w:val="24"/>
+          <w:szCs w:val="24"/>
+          <w:lang w:eastAsia="en-IN"/>
+        </w:rPr>
+      </w:pPr>
+    </w:p>
+    <w:p>
+      <w:pPr>
+        <w:jc w:val="both"/>
+        <w:rPr>
+          <w:rFonts w:ascii="Times New Roman" w:hAnsi="Times New Roman" w:cs="Times New Roman"/>
+          <w:b/>
+          <w:bCs/>
+          <w:sz w:val="24"/>
+          <w:szCs w:val="24"/>
+        </w:rPr>
+      </w:pPr>
+    </w:p>
+    <w:p>
+      <w:pPr>
+        <w:jc w:val="both"/>
+        <w:rPr>
+          <w:rFonts w:ascii="Times New Roman" w:hAnsi="Times New Roman" w:cs="Times New Roman"/>
+          <w:b/>
+          <w:bCs/>
+          <w:sz w:val="28"/>
+          <w:szCs w:val="28"/>
+        </w:rPr>
+      </w:pPr>
+      <w:r>
+        <w:rPr>
+          <w:rFonts w:ascii="Times New Roman" w:hAnsi="Times New Roman" w:cs="Times New Roman"/>
+          <w:b/>
+          <w:bCs/>
+          <w:sz w:val="28"/>
+          <w:szCs w:val="28"/>
+        </w:rPr>
+        <w:t>Data pre-processing and Exploratory Data Analysis:</w:t>
+      </w:r>
+    </w:p>
+    <w:p>
+      <w:pPr>
+        <w:jc w:val="both"/>
+        <w:rPr>
+          <w:rFonts w:ascii="Times New Roman" w:hAnsi="Times New Roman" w:cs="Times New Roman"/>
+          <w:sz w:val="24"/>
+          <w:szCs w:val="24"/>
+        </w:rPr>
+      </w:pPr>
+      <w:r>
+        <w:rPr>
+          <w:rFonts w:ascii="Times New Roman" w:hAnsi="Times New Roman" w:cs="Times New Roman"/>
+          <w:sz w:val="24"/>
+          <w:szCs w:val="24"/>
+        </w:rPr>
+        <w:t xml:space="preserve"> Few plots and graphs were drawn to find how the data is distributed and the how features are related to each other. </w:t>
+      </w:r>
+    </w:p>
+    <w:p>
+      <w:pPr>
+        <w:jc w:val="both"/>
+        <w:rPr>
+          <w:rFonts w:ascii="Times New Roman" w:hAnsi="Times New Roman" w:cs="Times New Roman"/>
+          <w:sz w:val="24"/>
+          <w:szCs w:val="24"/>
+        </w:rPr>
+      </w:pPr>
+    </w:p>
+    <w:p>
+      <w:pPr>
+        <w:jc w:val="both"/>
+        <w:rPr>
+          <w:rFonts w:ascii="Times New Roman" w:hAnsi="Times New Roman" w:cs="Times New Roman"/>
+          <w:sz w:val="28"/>
+          <w:szCs w:val="28"/>
+        </w:rPr>
+      </w:pPr>
+      <w:r>
+        <w:rPr>
+          <w:rFonts w:ascii="Times New Roman" w:hAnsi="Times New Roman" w:cs="Times New Roman"/>
+          <w:b/>
+          <w:bCs/>
+          <w:sz w:val="28"/>
+          <w:szCs w:val="28"/>
+        </w:rPr>
+        <w:t>Univariate analysis:</w:t>
+      </w:r>
+      <w:r>
+        <w:rPr>
+          <w:rFonts w:ascii="Times New Roman" w:hAnsi="Times New Roman" w:cs="Times New Roman"/>
+          <w:sz w:val="28"/>
+          <w:szCs w:val="28"/>
+        </w:rPr>
+        <w:t xml:space="preserve"> </w:t>
+      </w:r>
+    </w:p>
+    <w:p>
+      <w:pPr>
+        <w:jc w:val="both"/>
+        <w:rPr>
+          <w:rFonts w:ascii="Times New Roman" w:hAnsi="Times New Roman" w:cs="Times New Roman"/>
+          <w:sz w:val="24"/>
+          <w:szCs w:val="24"/>
+        </w:rPr>
+      </w:pPr>
+      <w:r>
+        <w:rPr>
+          <w:rFonts w:ascii="Times New Roman" w:hAnsi="Times New Roman" w:cs="Times New Roman"/>
+          <w:sz w:val="24"/>
+          <w:szCs w:val="24"/>
+        </w:rPr>
+        <w:t>Univariate analysis provides an understanding in the characteristics of each feature in the data set. Different characteristics are computed for numerical and categorical data. For the numerical features characteristics are standard deviation, skewness, kurtosis, percentile, interquartile range (IQR) and range. For the categorical features characteristics are count, cardinality, list of unique values, top and freq</w:t>
+      </w:r>
+      <w:r>
+        <w:rPr>
+          <w:rFonts w:ascii="Times New Roman" w:hAnsi="Times New Roman" w:cs="Times New Roman"/>
+          <w:sz w:val="24"/>
+          <w:szCs w:val="24"/>
+        </w:rPr>
+        <w:t>.</w:t>
+      </w:r>
+    </w:p>
+    <w:p>
+      <w:pPr>
+        <w:jc w:val="both"/>
+        <w:rPr>
+          <w:rFonts w:ascii="Times New Roman" w:hAnsi="Times New Roman" w:cs="Times New Roman"/>
+          <w:sz w:val="24"/>
+          <w:szCs w:val="24"/>
+        </w:rPr>
+      </w:pPr>
+    </w:p>
+    <w:p>
+      <w:pPr>
+        <w:shd w:val="clear" w:color="auto" w:fill="1F1F1F"/>
+        <w:spacing w:after="0" w:line="285" w:lineRule="atLeast"/>
+        <w:jc w:val="center"/>
+        <w:rPr>
+          <w:rFonts w:ascii="Times New Roman" w:eastAsia="Times New Roman" w:hAnsi="Times New Roman" w:cs="Times New Roman"/>
+          <w:color w:val="CCCCCC"/>
+          <w:sz w:val="24"/>
+          <w:szCs w:val="24"/>
+          <w:lang w:eastAsia="en-IN"/>
+        </w:rPr>
+      </w:pPr>
+      <w:r>
+        <w:rPr>
+          <w:rFonts w:ascii="Times New Roman" w:eastAsia="Times New Roman" w:hAnsi="Times New Roman" w:cs="Times New Roman"/>
+          <w:color w:val="CCCCCC"/>
+          <w:sz w:val="24"/>
+          <w:szCs w:val="24"/>
+          <w:lang w:eastAsia="en-IN"/>
+        </w:rPr>
+        <w:t>data0.describe()</w:t>
+      </w:r>
+    </w:p>
+    <w:p>
+      <w:pPr>
+        <w:jc w:val="both"/>
+        <w:rPr>
+          <w:rFonts w:ascii="Times New Roman" w:hAnsi="Times New Roman" w:cs="Times New Roman"/>
+          <w:b/>
+          <w:bCs/>
+          <w:sz w:val="24"/>
+          <w:szCs w:val="24"/>
+        </w:rPr>
+      </w:pPr>
+    </w:p>
+    <w:p>
+      <w:pPr>
+        <w:jc w:val="both"/>
+        <w:rPr>
+          <w:rFonts w:ascii="Times New Roman" w:hAnsi="Times New Roman" w:cs="Times New Roman"/>
+          <w:b/>
+          <w:bCs/>
+          <w:sz w:val="24"/>
+          <w:szCs w:val="24"/>
+        </w:rPr>
+      </w:pPr>
+      <w:r>
+        <w:rPr>
+          <w:rFonts w:ascii="Times New Roman" w:hAnsi="Times New Roman" w:cs="Times New Roman"/>
+          <w:b/>
+          <w:bCs/>
+          <w:sz w:val="24"/>
+          <w:szCs w:val="24"/>
+        </w:rPr>
+        <w:lastRenderedPageBreak/>
+        <w:drawing>
+          <wp:inline distT="0" distB="0" distL="0" distR="0" wp14:anchorId="31F2BDF5" wp14:editId="4642C516">
+            <wp:extent cx="5742707" cy="619125"/>
+            <wp:effectExtent l="0" t="0" r="0" b="0"/>
+            <wp:docPr id="227190093" name="Picture 1"/>
+            <wp:cNvGraphicFramePr>
+              <a:graphicFrameLocks xmlns:a="http://schemas.openxmlformats.org/drawingml/2006/main" noChangeAspect="1"/>
+            </wp:cNvGraphicFramePr>
+            <a:graphic xmlns:a="http://schemas.openxmlformats.org/drawingml/2006/main">
+              <a:graphicData uri="http://schemas.openxmlformats.org/drawingml/2006/picture">
+                <pic:pic xmlns:pic="http://schemas.openxmlformats.org/drawingml/2006/picture">
+                  <pic:nvPicPr>
+                    <pic:cNvPr id="227190093" name=""/>
+                    <pic:cNvPicPr/>
+                  </pic:nvPicPr>
+                  <pic:blipFill>
+                    <a:blip r:embed="rId11"/>
+                    <a:stretch>
+                      <a:fillRect/>
+                    </a:stretch>
+                  </pic:blipFill>
+                  <pic:spPr>
+                    <a:xfrm>
+                      <a:off x="0" y="0"/>
+                      <a:ext cx="5879089" cy="633828"/>
+                    </a:xfrm>
+                    <a:prstGeom prst="rect">
+                      <a:avLst/>
+                    </a:prstGeom>
+                  </pic:spPr>
+                </pic:pic>
+              </a:graphicData>
+            </a:graphic>
+          </wp:inline>
+        </w:drawing>
+      </w:r>
+    </w:p>
+    <w:p>
+      <w:pPr>
+        <w:jc w:val="center"/>
+        <w:rPr>
+          <w:rFonts w:ascii="Times New Roman" w:hAnsi="Times New Roman" w:cs="Times New Roman"/>
+          <w:b/>
+          <w:bCs/>
+          <w:sz w:val="24"/>
+          <w:szCs w:val="24"/>
+        </w:rPr>
+      </w:pPr>
+      <w:r>
+        <w:rPr>
+          <w:rFonts w:ascii="Times New Roman" w:hAnsi="Times New Roman" w:cs="Times New Roman"/>
+          <w:b/>
+          <w:bCs/>
+          <w:sz w:val="24"/>
+          <w:szCs w:val="24"/>
+        </w:rPr>
+        <w:t>Fig 3</w:t>
+      </w:r>
+    </w:p>
+    <w:p>
+      <w:pPr>
+        <w:jc w:val="both"/>
+        <w:rPr>
+          <w:rFonts w:ascii="Times New Roman" w:hAnsi="Times New Roman" w:cs="Times New Roman"/>
+          <w:b/>
+          <w:bCs/>
+          <w:sz w:val="28"/>
+          <w:szCs w:val="28"/>
+        </w:rPr>
+      </w:pPr>
+      <w:r>
+        <w:rPr>
+          <w:rFonts w:ascii="Times New Roman" w:hAnsi="Times New Roman" w:cs="Times New Roman"/>
+          <w:b/>
+          <w:bCs/>
+          <w:sz w:val="28"/>
+          <w:szCs w:val="28"/>
+        </w:rPr>
+        <w:t xml:space="preserve">Bivariate analysis: </w:t>
+      </w:r>
+    </w:p>
+    <w:p>
+      <w:pPr>
+        <w:shd w:val="clear" w:color="auto" w:fill="1F1F1F"/>
+        <w:spacing w:after="0" w:line="285" w:lineRule="atLeast"/>
+        <w:rPr>
+          <w:rFonts w:ascii="Times New Roman" w:eastAsia="Times New Roman" w:hAnsi="Times New Roman" w:cs="Times New Roman"/>
+          <w:color w:val="CCCCCC"/>
+          <w:sz w:val="24"/>
+          <w:szCs w:val="24"/>
+          <w:lang w:eastAsia="en-IN"/>
+        </w:rPr>
+      </w:pPr>
+      <w:proofErr w:type="spellStart"/>
+      <w:proofErr w:type="gramStart"/>
+      <w:r>
+        <w:rPr>
+          <w:rFonts w:ascii="Times New Roman" w:eastAsia="Times New Roman" w:hAnsi="Times New Roman" w:cs="Times New Roman"/>
+          <w:color w:val="CCCCCC"/>
+          <w:sz w:val="24"/>
+          <w:szCs w:val="24"/>
+          <w:lang w:eastAsia="en-IN"/>
+        </w:rPr>
+        <w:t>plt.figure</w:t>
+      </w:r>
+      <w:proofErr w:type="spellEnd"/>
+      <w:proofErr w:type="gramEnd"/>
+      <w:r>
+        <w:rPr>
+          <w:rFonts w:ascii="Times New Roman" w:eastAsia="Times New Roman" w:hAnsi="Times New Roman" w:cs="Times New Roman"/>
+          <w:color w:val="CCCCCC"/>
+          <w:sz w:val="24"/>
+          <w:szCs w:val="24"/>
+          <w:lang w:eastAsia="en-IN"/>
+        </w:rPr>
+        <w:t>(</w:t>
+      </w:r>
+      <w:proofErr w:type="spellStart"/>
+      <w:r>
+        <w:rPr>
+          <w:rFonts w:ascii="Times New Roman" w:eastAsia="Times New Roman" w:hAnsi="Times New Roman" w:cs="Times New Roman"/>
+          <w:color w:val="9CDCFE"/>
+          <w:sz w:val="24"/>
+          <w:szCs w:val="24"/>
+          <w:lang w:eastAsia="en-IN"/>
+        </w:rPr>
+        <w:t>figsize</w:t>
+      </w:r>
+      <w:proofErr w:type="spellEnd"/>
+      <w:r>
+        <w:rPr>
+          <w:rFonts w:ascii="Times New Roman" w:eastAsia="Times New Roman" w:hAnsi="Times New Roman" w:cs="Times New Roman"/>
+          <w:color w:val="D4D4D4"/>
+          <w:sz w:val="24"/>
+          <w:szCs w:val="24"/>
+          <w:lang w:eastAsia="en-IN"/>
+        </w:rPr>
+        <w:t>=</w:t>
+      </w:r>
+      <w:r>
+        <w:rPr>
+          <w:rFonts w:ascii="Times New Roman" w:eastAsia="Times New Roman" w:hAnsi="Times New Roman" w:cs="Times New Roman"/>
+          <w:color w:val="CCCCCC"/>
+          <w:sz w:val="24"/>
+          <w:szCs w:val="24"/>
+          <w:lang w:eastAsia="en-IN"/>
+        </w:rPr>
+        <w:t>(</w:t>
+      </w:r>
+      <w:r>
+        <w:rPr>
+          <w:rFonts w:ascii="Times New Roman" w:eastAsia="Times New Roman" w:hAnsi="Times New Roman" w:cs="Times New Roman"/>
+          <w:color w:val="B5CEA8"/>
+          <w:sz w:val="24"/>
+          <w:szCs w:val="24"/>
+          <w:lang w:eastAsia="en-IN"/>
+        </w:rPr>
+        <w:t>15</w:t>
+      </w:r>
+      <w:r>
+        <w:rPr>
+          <w:rFonts w:ascii="Times New Roman" w:eastAsia="Times New Roman" w:hAnsi="Times New Roman" w:cs="Times New Roman"/>
+          <w:color w:val="CCCCCC"/>
+          <w:sz w:val="24"/>
+          <w:szCs w:val="24"/>
+          <w:lang w:eastAsia="en-IN"/>
+        </w:rPr>
+        <w:t>,</w:t>
+      </w:r>
+      <w:r>
+        <w:rPr>
+          <w:rFonts w:ascii="Times New Roman" w:eastAsia="Times New Roman" w:hAnsi="Times New Roman" w:cs="Times New Roman"/>
+          <w:color w:val="B5CEA8"/>
+          <w:sz w:val="24"/>
+          <w:szCs w:val="24"/>
+          <w:lang w:eastAsia="en-IN"/>
+        </w:rPr>
+        <w:t>13</w:t>
+      </w:r>
+      <w:r>
+        <w:rPr>
+          <w:rFonts w:ascii="Times New Roman" w:eastAsia="Times New Roman" w:hAnsi="Times New Roman" w:cs="Times New Roman"/>
+          <w:color w:val="CCCCCC"/>
+          <w:sz w:val="24"/>
+          <w:szCs w:val="24"/>
+          <w:lang w:eastAsia="en-IN"/>
+        </w:rPr>
+        <w:t>))</w:t>
+      </w:r>
+    </w:p>
+    <w:p>
+      <w:pPr>
+        <w:shd w:val="clear" w:color="auto" w:fill="1F1F1F"/>
+        <w:spacing w:after="0" w:line="285" w:lineRule="atLeast"/>
+        <w:rPr>
+          <w:rFonts w:ascii="Times New Roman" w:eastAsia="Times New Roman" w:hAnsi="Times New Roman" w:cs="Times New Roman"/>
+          <w:color w:val="CCCCCC"/>
+          <w:sz w:val="24"/>
+          <w:szCs w:val="24"/>
+          <w:lang w:eastAsia="en-IN"/>
+        </w:rPr>
+      </w:pPr>
+      <w:proofErr w:type="spellStart"/>
+      <w:proofErr w:type="gramStart"/>
+      <w:r>
+        <w:rPr>
+          <w:rFonts w:ascii="Times New Roman" w:eastAsia="Times New Roman" w:hAnsi="Times New Roman" w:cs="Times New Roman"/>
+          <w:color w:val="CCCCCC"/>
+          <w:sz w:val="24"/>
+          <w:szCs w:val="24"/>
+          <w:lang w:eastAsia="en-IN"/>
+        </w:rPr>
+        <w:t>sns.heatmap</w:t>
+      </w:r>
+      <w:proofErr w:type="spellEnd"/>
+      <w:proofErr w:type="gramEnd"/>
+      <w:r>
+        <w:rPr>
+          <w:rFonts w:ascii="Times New Roman" w:eastAsia="Times New Roman" w:hAnsi="Times New Roman" w:cs="Times New Roman"/>
+          <w:color w:val="CCCCCC"/>
+          <w:sz w:val="24"/>
+          <w:szCs w:val="24"/>
+          <w:lang w:eastAsia="en-IN"/>
+        </w:rPr>
+        <w:t>(data0.corr())</w:t>
+      </w:r>
+    </w:p>
+    <w:p>
+      <w:pPr>
+        <w:shd w:val="clear" w:color="auto" w:fill="1F1F1F"/>
+        <w:spacing w:after="0" w:line="285" w:lineRule="atLeast"/>
+        <w:rPr>
+          <w:rFonts w:ascii="Times New Roman" w:eastAsia="Times New Roman" w:hAnsi="Times New Roman" w:cs="Times New Roman"/>
+          <w:color w:val="CCCCCC"/>
+          <w:sz w:val="24"/>
+          <w:szCs w:val="24"/>
+          <w:lang w:eastAsia="en-IN"/>
+        </w:rPr>
+      </w:pPr>
+      <w:proofErr w:type="spellStart"/>
+      <w:proofErr w:type="gramStart"/>
+      <w:r>
+        <w:rPr>
+          <w:rFonts w:ascii="Times New Roman" w:eastAsia="Times New Roman" w:hAnsi="Times New Roman" w:cs="Times New Roman"/>
+          <w:color w:val="CCCCCC"/>
+          <w:sz w:val="24"/>
+          <w:szCs w:val="24"/>
+          <w:lang w:eastAsia="en-IN"/>
+        </w:rPr>
+        <w:t>plt.show</w:t>
+      </w:r>
+      <w:proofErr w:type="spellEnd"/>
+      <w:proofErr w:type="gramEnd"/>
+      <w:r>
+        <w:rPr>
+          <w:rFonts w:ascii="Times New Roman" w:eastAsia="Times New Roman" w:hAnsi="Times New Roman" w:cs="Times New Roman"/>
+          <w:color w:val="CCCCCC"/>
+          <w:sz w:val="24"/>
+          <w:szCs w:val="24"/>
+          <w:lang w:eastAsia="en-IN"/>
+        </w:rPr>
+        <w:t>()</w:t>
+      </w:r>
+    </w:p>
+    <w:p>
+      <w:pPr>
+        <w:jc w:val="both"/>
+        <w:rPr>
+          <w:rFonts w:ascii="Times New Roman" w:hAnsi="Times New Roman" w:cs="Times New Roman"/>
+          <w:b/>
+          <w:bCs/>
+          <w:sz w:val="24"/>
+          <w:szCs w:val="24"/>
+        </w:rPr>
+      </w:pPr>
+    </w:p>
+    <w:p>
+      <w:pPr>
+        <w:jc w:val="both"/>
+        <w:rPr>
+          <w:rFonts w:ascii="Times New Roman" w:hAnsi="Times New Roman" w:cs="Times New Roman"/>
+          <w:b/>
+          <w:bCs/>
+          <w:sz w:val="24"/>
+          <w:szCs w:val="24"/>
+        </w:rPr>
+      </w:pPr>
+      <w:r>
+        <w:rPr>
+          <w:rFonts w:ascii="Times New Roman" w:hAnsi="Times New Roman" w:cs="Times New Roman"/>
+          <w:b/>
+          <w:bCs/>
+          <w:sz w:val="24"/>
+          <w:szCs w:val="24"/>
+        </w:rPr>
+        <w:drawing>
+          <wp:inline distT="0" distB="0" distL="0" distR="0" wp14:anchorId="13CF2199" wp14:editId="1F05F681">
+            <wp:extent cx="5731510" cy="5017770"/>
+            <wp:effectExtent l="0" t="0" r="2540" b="0"/>
+            <wp:docPr id="1962471865" name="Picture 1"/>
+            <wp:cNvGraphicFramePr>
+              <a:graphicFrameLocks xmlns:a="http://schemas.openxmlformats.org/drawingml/2006/main" noChangeAspect="1"/>
+            </wp:cNvGraphicFramePr>
+            <a:graphic xmlns:a="http://schemas.openxmlformats.org/drawingml/2006/main">
+              <a:graphicData uri="http://schemas.openxmlformats.org/drawingml/2006/picture">
+                <pic:pic xmlns:pic="http://schemas.openxmlformats.org/drawingml/2006/picture">
+                  <pic:nvPicPr>
+                    <pic:cNvPr id="1962471865" name=""/>
+                    <pic:cNvPicPr/>
+                  </pic:nvPicPr>
+                  <pic:blipFill>
+                    <a:blip r:embed="rId12"/>
+                    <a:stretch>
+                      <a:fillRect/>
+                    </a:stretch>
+                  </pic:blipFill>
+                  <pic:spPr>
+                    <a:xfrm>
+                      <a:off x="0" y="0"/>
+                      <a:ext cx="5731510" cy="5017770"/>
+                    </a:xfrm>
+                    <a:prstGeom prst="rect">
+                      <a:avLst/>
+                    </a:prstGeom>
+                  </pic:spPr>
+                </pic:pic>
+              </a:graphicData>
+            </a:graphic>
+          </wp:inline>
+        </w:drawing>
+      </w:r>
+    </w:p>
+    <w:p>
+      <w:pPr>
+        <w:jc w:val="center"/>
+        <w:rPr>
+          <w:rFonts w:ascii="Times New Roman" w:hAnsi="Times New Roman" w:cs="Times New Roman"/>
+          <w:b/>
+          <w:bCs/>
+          <w:sz w:val="24"/>
+          <w:szCs w:val="24"/>
+        </w:rPr>
+      </w:pPr>
+      <w:r>
+        <w:rPr>
+          <w:rFonts w:ascii="Times New Roman" w:hAnsi="Times New Roman" w:cs="Times New Roman"/>
+          <w:b/>
+          <w:bCs/>
+          <w:sz w:val="24"/>
+          <w:szCs w:val="24"/>
+        </w:rPr>
+        <w:t>Fig 4</w:t>
+      </w:r>
+    </w:p>
+    <w:p>
+      <w:pPr>
+        <w:jc w:val="both"/>
+        <w:rPr>
+          <w:rFonts w:ascii="Times New Roman" w:hAnsi="Times New Roman" w:cs="Times New Roman"/>
+          <w:sz w:val="24"/>
+          <w:szCs w:val="24"/>
+        </w:rPr>
+      </w:pPr>
+      <w:r>
+        <w:rPr>
+          <w:rFonts w:ascii="Times New Roman" w:hAnsi="Times New Roman" w:cs="Times New Roman"/>
+          <w:sz w:val="24"/>
+          <w:szCs w:val="24"/>
+        </w:rPr>
+        <w:t>From this correlation matrix, it is evident that there is no correlation with many features. So, it is crucial to eliminate these features.</w:t>
+      </w:r>
+    </w:p>
+    <w:p>
+      <w:pPr>
+        <w:jc w:val="both"/>
+        <w:rPr>
+          <w:rFonts w:ascii="Times New Roman" w:hAnsi="Times New Roman" w:cs="Times New Roman"/>
+          <w:sz w:val="24"/>
+          <w:szCs w:val="24"/>
+        </w:rPr>
+      </w:pPr>
+      <w:r>
+        <w:rPr>
+          <w:rFonts w:ascii="Times New Roman" w:hAnsi="Times New Roman" w:cs="Times New Roman"/>
+          <w:sz w:val="24"/>
+          <w:szCs w:val="24"/>
+        </w:rPr>
+        <w:br w:type="page"/>
+      </w:r>
+    </w:p>
+    <w:p>
+      <w:pPr>
+        <w:jc w:val="both"/>
+        <w:rPr>
+          <w:rFonts w:ascii="Times New Roman" w:hAnsi="Times New Roman" w:cs="Times New Roman"/>
+          <w:sz w:val="24"/>
+          <w:szCs w:val="24"/>
+        </w:rPr>
+      </w:pPr>
+    </w:p>
+    <w:p>
+      <w:pPr>
+        <w:jc w:val="both"/>
+        <w:rPr>
+          <w:rFonts w:ascii="Times New Roman" w:hAnsi="Times New Roman" w:cs="Times New Roman"/>
+          <w:b/>
+          <w:bCs/>
+          <w:sz w:val="28"/>
+          <w:szCs w:val="28"/>
+        </w:rPr>
+      </w:pPr>
+      <w:r>
+        <w:rPr>
+          <w:rFonts w:ascii="Times New Roman" w:hAnsi="Times New Roman" w:cs="Times New Roman"/>
+          <w:b/>
+          <w:bCs/>
+          <w:sz w:val="28"/>
+          <w:szCs w:val="28"/>
+        </w:rPr>
+        <w:t>Multivariate analysis:</w:t>
+      </w:r>
+    </w:p>
+    <w:p>
+      <w:pPr>
+        <w:shd w:val="clear" w:color="auto" w:fill="1F1F1F"/>
+        <w:spacing w:after="0" w:line="285" w:lineRule="atLeast"/>
+        <w:rPr>
+          <w:rFonts w:ascii="Times New Roman" w:eastAsia="Times New Roman" w:hAnsi="Times New Roman" w:cs="Times New Roman"/>
+          <w:color w:val="CCCCCC"/>
+          <w:sz w:val="24"/>
+          <w:szCs w:val="24"/>
+          <w:lang w:eastAsia="en-IN"/>
+        </w:rPr>
+      </w:pPr>
+      <w:r>
+        <w:rPr>
+          <w:rFonts w:ascii="Times New Roman" w:eastAsia="Times New Roman" w:hAnsi="Times New Roman" w:cs="Times New Roman"/>
+          <w:color w:val="CCCCCC"/>
+          <w:sz w:val="24"/>
+          <w:szCs w:val="24"/>
+          <w:lang w:eastAsia="en-IN"/>
+        </w:rPr>
+        <w:t>data0.hist(</w:t>
+      </w:r>
+      <w:r>
+        <w:rPr>
+          <w:rFonts w:ascii="Times New Roman" w:eastAsia="Times New Roman" w:hAnsi="Times New Roman" w:cs="Times New Roman"/>
+          <w:color w:val="9CDCFE"/>
+          <w:sz w:val="24"/>
+          <w:szCs w:val="24"/>
+          <w:lang w:eastAsia="en-IN"/>
+        </w:rPr>
+        <w:t>bins</w:t>
+      </w:r>
+      <w:r>
+        <w:rPr>
+          <w:rFonts w:ascii="Times New Roman" w:eastAsia="Times New Roman" w:hAnsi="Times New Roman" w:cs="Times New Roman"/>
+          <w:color w:val="CCCCCC"/>
+          <w:sz w:val="24"/>
+          <w:szCs w:val="24"/>
+          <w:lang w:eastAsia="en-IN"/>
+        </w:rPr>
+        <w:t xml:space="preserve"> </w:t>
+      </w:r>
+      <w:r>
+        <w:rPr>
+          <w:rFonts w:ascii="Times New Roman" w:eastAsia="Times New Roman" w:hAnsi="Times New Roman" w:cs="Times New Roman"/>
+          <w:color w:val="D4D4D4"/>
+          <w:sz w:val="24"/>
+          <w:szCs w:val="24"/>
+          <w:lang w:eastAsia="en-IN"/>
+        </w:rPr>
+        <w:t>=</w:t>
+      </w:r>
+      <w:r>
+        <w:rPr>
+          <w:rFonts w:ascii="Times New Roman" w:eastAsia="Times New Roman" w:hAnsi="Times New Roman" w:cs="Times New Roman"/>
+          <w:color w:val="CCCCCC"/>
+          <w:sz w:val="24"/>
+          <w:szCs w:val="24"/>
+          <w:lang w:eastAsia="en-IN"/>
+        </w:rPr>
+        <w:t xml:space="preserve"> </w:t>
+      </w:r>
+      <w:proofErr w:type="gramStart"/>
+      <w:r>
+        <w:rPr>
+          <w:rFonts w:ascii="Times New Roman" w:eastAsia="Times New Roman" w:hAnsi="Times New Roman" w:cs="Times New Roman"/>
+          <w:color w:val="B5CEA8"/>
+          <w:sz w:val="24"/>
+          <w:szCs w:val="24"/>
+          <w:lang w:eastAsia="en-IN"/>
+        </w:rPr>
+        <w:t>50</w:t>
+      </w:r>
+      <w:r>
+        <w:rPr>
+          <w:rFonts w:ascii="Times New Roman" w:eastAsia="Times New Roman" w:hAnsi="Times New Roman" w:cs="Times New Roman"/>
+          <w:color w:val="CCCCCC"/>
+          <w:sz w:val="24"/>
+          <w:szCs w:val="24"/>
+          <w:lang w:eastAsia="en-IN"/>
+        </w:rPr>
+        <w:t>,</w:t>
+      </w:r>
+      <w:r>
+        <w:rPr>
+          <w:rFonts w:ascii="Times New Roman" w:eastAsia="Times New Roman" w:hAnsi="Times New Roman" w:cs="Times New Roman"/>
+          <w:color w:val="9CDCFE"/>
+          <w:sz w:val="24"/>
+          <w:szCs w:val="24"/>
+          <w:lang w:eastAsia="en-IN"/>
+        </w:rPr>
+        <w:t>figsize</w:t>
+      </w:r>
+      <w:proofErr w:type="gramEnd"/>
+      <w:r>
+        <w:rPr>
+          <w:rFonts w:ascii="Times New Roman" w:eastAsia="Times New Roman" w:hAnsi="Times New Roman" w:cs="Times New Roman"/>
+          <w:color w:val="CCCCCC"/>
+          <w:sz w:val="24"/>
+          <w:szCs w:val="24"/>
+          <w:lang w:eastAsia="en-IN"/>
+        </w:rPr>
+        <w:t xml:space="preserve"> </w:t>
+      </w:r>
+      <w:r>
+        <w:rPr>
+          <w:rFonts w:ascii="Times New Roman" w:eastAsia="Times New Roman" w:hAnsi="Times New Roman" w:cs="Times New Roman"/>
+          <w:color w:val="D4D4D4"/>
+          <w:sz w:val="24"/>
+          <w:szCs w:val="24"/>
+          <w:lang w:eastAsia="en-IN"/>
+        </w:rPr>
+        <w:t>=</w:t>
+      </w:r>
+      <w:r>
+        <w:rPr>
+          <w:rFonts w:ascii="Times New Roman" w:eastAsia="Times New Roman" w:hAnsi="Times New Roman" w:cs="Times New Roman"/>
+          <w:color w:val="CCCCCC"/>
+          <w:sz w:val="24"/>
+          <w:szCs w:val="24"/>
+          <w:lang w:eastAsia="en-IN"/>
+        </w:rPr>
+        <w:t xml:space="preserve"> (</w:t>
+      </w:r>
+      <w:r>
+        <w:rPr>
+          <w:rFonts w:ascii="Times New Roman" w:eastAsia="Times New Roman" w:hAnsi="Times New Roman" w:cs="Times New Roman"/>
+          <w:color w:val="B5CEA8"/>
+          <w:sz w:val="24"/>
+          <w:szCs w:val="24"/>
+          <w:lang w:eastAsia="en-IN"/>
+        </w:rPr>
+        <w:t>15</w:t>
+      </w:r>
+      <w:r>
+        <w:rPr>
+          <w:rFonts w:ascii="Times New Roman" w:eastAsia="Times New Roman" w:hAnsi="Times New Roman" w:cs="Times New Roman"/>
+          <w:color w:val="CCCCCC"/>
+          <w:sz w:val="24"/>
+          <w:szCs w:val="24"/>
+          <w:lang w:eastAsia="en-IN"/>
+        </w:rPr>
+        <w:t>,</w:t>
+      </w:r>
+      <w:r>
+        <w:rPr>
+          <w:rFonts w:ascii="Times New Roman" w:eastAsia="Times New Roman" w:hAnsi="Times New Roman" w:cs="Times New Roman"/>
+          <w:color w:val="B5CEA8"/>
+          <w:sz w:val="24"/>
+          <w:szCs w:val="24"/>
+          <w:lang w:eastAsia="en-IN"/>
+        </w:rPr>
+        <w:t>15</w:t>
+      </w:r>
+      <w:r>
+        <w:rPr>
+          <w:rFonts w:ascii="Times New Roman" w:eastAsia="Times New Roman" w:hAnsi="Times New Roman" w:cs="Times New Roman"/>
+          <w:color w:val="CCCCCC"/>
+          <w:sz w:val="24"/>
+          <w:szCs w:val="24"/>
+          <w:lang w:eastAsia="en-IN"/>
+        </w:rPr>
+        <w:t>))</w:t>
+      </w:r>
+    </w:p>
+    <w:p>
+      <w:pPr>
+        <w:shd w:val="clear" w:color="auto" w:fill="1F1F1F"/>
+        <w:spacing w:after="0" w:line="285" w:lineRule="atLeast"/>
+        <w:rPr>
+          <w:rFonts w:ascii="Times New Roman" w:eastAsia="Times New Roman" w:hAnsi="Times New Roman" w:cs="Times New Roman"/>
+          <w:color w:val="CCCCCC"/>
+          <w:sz w:val="24"/>
+          <w:szCs w:val="24"/>
+          <w:lang w:eastAsia="en-IN"/>
+        </w:rPr>
+      </w:pPr>
+      <w:proofErr w:type="spellStart"/>
+      <w:proofErr w:type="gramStart"/>
+      <w:r>
+        <w:rPr>
+          <w:rFonts w:ascii="Times New Roman" w:eastAsia="Times New Roman" w:hAnsi="Times New Roman" w:cs="Times New Roman"/>
+          <w:color w:val="CCCCCC"/>
+          <w:sz w:val="24"/>
+          <w:szCs w:val="24"/>
+          <w:lang w:eastAsia="en-IN"/>
+        </w:rPr>
+        <w:t>plt.show</w:t>
+      </w:r>
+      <w:proofErr w:type="spellEnd"/>
+      <w:proofErr w:type="gramEnd"/>
+      <w:r>
+        <w:rPr>
+          <w:rFonts w:ascii="Times New Roman" w:eastAsia="Times New Roman" w:hAnsi="Times New Roman" w:cs="Times New Roman"/>
+          <w:color w:val="CCCCCC"/>
+          <w:sz w:val="24"/>
+          <w:szCs w:val="24"/>
+          <w:lang w:eastAsia="en-IN"/>
+        </w:rPr>
+        <w:t>()</w:t>
+      </w:r>
+    </w:p>
+    <w:p>
+      <w:pPr>
+        <w:jc w:val="both"/>
+        <w:rPr>
+          <w:rFonts w:ascii="Times New Roman" w:hAnsi="Times New Roman" w:cs="Times New Roman"/>
+          <w:b/>
+          <w:bCs/>
+          <w:sz w:val="24"/>
+          <w:szCs w:val="24"/>
+        </w:rPr>
+      </w:pPr>
+    </w:p>
+    <w:p>
+      <w:pPr>
+        <w:jc w:val="both"/>
+        <w:rPr>
+          <w:rFonts w:ascii="Times New Roman" w:hAnsi="Times New Roman" w:cs="Times New Roman"/>
+          <w:b/>
+          <w:bCs/>
+          <w:sz w:val="24"/>
+          <w:szCs w:val="24"/>
+        </w:rPr>
+      </w:pPr>
+    </w:p>
+    <w:p>
+      <w:pPr>
+        <w:jc w:val="both"/>
+        <w:rPr>
+          <w:rFonts w:ascii="Times New Roman" w:hAnsi="Times New Roman" w:cs="Times New Roman"/>
+          <w:b/>
+          <w:bCs/>
+          <w:sz w:val="24"/>
+          <w:szCs w:val="24"/>
+        </w:rPr>
+      </w:pPr>
+      <w:r>
+        <w:rPr>
+          <w:rFonts w:ascii="Times New Roman" w:hAnsi="Times New Roman" w:cs="Times New Roman"/>
+          <w:b/>
+          <w:bCs/>
+          <w:sz w:val="24"/>
+          <w:szCs w:val="24"/>
+        </w:rPr>
+        <w:drawing>
+          <wp:inline distT="0" distB="0" distL="0" distR="0" wp14:anchorId="5E9CD31C" wp14:editId="4333E70C">
+            <wp:extent cx="5731510" cy="5064125"/>
+            <wp:effectExtent l="0" t="0" r="2540" b="3175"/>
+            <wp:docPr id="1967097488" name="Picture 1"/>
+            <wp:cNvGraphicFramePr>
+              <a:graphicFrameLocks xmlns:a="http://schemas.openxmlformats.org/drawingml/2006/main" noChangeAspect="1"/>
+            </wp:cNvGraphicFramePr>
+            <a:graphic xmlns:a="http://schemas.openxmlformats.org/drawingml/2006/main">
+              <a:graphicData uri="http://schemas.openxmlformats.org/drawingml/2006/picture">
+                <pic:pic xmlns:pic="http://schemas.openxmlformats.org/drawingml/2006/picture">
+                  <pic:nvPicPr>
+                    <pic:cNvPr id="1967097488" name=""/>
+                    <pic:cNvPicPr/>
+                  </pic:nvPicPr>
+                  <pic:blipFill>
+                    <a:blip r:embed="rId13"/>
+                    <a:stretch>
+                      <a:fillRect/>
+                    </a:stretch>
+                  </pic:blipFill>
+                  <pic:spPr>
+                    <a:xfrm>
+                      <a:off x="0" y="0"/>
+                      <a:ext cx="5731510" cy="5064125"/>
+                    </a:xfrm>
+                    <a:prstGeom prst="rect">
+                      <a:avLst/>
+                    </a:prstGeom>
+                  </pic:spPr>
+                </pic:pic>
+              </a:graphicData>
+            </a:graphic>
+          </wp:inline>
+        </w:drawing>
+      </w:r>
+    </w:p>
+    <w:p>
+      <w:pPr>
+        <w:jc w:val="center"/>
+        <w:rPr>
+          <w:rFonts w:ascii="Times New Roman" w:hAnsi="Times New Roman" w:cs="Times New Roman"/>
+          <w:b/>
+          <w:bCs/>
+          <w:sz w:val="24"/>
+          <w:szCs w:val="24"/>
+        </w:rPr>
+      </w:pPr>
+      <w:r>
+        <w:rPr>
+          <w:rFonts w:ascii="Times New Roman" w:hAnsi="Times New Roman" w:cs="Times New Roman"/>
+          <w:b/>
+          <w:bCs/>
+          <w:sz w:val="24"/>
+          <w:szCs w:val="24"/>
+        </w:rPr>
+        <w:t>Fig 5</w:t>
+      </w:r>
+    </w:p>
+    <w:p>
+      <w:pPr>
+        <w:jc w:val="both"/>
+        <w:rPr>
+          <w:rFonts w:ascii="Times New Roman" w:hAnsi="Times New Roman" w:cs="Times New Roman"/>
+          <w:b/>
+          <w:bCs/>
+          <w:sz w:val="24"/>
+          <w:szCs w:val="24"/>
+        </w:rPr>
+      </w:pPr>
+    </w:p>
+    <w:p>
+      <w:pPr>
+        <w:jc w:val="both"/>
+        <w:rPr>
+          <w:rFonts w:ascii="Times New Roman" w:hAnsi="Times New Roman" w:cs="Times New Roman"/>
+          <w:sz w:val="24"/>
+          <w:szCs w:val="24"/>
+        </w:rPr>
+      </w:pPr>
+      <w:r>
+        <w:rPr>
+          <w:rFonts w:ascii="Times New Roman" w:hAnsi="Times New Roman" w:cs="Times New Roman"/>
+          <w:sz w:val="24"/>
+          <w:szCs w:val="24"/>
+        </w:rPr>
+        <w:t xml:space="preserve">From data distribution graph and correlation matrix, we can conclude that the following features do not have much impact on the result: </w:t>
+      </w:r>
+    </w:p>
+    <w:p>
+      <w:pPr>
+        <w:jc w:val="both"/>
+        <w:rPr>
+          <w:rFonts w:ascii="Times New Roman" w:hAnsi="Times New Roman" w:cs="Times New Roman"/>
+          <w:sz w:val="24"/>
+          <w:szCs w:val="24"/>
+        </w:rPr>
+      </w:pPr>
+      <w:r>
+        <w:rPr>
+          <w:rFonts w:ascii="Times New Roman" w:hAnsi="Times New Roman" w:cs="Times New Roman"/>
+          <w:sz w:val="24"/>
+          <w:szCs w:val="24"/>
+        </w:rPr>
+        <w:t xml:space="preserve">• </w:t>
+      </w:r>
+      <w:proofErr w:type="spellStart"/>
+      <w:r>
+        <w:rPr>
+          <w:rFonts w:ascii="Times New Roman" w:hAnsi="Times New Roman" w:cs="Times New Roman"/>
+          <w:sz w:val="24"/>
+          <w:szCs w:val="24"/>
+        </w:rPr>
+        <w:t>having_Sub_Domain</w:t>
+      </w:r>
+      <w:proofErr w:type="spellEnd"/>
+      <w:r>
+        <w:rPr>
+          <w:rFonts w:ascii="Times New Roman" w:hAnsi="Times New Roman" w:cs="Times New Roman"/>
+          <w:sz w:val="24"/>
+          <w:szCs w:val="24"/>
+        </w:rPr>
+        <w:t xml:space="preserve"> </w:t>
+      </w:r>
+    </w:p>
+    <w:p>
+      <w:pPr>
+        <w:jc w:val="both"/>
+        <w:rPr>
+          <w:rFonts w:ascii="Times New Roman" w:hAnsi="Times New Roman" w:cs="Times New Roman"/>
+          <w:sz w:val="24"/>
+          <w:szCs w:val="24"/>
+        </w:rPr>
+      </w:pPr>
+      <w:r>
+        <w:rPr>
+          <w:rFonts w:ascii="Times New Roman" w:hAnsi="Times New Roman" w:cs="Times New Roman"/>
+          <w:sz w:val="24"/>
+          <w:szCs w:val="24"/>
+        </w:rPr>
+        <w:t xml:space="preserve">• </w:t>
+      </w:r>
+      <w:proofErr w:type="spellStart"/>
+      <w:r>
+        <w:rPr>
+          <w:rFonts w:ascii="Times New Roman" w:hAnsi="Times New Roman" w:cs="Times New Roman"/>
+          <w:sz w:val="24"/>
+          <w:szCs w:val="24"/>
+        </w:rPr>
+        <w:t>Domain_registeration_length</w:t>
+      </w:r>
+      <w:proofErr w:type="spellEnd"/>
+    </w:p>
+    <w:p>
+      <w:pPr>
+        <w:jc w:val="both"/>
+        <w:rPr>
+          <w:rFonts w:ascii="Times New Roman" w:hAnsi="Times New Roman" w:cs="Times New Roman"/>
+          <w:sz w:val="24"/>
+          <w:szCs w:val="24"/>
+        </w:rPr>
+      </w:pPr>
+      <w:r>
+        <w:rPr>
+          <w:rFonts w:ascii="Times New Roman" w:hAnsi="Times New Roman" w:cs="Times New Roman"/>
+          <w:sz w:val="24"/>
+          <w:szCs w:val="24"/>
+        </w:rPr>
+        <w:t xml:space="preserve"> • Favicon</w:t>
+      </w:r>
+    </w:p>
+    <w:p>
+      <w:pPr>
+        <w:jc w:val="both"/>
+        <w:rPr>
+          <w:rFonts w:ascii="Times New Roman" w:hAnsi="Times New Roman" w:cs="Times New Roman"/>
+          <w:sz w:val="24"/>
+          <w:szCs w:val="24"/>
+        </w:rPr>
+      </w:pPr>
+      <w:r>
+        <w:rPr>
+          <w:rFonts w:ascii="Times New Roman" w:hAnsi="Times New Roman" w:cs="Times New Roman"/>
+          <w:sz w:val="24"/>
+          <w:szCs w:val="24"/>
+        </w:rPr>
+        <w:t xml:space="preserve"> • </w:t>
+      </w:r>
+      <w:proofErr w:type="spellStart"/>
+      <w:r>
+        <w:rPr>
+          <w:rFonts w:ascii="Times New Roman" w:hAnsi="Times New Roman" w:cs="Times New Roman"/>
+          <w:sz w:val="24"/>
+          <w:szCs w:val="24"/>
+        </w:rPr>
+        <w:t>Request_URL</w:t>
+      </w:r>
+      <w:proofErr w:type="spellEnd"/>
+      <w:r>
+        <w:rPr>
+          <w:rFonts w:ascii="Times New Roman" w:hAnsi="Times New Roman" w:cs="Times New Roman"/>
+          <w:sz w:val="24"/>
+          <w:szCs w:val="24"/>
+        </w:rPr>
+        <w:t xml:space="preserve"> </w:t>
+      </w:r>
+    </w:p>
+    <w:p>
+      <w:pPr>
+        <w:jc w:val="both"/>
+        <w:rPr>
+          <w:rFonts w:ascii="Times New Roman" w:hAnsi="Times New Roman" w:cs="Times New Roman"/>
+          <w:sz w:val="24"/>
+          <w:szCs w:val="24"/>
+        </w:rPr>
+      </w:pPr>
+      <w:r>
+        <w:rPr>
+          <w:rFonts w:ascii="Times New Roman" w:hAnsi="Times New Roman" w:cs="Times New Roman"/>
+          <w:sz w:val="24"/>
+          <w:szCs w:val="24"/>
+        </w:rPr>
+        <w:lastRenderedPageBreak/>
+        <w:t xml:space="preserve">• </w:t>
+      </w:r>
+      <w:proofErr w:type="spellStart"/>
+      <w:r>
+        <w:rPr>
+          <w:rFonts w:ascii="Times New Roman" w:hAnsi="Times New Roman" w:cs="Times New Roman"/>
+          <w:sz w:val="24"/>
+          <w:szCs w:val="24"/>
+        </w:rPr>
+        <w:t>URL_of_Anchor</w:t>
+      </w:r>
+      <w:proofErr w:type="spellEnd"/>
+      <w:r>
+        <w:rPr>
+          <w:rFonts w:ascii="Times New Roman" w:hAnsi="Times New Roman" w:cs="Times New Roman"/>
+          <w:sz w:val="24"/>
+          <w:szCs w:val="24"/>
+        </w:rPr>
+        <w:t xml:space="preserve"> 21 </w:t>
+      </w:r>
+    </w:p>
+    <w:p>
+      <w:pPr>
+        <w:jc w:val="both"/>
+        <w:rPr>
+          <w:rFonts w:ascii="Times New Roman" w:hAnsi="Times New Roman" w:cs="Times New Roman"/>
+          <w:sz w:val="24"/>
+          <w:szCs w:val="24"/>
+        </w:rPr>
+      </w:pPr>
+      <w:r>
+        <w:rPr>
+          <w:rFonts w:ascii="Times New Roman" w:hAnsi="Times New Roman" w:cs="Times New Roman"/>
+          <w:sz w:val="24"/>
+          <w:szCs w:val="24"/>
+        </w:rPr>
+        <w:t xml:space="preserve">• </w:t>
+      </w:r>
+      <w:proofErr w:type="spellStart"/>
+      <w:r>
+        <w:rPr>
+          <w:rFonts w:ascii="Times New Roman" w:hAnsi="Times New Roman" w:cs="Times New Roman"/>
+          <w:sz w:val="24"/>
+          <w:szCs w:val="24"/>
+        </w:rPr>
+        <w:t>Links_in_tags</w:t>
+      </w:r>
+      <w:proofErr w:type="spellEnd"/>
+      <w:r>
+        <w:rPr>
+          <w:rFonts w:ascii="Times New Roman" w:hAnsi="Times New Roman" w:cs="Times New Roman"/>
+          <w:sz w:val="24"/>
+          <w:szCs w:val="24"/>
+        </w:rPr>
+        <w:t xml:space="preserve"> </w:t>
+      </w:r>
+    </w:p>
+    <w:p>
+      <w:pPr>
+        <w:jc w:val="both"/>
+        <w:rPr>
+          <w:rFonts w:ascii="Times New Roman" w:hAnsi="Times New Roman" w:cs="Times New Roman"/>
+          <w:sz w:val="24"/>
+          <w:szCs w:val="24"/>
+        </w:rPr>
+      </w:pPr>
+      <w:r>
+        <w:rPr>
+          <w:rFonts w:ascii="Times New Roman" w:hAnsi="Times New Roman" w:cs="Times New Roman"/>
+          <w:sz w:val="24"/>
+          <w:szCs w:val="24"/>
+        </w:rPr>
+        <w:t xml:space="preserve">• </w:t>
+      </w:r>
+      <w:proofErr w:type="spellStart"/>
+      <w:r>
+        <w:rPr>
+          <w:rFonts w:ascii="Times New Roman" w:hAnsi="Times New Roman" w:cs="Times New Roman"/>
+          <w:sz w:val="24"/>
+          <w:szCs w:val="24"/>
+        </w:rPr>
+        <w:t>Submitting_to_email</w:t>
+      </w:r>
+      <w:proofErr w:type="spellEnd"/>
+      <w:r>
+        <w:rPr>
+          <w:rFonts w:ascii="Times New Roman" w:hAnsi="Times New Roman" w:cs="Times New Roman"/>
+          <w:sz w:val="24"/>
+          <w:szCs w:val="24"/>
+        </w:rPr>
+        <w:t xml:space="preserve"> </w:t>
+      </w:r>
+    </w:p>
+    <w:p>
+      <w:pPr>
+        <w:jc w:val="both"/>
+        <w:rPr>
+          <w:rFonts w:ascii="Times New Roman" w:hAnsi="Times New Roman" w:cs="Times New Roman"/>
+          <w:sz w:val="24"/>
+          <w:szCs w:val="24"/>
+        </w:rPr>
+      </w:pPr>
+      <w:r>
+        <w:rPr>
+          <w:rFonts w:ascii="Times New Roman" w:hAnsi="Times New Roman" w:cs="Times New Roman"/>
+          <w:sz w:val="24"/>
+          <w:szCs w:val="24"/>
+        </w:rPr>
+        <w:t>• Redirect</w:t>
+      </w:r>
+    </w:p>
+    <w:p>
+      <w:pPr>
+        <w:jc w:val="both"/>
+        <w:rPr>
+          <w:rFonts w:ascii="Times New Roman" w:hAnsi="Times New Roman" w:cs="Times New Roman"/>
+          <w:sz w:val="24"/>
+          <w:szCs w:val="24"/>
+        </w:rPr>
+      </w:pPr>
+      <w:r>
+        <w:rPr>
+          <w:rFonts w:ascii="Times New Roman" w:hAnsi="Times New Roman" w:cs="Times New Roman"/>
+          <w:sz w:val="24"/>
+          <w:szCs w:val="24"/>
+        </w:rPr>
+        <w:t xml:space="preserve"> • </w:t>
+      </w:r>
+      <w:proofErr w:type="spellStart"/>
+      <w:r>
+        <w:rPr>
+          <w:rFonts w:ascii="Times New Roman" w:hAnsi="Times New Roman" w:cs="Times New Roman"/>
+          <w:sz w:val="24"/>
+          <w:szCs w:val="24"/>
+        </w:rPr>
+        <w:t>web_traffic</w:t>
+      </w:r>
+      <w:proofErr w:type="spellEnd"/>
+      <w:r>
+        <w:rPr>
+          <w:rFonts w:ascii="Times New Roman" w:hAnsi="Times New Roman" w:cs="Times New Roman"/>
+          <w:sz w:val="24"/>
+          <w:szCs w:val="24"/>
+        </w:rPr>
+        <w:t xml:space="preserve"> </w:t>
+      </w:r>
+    </w:p>
+    <w:p>
+      <w:pPr>
+        <w:jc w:val="both"/>
+        <w:rPr>
+          <w:rFonts w:ascii="Times New Roman" w:hAnsi="Times New Roman" w:cs="Times New Roman"/>
+          <w:sz w:val="24"/>
+          <w:szCs w:val="24"/>
+        </w:rPr>
+      </w:pPr>
+      <w:r>
+        <w:rPr>
+          <w:rFonts w:ascii="Times New Roman" w:hAnsi="Times New Roman" w:cs="Times New Roman"/>
+          <w:sz w:val="24"/>
+          <w:szCs w:val="24"/>
+        </w:rPr>
+        <w:t xml:space="preserve">• </w:t>
+      </w:r>
+      <w:proofErr w:type="spellStart"/>
+      <w:r>
+        <w:rPr>
+          <w:rFonts w:ascii="Times New Roman" w:hAnsi="Times New Roman" w:cs="Times New Roman"/>
+          <w:sz w:val="24"/>
+          <w:szCs w:val="24"/>
+        </w:rPr>
+        <w:t>Page_Rank</w:t>
+      </w:r>
+      <w:proofErr w:type="spellEnd"/>
+      <w:r>
+        <w:rPr>
+          <w:rFonts w:ascii="Times New Roman" w:hAnsi="Times New Roman" w:cs="Times New Roman"/>
+          <w:sz w:val="24"/>
+          <w:szCs w:val="24"/>
+        </w:rPr>
+        <w:t xml:space="preserve"> </w:t>
+      </w:r>
+    </w:p>
+    <w:p>
+      <w:pPr>
+        <w:jc w:val="both"/>
+        <w:rPr>
+          <w:rFonts w:ascii="Times New Roman" w:hAnsi="Times New Roman" w:cs="Times New Roman"/>
+          <w:sz w:val="24"/>
+          <w:szCs w:val="24"/>
+        </w:rPr>
+      </w:pPr>
+      <w:r>
+        <w:rPr>
+          <w:rFonts w:ascii="Times New Roman" w:hAnsi="Times New Roman" w:cs="Times New Roman"/>
+          <w:sz w:val="24"/>
+          <w:szCs w:val="24"/>
+        </w:rPr>
+        <w:t xml:space="preserve">• </w:t>
+      </w:r>
+      <w:proofErr w:type="spellStart"/>
+      <w:r>
+        <w:rPr>
+          <w:rFonts w:ascii="Times New Roman" w:hAnsi="Times New Roman" w:cs="Times New Roman"/>
+          <w:sz w:val="24"/>
+          <w:szCs w:val="24"/>
+        </w:rPr>
+        <w:t>Google_Index</w:t>
+      </w:r>
+      <w:proofErr w:type="spellEnd"/>
+      <w:r>
+        <w:rPr>
+          <w:rFonts w:ascii="Times New Roman" w:hAnsi="Times New Roman" w:cs="Times New Roman"/>
+          <w:sz w:val="24"/>
+          <w:szCs w:val="24"/>
+        </w:rPr>
+        <w:t xml:space="preserve"> </w:t>
+      </w:r>
+    </w:p>
+    <w:p>
+      <w:pPr>
+        <w:jc w:val="both"/>
+        <w:rPr>
+          <w:rFonts w:ascii="Times New Roman" w:hAnsi="Times New Roman" w:cs="Times New Roman"/>
+          <w:sz w:val="24"/>
+          <w:szCs w:val="24"/>
+        </w:rPr>
+      </w:pPr>
+      <w:r>
+        <w:rPr>
+          <w:rFonts w:ascii="Times New Roman" w:hAnsi="Times New Roman" w:cs="Times New Roman"/>
+          <w:sz w:val="24"/>
+          <w:szCs w:val="24"/>
+        </w:rPr>
+        <w:t xml:space="preserve">• </w:t>
+      </w:r>
+      <w:proofErr w:type="spellStart"/>
+      <w:r>
+        <w:rPr>
+          <w:rFonts w:ascii="Times New Roman" w:hAnsi="Times New Roman" w:cs="Times New Roman"/>
+          <w:sz w:val="24"/>
+          <w:szCs w:val="24"/>
+        </w:rPr>
+        <w:t>Links_pointing_to_page</w:t>
+      </w:r>
+      <w:proofErr w:type="spellEnd"/>
+    </w:p>
+    <w:p>
+      <w:pPr>
+        <w:jc w:val="both"/>
+        <w:rPr>
+          <w:rFonts w:ascii="Times New Roman" w:hAnsi="Times New Roman" w:cs="Times New Roman"/>
+          <w:sz w:val="24"/>
+          <w:szCs w:val="24"/>
+        </w:rPr>
+      </w:pPr>
+      <w:r>
+        <w:rPr>
+          <w:rFonts w:ascii="Times New Roman" w:hAnsi="Times New Roman" w:cs="Times New Roman"/>
+          <w:sz w:val="24"/>
+          <w:szCs w:val="24"/>
+        </w:rPr>
+        <w:t xml:space="preserve"> All the above features will not be included in further processing</w:t>
+      </w:r>
+    </w:p>
+    <w:p>
+      <w:pPr>
+        <w:shd w:val="clear" w:color="auto" w:fill="1F1F1F"/>
+        <w:spacing w:after="0" w:line="285" w:lineRule="atLeast"/>
+        <w:rPr>
+          <w:rFonts w:ascii="Times New Roman" w:eastAsia="Times New Roman" w:hAnsi="Times New Roman" w:cs="Times New Roman"/>
+          <w:color w:val="CCCCCC"/>
+          <w:sz w:val="24"/>
+          <w:szCs w:val="24"/>
+          <w:lang w:eastAsia="en-IN"/>
+        </w:rPr>
+      </w:pPr>
+      <w:r>
+        <w:rPr>
+          <w:rFonts w:ascii="Times New Roman" w:eastAsia="Times New Roman" w:hAnsi="Times New Roman" w:cs="Times New Roman"/>
+          <w:color w:val="6A9955"/>
+          <w:sz w:val="24"/>
+          <w:szCs w:val="24"/>
+          <w:lang w:eastAsia="en-IN"/>
+        </w:rPr>
+        <w:t>#Removing the features which do not have much impact on Result</w:t>
+      </w:r>
+    </w:p>
+    <w:p>
+      <w:pPr>
+        <w:shd w:val="clear" w:color="auto" w:fill="1F1F1F"/>
+        <w:spacing w:after="0" w:line="285" w:lineRule="atLeast"/>
+        <w:rPr>
+          <w:rFonts w:ascii="Times New Roman" w:eastAsia="Times New Roman" w:hAnsi="Times New Roman" w:cs="Times New Roman"/>
+          <w:color w:val="CCCCCC"/>
+          <w:sz w:val="24"/>
+          <w:szCs w:val="24"/>
+          <w:lang w:eastAsia="en-IN"/>
+        </w:rPr>
+      </w:pPr>
+      <w:r>
+        <w:rPr>
+          <w:rFonts w:ascii="Times New Roman" w:eastAsia="Times New Roman" w:hAnsi="Times New Roman" w:cs="Times New Roman"/>
+          <w:color w:val="CCCCCC"/>
+          <w:sz w:val="24"/>
+          <w:szCs w:val="24"/>
+          <w:lang w:eastAsia="en-IN"/>
+        </w:rPr>
+        <w:t>data</w:t>
+      </w:r>
+      <w:r>
+        <w:rPr>
+          <w:rFonts w:ascii="Times New Roman" w:eastAsia="Times New Roman" w:hAnsi="Times New Roman" w:cs="Times New Roman"/>
+          <w:color w:val="D4D4D4"/>
+          <w:sz w:val="24"/>
+          <w:szCs w:val="24"/>
+          <w:lang w:eastAsia="en-IN"/>
+        </w:rPr>
+        <w:t>=</w:t>
+      </w:r>
+      <w:r>
+        <w:rPr>
+          <w:rFonts w:ascii="Times New Roman" w:eastAsia="Times New Roman" w:hAnsi="Times New Roman" w:cs="Times New Roman"/>
+          <w:color w:val="CCCCCC"/>
+          <w:sz w:val="24"/>
+          <w:szCs w:val="24"/>
+          <w:lang w:eastAsia="en-IN"/>
+        </w:rPr>
+        <w:t>data0.iloc</w:t>
+      </w:r>
+      <w:proofErr w:type="gramStart"/>
+      <w:r>
+        <w:rPr>
+          <w:rFonts w:ascii="Times New Roman" w:eastAsia="Times New Roman" w:hAnsi="Times New Roman" w:cs="Times New Roman"/>
+          <w:color w:val="CCCCCC"/>
+          <w:sz w:val="24"/>
+          <w:szCs w:val="24"/>
+          <w:lang w:eastAsia="en-IN"/>
+        </w:rPr>
+        <w:t>[:,</w:t>
+      </w:r>
+      <w:proofErr w:type="gramEnd"/>
+      <w:r>
+        <w:rPr>
+          <w:rFonts w:ascii="Times New Roman" w:eastAsia="Times New Roman" w:hAnsi="Times New Roman" w:cs="Times New Roman"/>
+          <w:color w:val="CCCCCC"/>
+          <w:sz w:val="24"/>
+          <w:szCs w:val="24"/>
+          <w:lang w:eastAsia="en-IN"/>
+        </w:rPr>
+        <w:t>[</w:t>
+      </w:r>
+      <w:r>
+        <w:rPr>
+          <w:rFonts w:ascii="Times New Roman" w:eastAsia="Times New Roman" w:hAnsi="Times New Roman" w:cs="Times New Roman"/>
+          <w:color w:val="B5CEA8"/>
+          <w:sz w:val="24"/>
+          <w:szCs w:val="24"/>
+          <w:lang w:eastAsia="en-IN"/>
+        </w:rPr>
+        <w:t>1</w:t>
+      </w:r>
+      <w:r>
+        <w:rPr>
+          <w:rFonts w:ascii="Times New Roman" w:eastAsia="Times New Roman" w:hAnsi="Times New Roman" w:cs="Times New Roman"/>
+          <w:color w:val="CCCCCC"/>
+          <w:sz w:val="24"/>
+          <w:szCs w:val="24"/>
+          <w:lang w:eastAsia="en-IN"/>
+        </w:rPr>
+        <w:t>,</w:t>
+      </w:r>
+      <w:r>
+        <w:rPr>
+          <w:rFonts w:ascii="Times New Roman" w:eastAsia="Times New Roman" w:hAnsi="Times New Roman" w:cs="Times New Roman"/>
+          <w:color w:val="B5CEA8"/>
+          <w:sz w:val="24"/>
+          <w:szCs w:val="24"/>
+          <w:lang w:eastAsia="en-IN"/>
+        </w:rPr>
+        <w:t>2</w:t>
+      </w:r>
+      <w:r>
+        <w:rPr>
+          <w:rFonts w:ascii="Times New Roman" w:eastAsia="Times New Roman" w:hAnsi="Times New Roman" w:cs="Times New Roman"/>
+          <w:color w:val="CCCCCC"/>
+          <w:sz w:val="24"/>
+          <w:szCs w:val="24"/>
+          <w:lang w:eastAsia="en-IN"/>
+        </w:rPr>
+        <w:t>,</w:t>
+      </w:r>
+      <w:r>
+        <w:rPr>
+          <w:rFonts w:ascii="Times New Roman" w:eastAsia="Times New Roman" w:hAnsi="Times New Roman" w:cs="Times New Roman"/>
+          <w:color w:val="B5CEA8"/>
+          <w:sz w:val="24"/>
+          <w:szCs w:val="24"/>
+          <w:lang w:eastAsia="en-IN"/>
+        </w:rPr>
+        <w:t>3</w:t>
+      </w:r>
+      <w:r>
+        <w:rPr>
+          <w:rFonts w:ascii="Times New Roman" w:eastAsia="Times New Roman" w:hAnsi="Times New Roman" w:cs="Times New Roman"/>
+          <w:color w:val="CCCCCC"/>
+          <w:sz w:val="24"/>
+          <w:szCs w:val="24"/>
+          <w:lang w:eastAsia="en-IN"/>
+        </w:rPr>
+        <w:t>,</w:t>
+      </w:r>
+      <w:r>
+        <w:rPr>
+          <w:rFonts w:ascii="Times New Roman" w:eastAsia="Times New Roman" w:hAnsi="Times New Roman" w:cs="Times New Roman"/>
+          <w:color w:val="B5CEA8"/>
+          <w:sz w:val="24"/>
+          <w:szCs w:val="24"/>
+          <w:lang w:eastAsia="en-IN"/>
+        </w:rPr>
+        <w:t>4</w:t>
+      </w:r>
+      <w:r>
+        <w:rPr>
+          <w:rFonts w:ascii="Times New Roman" w:eastAsia="Times New Roman" w:hAnsi="Times New Roman" w:cs="Times New Roman"/>
+          <w:color w:val="CCCCCC"/>
+          <w:sz w:val="24"/>
+          <w:szCs w:val="24"/>
+          <w:lang w:eastAsia="en-IN"/>
+        </w:rPr>
+        <w:t>,</w:t>
+      </w:r>
+      <w:r>
+        <w:rPr>
+          <w:rFonts w:ascii="Times New Roman" w:eastAsia="Times New Roman" w:hAnsi="Times New Roman" w:cs="Times New Roman"/>
+          <w:color w:val="B5CEA8"/>
+          <w:sz w:val="24"/>
+          <w:szCs w:val="24"/>
+          <w:lang w:eastAsia="en-IN"/>
+        </w:rPr>
+        <w:t>5</w:t>
+      </w:r>
+      <w:r>
+        <w:rPr>
+          <w:rFonts w:ascii="Times New Roman" w:eastAsia="Times New Roman" w:hAnsi="Times New Roman" w:cs="Times New Roman"/>
+          <w:color w:val="CCCCCC"/>
+          <w:sz w:val="24"/>
+          <w:szCs w:val="24"/>
+          <w:lang w:eastAsia="en-IN"/>
+        </w:rPr>
+        <w:t>,</w:t>
+      </w:r>
+      <w:r>
+        <w:rPr>
+          <w:rFonts w:ascii="Times New Roman" w:eastAsia="Times New Roman" w:hAnsi="Times New Roman" w:cs="Times New Roman"/>
+          <w:color w:val="B5CEA8"/>
+          <w:sz w:val="24"/>
+          <w:szCs w:val="24"/>
+          <w:lang w:eastAsia="en-IN"/>
+        </w:rPr>
+        <w:t>6</w:t>
+      </w:r>
+      <w:r>
+        <w:rPr>
+          <w:rFonts w:ascii="Times New Roman" w:eastAsia="Times New Roman" w:hAnsi="Times New Roman" w:cs="Times New Roman"/>
+          <w:color w:val="CCCCCC"/>
+          <w:sz w:val="24"/>
+          <w:szCs w:val="24"/>
+          <w:lang w:eastAsia="en-IN"/>
+        </w:rPr>
+        <w:t>,</w:t>
+      </w:r>
+      <w:r>
+        <w:rPr>
+          <w:rFonts w:ascii="Times New Roman" w:eastAsia="Times New Roman" w:hAnsi="Times New Roman" w:cs="Times New Roman"/>
+          <w:color w:val="B5CEA8"/>
+          <w:sz w:val="24"/>
+          <w:szCs w:val="24"/>
+          <w:lang w:eastAsia="en-IN"/>
+        </w:rPr>
+        <w:t>12</w:t>
+      </w:r>
+      <w:r>
+        <w:rPr>
+          <w:rFonts w:ascii="Times New Roman" w:eastAsia="Times New Roman" w:hAnsi="Times New Roman" w:cs="Times New Roman"/>
+          <w:color w:val="CCCCCC"/>
+          <w:sz w:val="24"/>
+          <w:szCs w:val="24"/>
+          <w:lang w:eastAsia="en-IN"/>
+        </w:rPr>
+        <w:t>,</w:t>
+      </w:r>
+      <w:r>
+        <w:rPr>
+          <w:rFonts w:ascii="Times New Roman" w:eastAsia="Times New Roman" w:hAnsi="Times New Roman" w:cs="Times New Roman"/>
+          <w:color w:val="B5CEA8"/>
+          <w:sz w:val="24"/>
+          <w:szCs w:val="24"/>
+          <w:lang w:eastAsia="en-IN"/>
+        </w:rPr>
+        <w:t>20</w:t>
+      </w:r>
+      <w:r>
+        <w:rPr>
+          <w:rFonts w:ascii="Times New Roman" w:eastAsia="Times New Roman" w:hAnsi="Times New Roman" w:cs="Times New Roman"/>
+          <w:color w:val="CCCCCC"/>
+          <w:sz w:val="24"/>
+          <w:szCs w:val="24"/>
+          <w:lang w:eastAsia="en-IN"/>
+        </w:rPr>
+        <w:t>,</w:t>
+      </w:r>
+      <w:r>
+        <w:rPr>
+          <w:rFonts w:ascii="Times New Roman" w:eastAsia="Times New Roman" w:hAnsi="Times New Roman" w:cs="Times New Roman"/>
+          <w:color w:val="B5CEA8"/>
+          <w:sz w:val="24"/>
+          <w:szCs w:val="24"/>
+          <w:lang w:eastAsia="en-IN"/>
+        </w:rPr>
+        <w:t>21</w:t>
+      </w:r>
+      <w:r>
+        <w:rPr>
+          <w:rFonts w:ascii="Times New Roman" w:eastAsia="Times New Roman" w:hAnsi="Times New Roman" w:cs="Times New Roman"/>
+          <w:color w:val="CCCCCC"/>
+          <w:sz w:val="24"/>
+          <w:szCs w:val="24"/>
+          <w:lang w:eastAsia="en-IN"/>
+        </w:rPr>
+        <w:t>,</w:t>
+      </w:r>
+      <w:r>
+        <w:rPr>
+          <w:rFonts w:ascii="Times New Roman" w:eastAsia="Times New Roman" w:hAnsi="Times New Roman" w:cs="Times New Roman"/>
+          <w:color w:val="B5CEA8"/>
+          <w:sz w:val="24"/>
+          <w:szCs w:val="24"/>
+          <w:lang w:eastAsia="en-IN"/>
+        </w:rPr>
+        <w:t>22</w:t>
+      </w:r>
+      <w:r>
+        <w:rPr>
+          <w:rFonts w:ascii="Times New Roman" w:eastAsia="Times New Roman" w:hAnsi="Times New Roman" w:cs="Times New Roman"/>
+          <w:color w:val="CCCCCC"/>
+          <w:sz w:val="24"/>
+          <w:szCs w:val="24"/>
+          <w:lang w:eastAsia="en-IN"/>
+        </w:rPr>
+        <w:t>,</w:t>
+      </w:r>
+      <w:r>
+        <w:rPr>
+          <w:rFonts w:ascii="Times New Roman" w:eastAsia="Times New Roman" w:hAnsi="Times New Roman" w:cs="Times New Roman"/>
+          <w:color w:val="B5CEA8"/>
+          <w:sz w:val="24"/>
+          <w:szCs w:val="24"/>
+          <w:lang w:eastAsia="en-IN"/>
+        </w:rPr>
+        <w:t>23</w:t>
+      </w:r>
+      <w:r>
+        <w:rPr>
+          <w:rFonts w:ascii="Times New Roman" w:eastAsia="Times New Roman" w:hAnsi="Times New Roman" w:cs="Times New Roman"/>
+          <w:color w:val="CCCCCC"/>
+          <w:sz w:val="24"/>
+          <w:szCs w:val="24"/>
+          <w:lang w:eastAsia="en-IN"/>
+        </w:rPr>
+        <w:t>,</w:t>
+      </w:r>
+      <w:r>
+        <w:rPr>
+          <w:rFonts w:ascii="Times New Roman" w:eastAsia="Times New Roman" w:hAnsi="Times New Roman" w:cs="Times New Roman"/>
+          <w:color w:val="B5CEA8"/>
+          <w:sz w:val="24"/>
+          <w:szCs w:val="24"/>
+          <w:lang w:eastAsia="en-IN"/>
+        </w:rPr>
+        <w:t>24</w:t>
+      </w:r>
+      <w:r>
+        <w:rPr>
+          <w:rFonts w:ascii="Times New Roman" w:eastAsia="Times New Roman" w:hAnsi="Times New Roman" w:cs="Times New Roman"/>
+          <w:color w:val="CCCCCC"/>
+          <w:sz w:val="24"/>
+          <w:szCs w:val="24"/>
+          <w:lang w:eastAsia="en-IN"/>
+        </w:rPr>
+        <w:t>,</w:t>
+      </w:r>
+      <w:r>
+        <w:rPr>
+          <w:rFonts w:ascii="Times New Roman" w:eastAsia="Times New Roman" w:hAnsi="Times New Roman" w:cs="Times New Roman"/>
+          <w:color w:val="B5CEA8"/>
+          <w:sz w:val="24"/>
+          <w:szCs w:val="24"/>
+          <w:lang w:eastAsia="en-IN"/>
+        </w:rPr>
+        <w:t>25</w:t>
+      </w:r>
+      <w:r>
+        <w:rPr>
+          <w:rFonts w:ascii="Times New Roman" w:eastAsia="Times New Roman" w:hAnsi="Times New Roman" w:cs="Times New Roman"/>
+          <w:color w:val="CCCCCC"/>
+          <w:sz w:val="24"/>
+          <w:szCs w:val="24"/>
+          <w:lang w:eastAsia="en-IN"/>
+        </w:rPr>
+        <w:t>,</w:t>
+      </w:r>
+      <w:r>
+        <w:rPr>
+          <w:rFonts w:ascii="Times New Roman" w:eastAsia="Times New Roman" w:hAnsi="Times New Roman" w:cs="Times New Roman"/>
+          <w:color w:val="B5CEA8"/>
+          <w:sz w:val="24"/>
+          <w:szCs w:val="24"/>
+          <w:lang w:eastAsia="en-IN"/>
+        </w:rPr>
+        <w:t>30</w:t>
+      </w:r>
+      <w:r>
+        <w:rPr>
+          <w:rFonts w:ascii="Times New Roman" w:eastAsia="Times New Roman" w:hAnsi="Times New Roman" w:cs="Times New Roman"/>
+          <w:color w:val="CCCCCC"/>
+          <w:sz w:val="24"/>
+          <w:szCs w:val="24"/>
+          <w:lang w:eastAsia="en-IN"/>
+        </w:rPr>
+        <w:t>,</w:t>
+      </w:r>
+      <w:r>
+        <w:rPr>
+          <w:rFonts w:ascii="Times New Roman" w:eastAsia="Times New Roman" w:hAnsi="Times New Roman" w:cs="Times New Roman"/>
+          <w:color w:val="B5CEA8"/>
+          <w:sz w:val="24"/>
+          <w:szCs w:val="24"/>
+          <w:lang w:eastAsia="en-IN"/>
+        </w:rPr>
+        <w:t>31</w:t>
+      </w:r>
+      <w:r>
+        <w:rPr>
+          <w:rFonts w:ascii="Times New Roman" w:eastAsia="Times New Roman" w:hAnsi="Times New Roman" w:cs="Times New Roman"/>
+          <w:color w:val="CCCCCC"/>
+          <w:sz w:val="24"/>
+          <w:szCs w:val="24"/>
+          <w:lang w:eastAsia="en-IN"/>
+        </w:rPr>
+        <w:t>]]</w:t>
+      </w:r>
+    </w:p>
+    <w:p>
+      <w:pPr>
+        <w:shd w:val="clear" w:color="auto" w:fill="1F1F1F"/>
+        <w:spacing w:after="0" w:line="285" w:lineRule="atLeast"/>
+        <w:rPr>
+          <w:rFonts w:ascii="Times New Roman" w:eastAsia="Times New Roman" w:hAnsi="Times New Roman" w:cs="Times New Roman"/>
+          <w:color w:val="CCCCCC"/>
+          <w:sz w:val="24"/>
+          <w:szCs w:val="24"/>
+          <w:lang w:eastAsia="en-IN"/>
+        </w:rPr>
+      </w:pPr>
+      <w:proofErr w:type="spellStart"/>
+      <w:proofErr w:type="gramStart"/>
+      <w:r>
+        <w:rPr>
+          <w:rFonts w:ascii="Times New Roman" w:eastAsia="Times New Roman" w:hAnsi="Times New Roman" w:cs="Times New Roman"/>
+          <w:color w:val="CCCCCC"/>
+          <w:sz w:val="24"/>
+          <w:szCs w:val="24"/>
+          <w:lang w:eastAsia="en-IN"/>
+        </w:rPr>
+        <w:t>data.head</w:t>
+      </w:r>
+      <w:proofErr w:type="spellEnd"/>
+      <w:proofErr w:type="gramEnd"/>
+      <w:r>
+        <w:rPr>
+          <w:rFonts w:ascii="Times New Roman" w:eastAsia="Times New Roman" w:hAnsi="Times New Roman" w:cs="Times New Roman"/>
+          <w:color w:val="CCCCCC"/>
+          <w:sz w:val="24"/>
+          <w:szCs w:val="24"/>
+          <w:lang w:eastAsia="en-IN"/>
+        </w:rPr>
+        <w:t>()</w:t>
+      </w:r>
+    </w:p>
+    <w:p>
+      <w:pPr>
+        <w:jc w:val="both"/>
+        <w:rPr>
+          <w:rFonts w:ascii="Times New Roman" w:hAnsi="Times New Roman" w:cs="Times New Roman"/>
+          <w:b/>
+          <w:bCs/>
+          <w:sz w:val="24"/>
+          <w:szCs w:val="24"/>
+        </w:rPr>
+      </w:pPr>
+    </w:p>
+    <w:p>
+      <w:pPr>
+        <w:jc w:val="both"/>
+        <w:rPr>
+          <w:rFonts w:ascii="Times New Roman" w:hAnsi="Times New Roman" w:cs="Times New Roman"/>
+          <w:sz w:val="28"/>
+          <w:szCs w:val="28"/>
+        </w:rPr>
+      </w:pPr>
+      <w:r>
+        <w:rPr>
+          <w:rFonts w:ascii="Times New Roman" w:hAnsi="Times New Roman" w:cs="Times New Roman"/>
+          <w:b/>
+          <w:bCs/>
+          <w:sz w:val="28"/>
+          <w:szCs w:val="28"/>
+        </w:rPr>
+        <w:t>Checking for null values:</w:t>
+      </w:r>
+      <w:r>
+        <w:rPr>
+          <w:rFonts w:ascii="Times New Roman" w:hAnsi="Times New Roman" w:cs="Times New Roman"/>
+          <w:sz w:val="28"/>
+          <w:szCs w:val="28"/>
+        </w:rPr>
+        <w:t xml:space="preserve"> </w:t>
+      </w:r>
+    </w:p>
+    <w:p>
+      <w:pPr>
+        <w:jc w:val="both"/>
+        <w:rPr>
+          <w:rFonts w:ascii="Times New Roman" w:hAnsi="Times New Roman" w:cs="Times New Roman"/>
+          <w:sz w:val="24"/>
+          <w:szCs w:val="24"/>
+        </w:rPr>
+      </w:pPr>
+      <w:r>
+        <w:rPr>
+          <w:rFonts w:ascii="Times New Roman" w:hAnsi="Times New Roman" w:cs="Times New Roman"/>
+          <w:sz w:val="24"/>
+          <w:szCs w:val="24"/>
+        </w:rPr>
+        <w:t>This dataset doesn’t contain any null values.</w:t>
+      </w:r>
+    </w:p>
+    <w:p>
+      <w:pPr>
+        <w:shd w:val="clear" w:color="auto" w:fill="1F1F1F"/>
+        <w:spacing w:after="0" w:line="285" w:lineRule="atLeast"/>
+        <w:rPr>
+          <w:rFonts w:ascii="Times New Roman" w:eastAsia="Times New Roman" w:hAnsi="Times New Roman" w:cs="Times New Roman"/>
+          <w:color w:val="CCCCCC"/>
+          <w:sz w:val="24"/>
+          <w:szCs w:val="24"/>
+          <w:lang w:eastAsia="en-IN"/>
+        </w:rPr>
+      </w:pPr>
+      <w:r>
+        <w:rPr>
+          <w:rFonts w:ascii="Times New Roman" w:eastAsia="Times New Roman" w:hAnsi="Times New Roman" w:cs="Times New Roman"/>
+          <w:color w:val="6A9955"/>
+          <w:sz w:val="24"/>
+          <w:szCs w:val="24"/>
+          <w:lang w:eastAsia="en-IN"/>
+        </w:rPr>
+        <w:t>#checking the data for null or missing values</w:t>
+      </w:r>
+    </w:p>
+    <w:p>
+      <w:pPr>
+        <w:shd w:val="clear" w:color="auto" w:fill="1F1F1F"/>
+        <w:spacing w:after="0" w:line="285" w:lineRule="atLeast"/>
+        <w:rPr>
+          <w:rFonts w:ascii="Times New Roman" w:eastAsia="Times New Roman" w:hAnsi="Times New Roman" w:cs="Times New Roman"/>
+          <w:color w:val="CCCCCC"/>
+          <w:sz w:val="24"/>
+          <w:szCs w:val="24"/>
+          <w:lang w:eastAsia="en-IN"/>
+        </w:rPr>
+      </w:pPr>
+      <w:proofErr w:type="spellStart"/>
+      <w:proofErr w:type="gramStart"/>
+      <w:r>
+        <w:rPr>
+          <w:rFonts w:ascii="Times New Roman" w:eastAsia="Times New Roman" w:hAnsi="Times New Roman" w:cs="Times New Roman"/>
+          <w:color w:val="CCCCCC"/>
+          <w:sz w:val="24"/>
+          <w:szCs w:val="24"/>
+          <w:lang w:eastAsia="en-IN"/>
+        </w:rPr>
+        <w:t>data.isnull</w:t>
+      </w:r>
+      <w:proofErr w:type="spellEnd"/>
+      <w:proofErr w:type="gramEnd"/>
+      <w:r>
+        <w:rPr>
+          <w:rFonts w:ascii="Times New Roman" w:eastAsia="Times New Roman" w:hAnsi="Times New Roman" w:cs="Times New Roman"/>
+          <w:color w:val="CCCCCC"/>
+          <w:sz w:val="24"/>
+          <w:szCs w:val="24"/>
+          <w:lang w:eastAsia="en-IN"/>
+        </w:rPr>
+        <w:t>().sum()</w:t>
+      </w:r>
+    </w:p>
+    <w:p>
+      <w:pPr>
+        <w:shd w:val="clear" w:color="auto" w:fill="1F1F1F"/>
+        <w:spacing w:after="0" w:line="285" w:lineRule="atLeast"/>
+        <w:rPr>
+          <w:rFonts w:ascii="Times New Roman" w:eastAsia="Times New Roman" w:hAnsi="Times New Roman" w:cs="Times New Roman"/>
+          <w:color w:val="CCCCCC"/>
+          <w:sz w:val="24"/>
+          <w:szCs w:val="24"/>
+          <w:lang w:eastAsia="en-IN"/>
+        </w:rPr>
+      </w:pPr>
+    </w:p>
+    <w:p>
+      <w:pPr>
+        <w:jc w:val="both"/>
+        <w:rPr>
+          <w:rFonts w:ascii="Times New Roman" w:hAnsi="Times New Roman" w:cs="Times New Roman"/>
+          <w:b/>
+          <w:bCs/>
+          <w:sz w:val="24"/>
+          <w:szCs w:val="24"/>
+        </w:rPr>
+      </w:pPr>
+    </w:p>
+    <w:p>
+      <w:pPr>
+        <w:jc w:val="center"/>
+        <w:rPr>
+          <w:rFonts w:ascii="Times New Roman" w:hAnsi="Times New Roman" w:cs="Times New Roman"/>
+          <w:b/>
+          <w:bCs/>
+          <w:sz w:val="24"/>
+          <w:szCs w:val="24"/>
+        </w:rPr>
+      </w:pPr>
+      <w:r>
+        <w:rPr>
+          <w:rFonts w:ascii="Times New Roman" w:hAnsi="Times New Roman" w:cs="Times New Roman"/>
+          <w:b/>
+          <w:bCs/>
+          <w:sz w:val="24"/>
+          <w:szCs w:val="24"/>
+        </w:rPr>
+        <w:drawing>
+          <wp:inline distT="0" distB="0" distL="0" distR="0" wp14:anchorId="1BD5183B" wp14:editId="590F5291">
+            <wp:extent cx="3286584" cy="3419952"/>
+            <wp:effectExtent l="0" t="0" r="9525" b="0"/>
+            <wp:docPr id="1697606737" name="Picture 1"/>
+            <wp:cNvGraphicFramePr>
+              <a:graphicFrameLocks xmlns:a="http://schemas.openxmlformats.org/drawingml/2006/main" noChangeAspect="1"/>
+            </wp:cNvGraphicFramePr>
+            <a:graphic xmlns:a="http://schemas.openxmlformats.org/drawingml/2006/main">
+              <a:graphicData uri="http://schemas.openxmlformats.org/drawingml/2006/picture">
+                <pic:pic xmlns:pic="http://schemas.openxmlformats.org/drawingml/2006/picture">
+                  <pic:nvPicPr>
+                    <pic:cNvPr id="1697606737" name=""/>
+                    <pic:cNvPicPr/>
+                  </pic:nvPicPr>
+                  <pic:blipFill>
+                    <a:blip r:embed="rId14"/>
+                    <a:stretch>
+                      <a:fillRect/>
+                    </a:stretch>
+                  </pic:blipFill>
+                  <pic:spPr>
+                    <a:xfrm>
+                      <a:off x="0" y="0"/>
+                      <a:ext cx="3286584" cy="3419952"/>
+                    </a:xfrm>
+                    <a:prstGeom prst="rect">
+                      <a:avLst/>
+                    </a:prstGeom>
+                  </pic:spPr>
+                </pic:pic>
+              </a:graphicData>
+            </a:graphic>
+          </wp:inline>
+        </w:drawing>
+      </w:r>
+    </w:p>
+    <w:p>
+      <w:pPr>
+        <w:jc w:val="center"/>
+        <w:rPr>
+          <w:rFonts w:ascii="Times New Roman" w:hAnsi="Times New Roman" w:cs="Times New Roman"/>
+          <w:b/>
+          <w:bCs/>
+          <w:sz w:val="24"/>
+          <w:szCs w:val="24"/>
+        </w:rPr>
+      </w:pPr>
+      <w:r>
+        <w:rPr>
+          <w:rFonts w:ascii="Times New Roman" w:hAnsi="Times New Roman" w:cs="Times New Roman"/>
+          <w:b/>
+          <w:bCs/>
+          <w:sz w:val="24"/>
+          <w:szCs w:val="24"/>
+        </w:rPr>
+        <w:t>Fig 6</w:t>
+      </w:r>
+    </w:p>
+    <w:p>
+      <w:pPr>
+        <w:jc w:val="both"/>
+        <w:rPr>
+          <w:rFonts w:ascii="Times New Roman" w:hAnsi="Times New Roman" w:cs="Times New Roman"/>
+          <w:b/>
+          <w:bCs/>
+          <w:sz w:val="24"/>
+          <w:szCs w:val="24"/>
+        </w:rPr>
+      </w:pPr>
+    </w:p>
+    <w:p>
+      <w:pPr>
+        <w:jc w:val="both"/>
+        <w:rPr>
+          <w:rFonts w:ascii="Times New Roman" w:hAnsi="Times New Roman" w:cs="Times New Roman"/>
+          <w:sz w:val="28"/>
+          <w:szCs w:val="28"/>
+        </w:rPr>
+      </w:pPr>
+      <w:r>
+        <w:rPr>
+          <w:rFonts w:ascii="Times New Roman" w:hAnsi="Times New Roman" w:cs="Times New Roman"/>
+          <w:b/>
+          <w:bCs/>
+          <w:sz w:val="28"/>
+          <w:szCs w:val="28"/>
+        </w:rPr>
+        <w:t>Model building:</w:t>
+      </w:r>
+      <w:r>
+        <w:rPr>
+          <w:rFonts w:ascii="Times New Roman" w:hAnsi="Times New Roman" w:cs="Times New Roman"/>
+          <w:sz w:val="28"/>
+          <w:szCs w:val="28"/>
+        </w:rPr>
+        <w:t xml:space="preserve"> </w:t>
+      </w:r>
+    </w:p>
+    <w:p>
+      <w:pPr>
+        <w:jc w:val="both"/>
+        <w:rPr>
+          <w:rFonts w:ascii="Times New Roman" w:hAnsi="Times New Roman" w:cs="Times New Roman"/>
+          <w:sz w:val="24"/>
+          <w:szCs w:val="24"/>
+        </w:rPr>
+      </w:pPr>
+      <w:r>
+        <w:rPr>
+          <w:rFonts w:ascii="Times New Roman" w:hAnsi="Times New Roman" w:cs="Times New Roman"/>
+          <w:sz w:val="24"/>
+          <w:szCs w:val="24"/>
+        </w:rPr>
+        <w:t>From the dataset above, it is clear that this is a supervised machine learning task. There are two major types of supervised machine learning problems, called classification and regression. 22 This data set comes under classification problem, as the input URL is classified as phishing (-1) or legitimate (1). The supervised machine learning models (classification) considered to train the dataset in</w:t>
+      </w:r>
+      <w:r>
+        <w:rPr>
+          <w:rFonts w:ascii="Times New Roman" w:hAnsi="Times New Roman" w:cs="Times New Roman"/>
+          <w:sz w:val="24"/>
+          <w:szCs w:val="24"/>
+        </w:rPr>
+        <w:t xml:space="preserve"> </w:t>
+      </w:r>
+      <w:proofErr w:type="spellStart"/>
+      <w:r>
+        <w:rPr>
+          <w:rFonts w:ascii="Times New Roman" w:hAnsi="Times New Roman" w:cs="Times New Roman"/>
+          <w:sz w:val="24"/>
+          <w:szCs w:val="24"/>
+        </w:rPr>
+        <w:t>XGBoost</w:t>
+      </w:r>
+      <w:proofErr w:type="spellEnd"/>
+    </w:p>
+    <w:p>
+      <w:pPr>
+        <w:jc w:val="both"/>
+        <w:rPr>
+          <w:rFonts w:ascii="Times New Roman" w:hAnsi="Times New Roman" w:cs="Times New Roman"/>
+          <w:sz w:val="24"/>
+          <w:szCs w:val="24"/>
+        </w:rPr>
+      </w:pPr>
+    </w:p>
+    <w:p>
+      <w:pPr>
+        <w:jc w:val="both"/>
+        <w:rPr>
+          <w:rFonts w:ascii="Times New Roman" w:hAnsi="Times New Roman" w:cs="Times New Roman"/>
+          <w:sz w:val="24"/>
+          <w:szCs w:val="24"/>
+        </w:rPr>
+      </w:pPr>
+      <w:proofErr w:type="spellStart"/>
+      <w:r>
+        <w:rPr>
+          <w:rFonts w:ascii="Times New Roman" w:hAnsi="Times New Roman" w:cs="Times New Roman"/>
+          <w:b/>
+          <w:bCs/>
+          <w:sz w:val="28"/>
+          <w:szCs w:val="28"/>
+        </w:rPr>
+        <w:t>XGBoost</w:t>
+      </w:r>
+      <w:proofErr w:type="spellEnd"/>
+      <w:r>
+        <w:rPr>
+          <w:rFonts w:ascii="Times New Roman" w:hAnsi="Times New Roman" w:cs="Times New Roman"/>
+          <w:b/>
+          <w:bCs/>
+          <w:sz w:val="28"/>
+          <w:szCs w:val="28"/>
+        </w:rPr>
+        <w:t>:</w:t>
+      </w:r>
+      <w:r>
+        <w:rPr>
+          <w:rFonts w:ascii="Times New Roman" w:hAnsi="Times New Roman" w:cs="Times New Roman"/>
+          <w:sz w:val="28"/>
+          <w:szCs w:val="28"/>
+        </w:rPr>
+        <w:t xml:space="preserve"> </w:t>
+      </w:r>
+    </w:p>
+    <w:p>
+      <w:pPr>
+        <w:jc w:val="both"/>
+        <w:rPr>
+          <w:rFonts w:ascii="Times New Roman" w:hAnsi="Times New Roman" w:cs="Times New Roman"/>
+          <w:sz w:val="24"/>
+          <w:szCs w:val="24"/>
+        </w:rPr>
+      </w:pPr>
+      <w:proofErr w:type="spellStart"/>
+      <w:r>
+        <w:rPr>
+          <w:rFonts w:ascii="Times New Roman" w:hAnsi="Times New Roman" w:cs="Times New Roman"/>
+          <w:sz w:val="24"/>
+          <w:szCs w:val="24"/>
+        </w:rPr>
+        <w:t>XGBoost</w:t>
+      </w:r>
+      <w:proofErr w:type="spellEnd"/>
+      <w:r>
+        <w:rPr>
+          <w:rFonts w:ascii="Times New Roman" w:hAnsi="Times New Roman" w:cs="Times New Roman"/>
+          <w:sz w:val="24"/>
+          <w:szCs w:val="24"/>
+        </w:rPr>
+        <w:t xml:space="preserve"> is one of the most popular machine learning algorithms these days. </w:t>
+      </w:r>
+      <w:proofErr w:type="spellStart"/>
+      <w:r>
+        <w:rPr>
+          <w:rFonts w:ascii="Times New Roman" w:hAnsi="Times New Roman" w:cs="Times New Roman"/>
+          <w:sz w:val="24"/>
+          <w:szCs w:val="24"/>
+        </w:rPr>
+        <w:t>XGBoost</w:t>
+      </w:r>
+      <w:proofErr w:type="spellEnd"/>
+      <w:r>
+        <w:rPr>
+          <w:rFonts w:ascii="Times New Roman" w:hAnsi="Times New Roman" w:cs="Times New Roman"/>
+          <w:sz w:val="24"/>
+          <w:szCs w:val="24"/>
+        </w:rPr>
+        <w:t xml:space="preserve"> stands for </w:t>
+      </w:r>
+      <w:proofErr w:type="spellStart"/>
+      <w:r>
+        <w:rPr>
+          <w:rFonts w:ascii="Times New Roman" w:hAnsi="Times New Roman" w:cs="Times New Roman"/>
+          <w:sz w:val="24"/>
+          <w:szCs w:val="24"/>
+        </w:rPr>
+        <w:t>eXtreme</w:t>
+      </w:r>
+      <w:proofErr w:type="spellEnd"/>
+      <w:r>
+        <w:rPr>
+          <w:rFonts w:ascii="Times New Roman" w:hAnsi="Times New Roman" w:cs="Times New Roman"/>
+          <w:sz w:val="24"/>
+          <w:szCs w:val="24"/>
+        </w:rPr>
+        <w:t xml:space="preserve"> Gradient Boosting. Regardless of the type of prediction task at hand; regression or classification. </w:t>
+      </w:r>
+      <w:proofErr w:type="spellStart"/>
+      <w:r>
+        <w:rPr>
+          <w:rFonts w:ascii="Times New Roman" w:hAnsi="Times New Roman" w:cs="Times New Roman"/>
+          <w:sz w:val="24"/>
+          <w:szCs w:val="24"/>
+        </w:rPr>
+        <w:t>XGBoost</w:t>
+      </w:r>
+      <w:proofErr w:type="spellEnd"/>
+      <w:r>
+        <w:rPr>
+          <w:rFonts w:ascii="Times New Roman" w:hAnsi="Times New Roman" w:cs="Times New Roman"/>
+          <w:sz w:val="24"/>
+          <w:szCs w:val="24"/>
+        </w:rPr>
+        <w:t xml:space="preserve"> is an implementation of gradient boosted decision trees designed for speed and performance.</w:t>
+      </w:r>
+    </w:p>
+    <w:p>
+      <w:pPr>
+        <w:shd w:val="clear" w:color="auto" w:fill="1F1F1F"/>
+        <w:spacing w:after="0" w:line="285" w:lineRule="atLeast"/>
+        <w:rPr>
+          <w:rFonts w:ascii="Times New Roman" w:eastAsia="Times New Roman" w:hAnsi="Times New Roman" w:cs="Times New Roman"/>
+          <w:color w:val="CCCCCC"/>
+          <w:sz w:val="24"/>
+          <w:szCs w:val="24"/>
+          <w:lang w:eastAsia="en-IN"/>
+        </w:rPr>
+      </w:pPr>
+      <w:r>
+        <w:rPr>
+          <w:rFonts w:ascii="Times New Roman" w:eastAsia="Times New Roman" w:hAnsi="Times New Roman" w:cs="Times New Roman"/>
+          <w:color w:val="6A9955"/>
+          <w:sz w:val="24"/>
+          <w:szCs w:val="24"/>
+          <w:lang w:eastAsia="en-IN"/>
+        </w:rPr>
+        <w:t>#XGBoost Classification model</w:t>
+      </w:r>
+    </w:p>
+    <w:p>
+      <w:pPr>
+        <w:shd w:val="clear" w:color="auto" w:fill="1F1F1F"/>
+        <w:spacing w:after="0" w:line="285" w:lineRule="atLeast"/>
+        <w:rPr>
+          <w:rFonts w:ascii="Times New Roman" w:eastAsia="Times New Roman" w:hAnsi="Times New Roman" w:cs="Times New Roman"/>
+          <w:color w:val="CCCCCC"/>
+          <w:sz w:val="24"/>
+          <w:szCs w:val="24"/>
+          <w:lang w:eastAsia="en-IN"/>
+        </w:rPr>
+      </w:pPr>
+      <w:r>
+        <w:rPr>
+          <w:rFonts w:ascii="Times New Roman" w:eastAsia="Times New Roman" w:hAnsi="Times New Roman" w:cs="Times New Roman"/>
+          <w:color w:val="C586C0"/>
+          <w:sz w:val="24"/>
+          <w:szCs w:val="24"/>
+          <w:lang w:eastAsia="en-IN"/>
+        </w:rPr>
+        <w:t>from</w:t>
+      </w:r>
+      <w:r>
+        <w:rPr>
+          <w:rFonts w:ascii="Times New Roman" w:eastAsia="Times New Roman" w:hAnsi="Times New Roman" w:cs="Times New Roman"/>
+          <w:color w:val="CCCCCC"/>
+          <w:sz w:val="24"/>
+          <w:szCs w:val="24"/>
+          <w:lang w:eastAsia="en-IN"/>
+        </w:rPr>
+        <w:t xml:space="preserve"> </w:t>
+      </w:r>
+      <w:proofErr w:type="spellStart"/>
+      <w:r>
+        <w:rPr>
+          <w:rFonts w:ascii="Times New Roman" w:eastAsia="Times New Roman" w:hAnsi="Times New Roman" w:cs="Times New Roman"/>
+          <w:color w:val="CCCCCC"/>
+          <w:sz w:val="24"/>
+          <w:szCs w:val="24"/>
+          <w:lang w:eastAsia="en-IN"/>
+        </w:rPr>
+        <w:t>xgboost</w:t>
+      </w:r>
+      <w:proofErr w:type="spellEnd"/>
+      <w:r>
+        <w:rPr>
+          <w:rFonts w:ascii="Times New Roman" w:eastAsia="Times New Roman" w:hAnsi="Times New Roman" w:cs="Times New Roman"/>
+          <w:color w:val="CCCCCC"/>
+          <w:sz w:val="24"/>
+          <w:szCs w:val="24"/>
+          <w:lang w:eastAsia="en-IN"/>
+        </w:rPr>
+        <w:t xml:space="preserve"> </w:t>
+      </w:r>
+      <w:r>
+        <w:rPr>
+          <w:rFonts w:ascii="Times New Roman" w:eastAsia="Times New Roman" w:hAnsi="Times New Roman" w:cs="Times New Roman"/>
+          <w:color w:val="C586C0"/>
+          <w:sz w:val="24"/>
+          <w:szCs w:val="24"/>
+          <w:lang w:eastAsia="en-IN"/>
+        </w:rPr>
+        <w:t>import</w:t>
+      </w:r>
+      <w:r>
+        <w:rPr>
+          <w:rFonts w:ascii="Times New Roman" w:eastAsia="Times New Roman" w:hAnsi="Times New Roman" w:cs="Times New Roman"/>
+          <w:color w:val="CCCCCC"/>
+          <w:sz w:val="24"/>
+          <w:szCs w:val="24"/>
+          <w:lang w:eastAsia="en-IN"/>
+        </w:rPr>
+        <w:t xml:space="preserve"> </w:t>
+      </w:r>
+      <w:proofErr w:type="spellStart"/>
+      <w:r>
+        <w:rPr>
+          <w:rFonts w:ascii="Times New Roman" w:eastAsia="Times New Roman" w:hAnsi="Times New Roman" w:cs="Times New Roman"/>
+          <w:color w:val="CCCCCC"/>
+          <w:sz w:val="24"/>
+          <w:szCs w:val="24"/>
+          <w:lang w:eastAsia="en-IN"/>
+        </w:rPr>
+        <w:t>XGBClassifier</w:t>
+      </w:r>
+      <w:proofErr w:type="spellEnd"/>
+    </w:p>
+    <w:p>
+      <w:pPr>
+        <w:shd w:val="clear" w:color="auto" w:fill="1F1F1F"/>
+        <w:spacing w:after="0" w:line="285" w:lineRule="atLeast"/>
+        <w:rPr>
+          <w:rFonts w:ascii="Times New Roman" w:eastAsia="Times New Roman" w:hAnsi="Times New Roman" w:cs="Times New Roman"/>
+          <w:color w:val="CCCCCC"/>
+          <w:sz w:val="24"/>
+          <w:szCs w:val="24"/>
+          <w:lang w:eastAsia="en-IN"/>
+        </w:rPr>
+      </w:pPr>
+      <w:r>
+        <w:rPr>
+          <w:rFonts w:ascii="Times New Roman" w:eastAsia="Times New Roman" w:hAnsi="Times New Roman" w:cs="Times New Roman"/>
+          <w:color w:val="C586C0"/>
+          <w:sz w:val="24"/>
+          <w:szCs w:val="24"/>
+          <w:lang w:eastAsia="en-IN"/>
+        </w:rPr>
+        <w:t>import</w:t>
+      </w:r>
+      <w:r>
+        <w:rPr>
+          <w:rFonts w:ascii="Times New Roman" w:eastAsia="Times New Roman" w:hAnsi="Times New Roman" w:cs="Times New Roman"/>
+          <w:color w:val="CCCCCC"/>
+          <w:sz w:val="24"/>
+          <w:szCs w:val="24"/>
+          <w:lang w:eastAsia="en-IN"/>
+        </w:rPr>
+        <w:t xml:space="preserve"> warnings</w:t>
+      </w:r>
+    </w:p>
+    <w:p>
+      <w:pPr>
+        <w:shd w:val="clear" w:color="auto" w:fill="1F1F1F"/>
+        <w:spacing w:after="0" w:line="285" w:lineRule="atLeast"/>
+        <w:rPr>
+          <w:rFonts w:ascii="Times New Roman" w:eastAsia="Times New Roman" w:hAnsi="Times New Roman" w:cs="Times New Roman"/>
+          <w:color w:val="CCCCCC"/>
+          <w:sz w:val="24"/>
+          <w:szCs w:val="24"/>
+          <w:lang w:eastAsia="en-IN"/>
+        </w:rPr>
+      </w:pPr>
+      <w:proofErr w:type="spellStart"/>
+      <w:proofErr w:type="gramStart"/>
+      <w:r>
+        <w:rPr>
+          <w:rFonts w:ascii="Times New Roman" w:eastAsia="Times New Roman" w:hAnsi="Times New Roman" w:cs="Times New Roman"/>
+          <w:color w:val="CCCCCC"/>
+          <w:sz w:val="24"/>
+          <w:szCs w:val="24"/>
+          <w:lang w:eastAsia="en-IN"/>
+        </w:rPr>
+        <w:t>warnings.filterwarnings</w:t>
+      </w:r>
+      <w:proofErr w:type="spellEnd"/>
+      <w:proofErr w:type="gramEnd"/>
+      <w:r>
+        <w:rPr>
+          <w:rFonts w:ascii="Times New Roman" w:eastAsia="Times New Roman" w:hAnsi="Times New Roman" w:cs="Times New Roman"/>
+          <w:color w:val="CCCCCC"/>
+          <w:sz w:val="24"/>
+          <w:szCs w:val="24"/>
+          <w:lang w:eastAsia="en-IN"/>
+        </w:rPr>
+        <w:t>(</w:t>
+      </w:r>
+      <w:r>
+        <w:rPr>
+          <w:rFonts w:ascii="Times New Roman" w:eastAsia="Times New Roman" w:hAnsi="Times New Roman" w:cs="Times New Roman"/>
+          <w:color w:val="CE9178"/>
+          <w:sz w:val="24"/>
+          <w:szCs w:val="24"/>
+          <w:lang w:eastAsia="en-IN"/>
+        </w:rPr>
+        <w:t>"ignore"</w:t>
+      </w:r>
+      <w:r>
+        <w:rPr>
+          <w:rFonts w:ascii="Times New Roman" w:eastAsia="Times New Roman" w:hAnsi="Times New Roman" w:cs="Times New Roman"/>
+          <w:color w:val="CCCCCC"/>
+          <w:sz w:val="24"/>
+          <w:szCs w:val="24"/>
+          <w:lang w:eastAsia="en-IN"/>
+        </w:rPr>
+        <w:t xml:space="preserve">, </w:t>
+      </w:r>
+      <w:r>
+        <w:rPr>
+          <w:rFonts w:ascii="Times New Roman" w:eastAsia="Times New Roman" w:hAnsi="Times New Roman" w:cs="Times New Roman"/>
+          <w:color w:val="9CDCFE"/>
+          <w:sz w:val="24"/>
+          <w:szCs w:val="24"/>
+          <w:lang w:eastAsia="en-IN"/>
+        </w:rPr>
+        <w:t>category</w:t>
+      </w:r>
+      <w:r>
+        <w:rPr>
+          <w:rFonts w:ascii="Times New Roman" w:eastAsia="Times New Roman" w:hAnsi="Times New Roman" w:cs="Times New Roman"/>
+          <w:color w:val="D4D4D4"/>
+          <w:sz w:val="24"/>
+          <w:szCs w:val="24"/>
+          <w:lang w:eastAsia="en-IN"/>
+        </w:rPr>
+        <w:t>=</w:t>
+      </w:r>
+      <w:proofErr w:type="spellStart"/>
+      <w:r>
+        <w:rPr>
+          <w:rFonts w:ascii="Times New Roman" w:eastAsia="Times New Roman" w:hAnsi="Times New Roman" w:cs="Times New Roman"/>
+          <w:color w:val="4EC9B0"/>
+          <w:sz w:val="24"/>
+          <w:szCs w:val="24"/>
+          <w:lang w:eastAsia="en-IN"/>
+        </w:rPr>
+        <w:t>UserWarning</w:t>
+      </w:r>
+      <w:proofErr w:type="spellEnd"/>
+      <w:r>
+        <w:rPr>
+          <w:rFonts w:ascii="Times New Roman" w:eastAsia="Times New Roman" w:hAnsi="Times New Roman" w:cs="Times New Roman"/>
+          <w:color w:val="CCCCCC"/>
+          <w:sz w:val="24"/>
+          <w:szCs w:val="24"/>
+          <w:lang w:eastAsia="en-IN"/>
+        </w:rPr>
+        <w:t>)</w:t>
+      </w:r>
+    </w:p>
+    <w:p>
+      <w:pPr>
+        <w:shd w:val="clear" w:color="auto" w:fill="1F1F1F"/>
+        <w:spacing w:after="0" w:line="285" w:lineRule="atLeast"/>
+        <w:rPr>
+          <w:rFonts w:ascii="Times New Roman" w:eastAsia="Times New Roman" w:hAnsi="Times New Roman" w:cs="Times New Roman"/>
+          <w:color w:val="CCCCCC"/>
+          <w:sz w:val="24"/>
+          <w:szCs w:val="24"/>
+          <w:lang w:eastAsia="en-IN"/>
+        </w:rPr>
+      </w:pPr>
+    </w:p>
+    <w:p>
+      <w:pPr>
+        <w:shd w:val="clear" w:color="auto" w:fill="1F1F1F"/>
+        <w:spacing w:after="0" w:line="285" w:lineRule="atLeast"/>
+        <w:rPr>
+          <w:rFonts w:ascii="Times New Roman" w:eastAsia="Times New Roman" w:hAnsi="Times New Roman" w:cs="Times New Roman"/>
+          <w:color w:val="CCCCCC"/>
+          <w:sz w:val="24"/>
+          <w:szCs w:val="24"/>
+          <w:lang w:eastAsia="en-IN"/>
+        </w:rPr>
+      </w:pPr>
+      <w:r>
+        <w:rPr>
+          <w:rFonts w:ascii="Times New Roman" w:eastAsia="Times New Roman" w:hAnsi="Times New Roman" w:cs="Times New Roman"/>
+          <w:color w:val="6A9955"/>
+          <w:sz w:val="24"/>
+          <w:szCs w:val="24"/>
+          <w:lang w:eastAsia="en-IN"/>
+        </w:rPr>
+        <w:t xml:space="preserve"># </w:t>
+      </w:r>
+      <w:proofErr w:type="gramStart"/>
+      <w:r>
+        <w:rPr>
+          <w:rFonts w:ascii="Times New Roman" w:eastAsia="Times New Roman" w:hAnsi="Times New Roman" w:cs="Times New Roman"/>
+          <w:color w:val="6A9955"/>
+          <w:sz w:val="24"/>
+          <w:szCs w:val="24"/>
+          <w:lang w:eastAsia="en-IN"/>
+        </w:rPr>
+        <w:t>instantiate</w:t>
+      </w:r>
+      <w:proofErr w:type="gramEnd"/>
+      <w:r>
+        <w:rPr>
+          <w:rFonts w:ascii="Times New Roman" w:eastAsia="Times New Roman" w:hAnsi="Times New Roman" w:cs="Times New Roman"/>
+          <w:color w:val="6A9955"/>
+          <w:sz w:val="24"/>
+          <w:szCs w:val="24"/>
+          <w:lang w:eastAsia="en-IN"/>
+        </w:rPr>
+        <w:t xml:space="preserve"> the model</w:t>
+      </w:r>
+    </w:p>
+    <w:p>
+      <w:pPr>
+        <w:shd w:val="clear" w:color="auto" w:fill="1F1F1F"/>
+        <w:spacing w:after="0" w:line="285" w:lineRule="atLeast"/>
+        <w:rPr>
+          <w:rFonts w:ascii="Times New Roman" w:eastAsia="Times New Roman" w:hAnsi="Times New Roman" w:cs="Times New Roman"/>
+          <w:color w:val="CCCCCC"/>
+          <w:sz w:val="24"/>
+          <w:szCs w:val="24"/>
+          <w:lang w:eastAsia="en-IN"/>
+        </w:rPr>
+      </w:pPr>
+      <w:proofErr w:type="spellStart"/>
+      <w:r>
+        <w:rPr>
+          <w:rFonts w:ascii="Times New Roman" w:eastAsia="Times New Roman" w:hAnsi="Times New Roman" w:cs="Times New Roman"/>
+          <w:color w:val="CCCCCC"/>
+          <w:sz w:val="24"/>
+          <w:szCs w:val="24"/>
+          <w:lang w:eastAsia="en-IN"/>
+        </w:rPr>
+        <w:t>xgb</w:t>
+      </w:r>
+      <w:proofErr w:type="spellEnd"/>
+      <w:r>
+        <w:rPr>
+          <w:rFonts w:ascii="Times New Roman" w:eastAsia="Times New Roman" w:hAnsi="Times New Roman" w:cs="Times New Roman"/>
+          <w:color w:val="CCCCCC"/>
+          <w:sz w:val="24"/>
+          <w:szCs w:val="24"/>
+          <w:lang w:eastAsia="en-IN"/>
+        </w:rPr>
+        <w:t xml:space="preserve"> </w:t>
+      </w:r>
+      <w:r>
+        <w:rPr>
+          <w:rFonts w:ascii="Times New Roman" w:eastAsia="Times New Roman" w:hAnsi="Times New Roman" w:cs="Times New Roman"/>
+          <w:color w:val="D4D4D4"/>
+          <w:sz w:val="24"/>
+          <w:szCs w:val="24"/>
+          <w:lang w:eastAsia="en-IN"/>
+        </w:rPr>
+        <w:t>=</w:t>
+      </w:r>
+      <w:r>
+        <w:rPr>
+          <w:rFonts w:ascii="Times New Roman" w:eastAsia="Times New Roman" w:hAnsi="Times New Roman" w:cs="Times New Roman"/>
+          <w:color w:val="CCCCCC"/>
+          <w:sz w:val="24"/>
+          <w:szCs w:val="24"/>
+          <w:lang w:eastAsia="en-IN"/>
+        </w:rPr>
+        <w:t xml:space="preserve"> </w:t>
+      </w:r>
+      <w:proofErr w:type="spellStart"/>
+      <w:proofErr w:type="gramStart"/>
+      <w:r>
+        <w:rPr>
+          <w:rFonts w:ascii="Times New Roman" w:eastAsia="Times New Roman" w:hAnsi="Times New Roman" w:cs="Times New Roman"/>
+          <w:color w:val="CCCCCC"/>
+          <w:sz w:val="24"/>
+          <w:szCs w:val="24"/>
+          <w:lang w:eastAsia="en-IN"/>
+        </w:rPr>
+        <w:t>XGBClassifier</w:t>
+      </w:r>
+      <w:proofErr w:type="spellEnd"/>
+      <w:r>
+        <w:rPr>
+          <w:rFonts w:ascii="Times New Roman" w:eastAsia="Times New Roman" w:hAnsi="Times New Roman" w:cs="Times New Roman"/>
+          <w:color w:val="CCCCCC"/>
+          <w:sz w:val="24"/>
+          <w:szCs w:val="24"/>
+          <w:lang w:eastAsia="en-IN"/>
+        </w:rPr>
+        <w:t>(</w:t>
+      </w:r>
+      <w:proofErr w:type="spellStart"/>
+      <w:proofErr w:type="gramEnd"/>
+      <w:r>
+        <w:rPr>
+          <w:rFonts w:ascii="Times New Roman" w:eastAsia="Times New Roman" w:hAnsi="Times New Roman" w:cs="Times New Roman"/>
+          <w:color w:val="9CDCFE"/>
+          <w:sz w:val="24"/>
+          <w:szCs w:val="24"/>
+          <w:lang w:eastAsia="en-IN"/>
+        </w:rPr>
+        <w:t>learning_rate</w:t>
+      </w:r>
+      <w:proofErr w:type="spellEnd"/>
+      <w:r>
+        <w:rPr>
+          <w:rFonts w:ascii="Times New Roman" w:eastAsia="Times New Roman" w:hAnsi="Times New Roman" w:cs="Times New Roman"/>
+          <w:color w:val="D4D4D4"/>
+          <w:sz w:val="24"/>
+          <w:szCs w:val="24"/>
+          <w:lang w:eastAsia="en-IN"/>
+        </w:rPr>
+        <w:t>=</w:t>
+      </w:r>
+      <w:r>
+        <w:rPr>
+          <w:rFonts w:ascii="Times New Roman" w:eastAsia="Times New Roman" w:hAnsi="Times New Roman" w:cs="Times New Roman"/>
+          <w:color w:val="B5CEA8"/>
+          <w:sz w:val="24"/>
+          <w:szCs w:val="24"/>
+          <w:lang w:eastAsia="en-IN"/>
+        </w:rPr>
+        <w:t>0.4</w:t>
+      </w:r>
+      <w:r>
+        <w:rPr>
+          <w:rFonts w:ascii="Times New Roman" w:eastAsia="Times New Roman" w:hAnsi="Times New Roman" w:cs="Times New Roman"/>
+          <w:color w:val="CCCCCC"/>
+          <w:sz w:val="24"/>
+          <w:szCs w:val="24"/>
+          <w:lang w:eastAsia="en-IN"/>
+        </w:rPr>
+        <w:t>,</w:t>
+      </w:r>
+      <w:r>
+        <w:rPr>
+          <w:rFonts w:ascii="Times New Roman" w:eastAsia="Times New Roman" w:hAnsi="Times New Roman" w:cs="Times New Roman"/>
+          <w:color w:val="9CDCFE"/>
+          <w:sz w:val="24"/>
+          <w:szCs w:val="24"/>
+          <w:lang w:eastAsia="en-IN"/>
+        </w:rPr>
+        <w:t>max_depth</w:t>
+      </w:r>
+      <w:r>
+        <w:rPr>
+          <w:rFonts w:ascii="Times New Roman" w:eastAsia="Times New Roman" w:hAnsi="Times New Roman" w:cs="Times New Roman"/>
+          <w:color w:val="D4D4D4"/>
+          <w:sz w:val="24"/>
+          <w:szCs w:val="24"/>
+          <w:lang w:eastAsia="en-IN"/>
+        </w:rPr>
+        <w:t>=</w:t>
+      </w:r>
+      <w:r>
+        <w:rPr>
+          <w:rFonts w:ascii="Times New Roman" w:eastAsia="Times New Roman" w:hAnsi="Times New Roman" w:cs="Times New Roman"/>
+          <w:color w:val="B5CEA8"/>
+          <w:sz w:val="24"/>
+          <w:szCs w:val="24"/>
+          <w:lang w:eastAsia="en-IN"/>
+        </w:rPr>
+        <w:t>7</w:t>
+      </w:r>
+      <w:r>
+        <w:rPr>
+          <w:rFonts w:ascii="Times New Roman" w:eastAsia="Times New Roman" w:hAnsi="Times New Roman" w:cs="Times New Roman"/>
+          <w:color w:val="CCCCCC"/>
+          <w:sz w:val="24"/>
+          <w:szCs w:val="24"/>
+          <w:lang w:eastAsia="en-IN"/>
+        </w:rPr>
+        <w:t>,</w:t>
+      </w:r>
+      <w:r>
+        <w:rPr>
+          <w:rFonts w:ascii="Times New Roman" w:eastAsia="Times New Roman" w:hAnsi="Times New Roman" w:cs="Times New Roman"/>
+          <w:color w:val="9CDCFE"/>
+          <w:sz w:val="24"/>
+          <w:szCs w:val="24"/>
+          <w:lang w:eastAsia="en-IN"/>
+        </w:rPr>
+        <w:t>verbosity</w:t>
+      </w:r>
+      <w:r>
+        <w:rPr>
+          <w:rFonts w:ascii="Times New Roman" w:eastAsia="Times New Roman" w:hAnsi="Times New Roman" w:cs="Times New Roman"/>
+          <w:color w:val="CCCCCC"/>
+          <w:sz w:val="24"/>
+          <w:szCs w:val="24"/>
+          <w:lang w:eastAsia="en-IN"/>
+        </w:rPr>
+        <w:t xml:space="preserve"> </w:t>
+      </w:r>
+      <w:r>
+        <w:rPr>
+          <w:rFonts w:ascii="Times New Roman" w:eastAsia="Times New Roman" w:hAnsi="Times New Roman" w:cs="Times New Roman"/>
+          <w:color w:val="D4D4D4"/>
+          <w:sz w:val="24"/>
+          <w:szCs w:val="24"/>
+          <w:lang w:eastAsia="en-IN"/>
+        </w:rPr>
+        <w:t>=</w:t>
+      </w:r>
+      <w:r>
+        <w:rPr>
+          <w:rFonts w:ascii="Times New Roman" w:eastAsia="Times New Roman" w:hAnsi="Times New Roman" w:cs="Times New Roman"/>
+          <w:color w:val="CCCCCC"/>
+          <w:sz w:val="24"/>
+          <w:szCs w:val="24"/>
+          <w:lang w:eastAsia="en-IN"/>
+        </w:rPr>
+        <w:t xml:space="preserve"> </w:t>
+      </w:r>
+      <w:r>
+        <w:rPr>
+          <w:rFonts w:ascii="Times New Roman" w:eastAsia="Times New Roman" w:hAnsi="Times New Roman" w:cs="Times New Roman"/>
+          <w:color w:val="B5CEA8"/>
+          <w:sz w:val="24"/>
+          <w:szCs w:val="24"/>
+          <w:lang w:eastAsia="en-IN"/>
+        </w:rPr>
+        <w:t>0</w:t>
+      </w:r>
+      <w:r>
+        <w:rPr>
+          <w:rFonts w:ascii="Times New Roman" w:eastAsia="Times New Roman" w:hAnsi="Times New Roman" w:cs="Times New Roman"/>
+          <w:color w:val="CCCCCC"/>
+          <w:sz w:val="24"/>
+          <w:szCs w:val="24"/>
+          <w:lang w:eastAsia="en-IN"/>
+        </w:rPr>
+        <w:t>)</w:t>
+      </w:r>
+    </w:p>
+    <w:p>
+      <w:pPr>
+        <w:shd w:val="clear" w:color="auto" w:fill="1F1F1F"/>
+        <w:spacing w:after="0" w:line="285" w:lineRule="atLeast"/>
+        <w:rPr>
+          <w:rFonts w:ascii="Times New Roman" w:eastAsia="Times New Roman" w:hAnsi="Times New Roman" w:cs="Times New Roman"/>
+          <w:color w:val="CCCCCC"/>
+          <w:sz w:val="24"/>
+          <w:szCs w:val="24"/>
+          <w:lang w:eastAsia="en-IN"/>
+        </w:rPr>
+      </w:pPr>
+    </w:p>
+    <w:p>
+      <w:pPr>
+        <w:shd w:val="clear" w:color="auto" w:fill="1F1F1F"/>
+        <w:spacing w:after="0" w:line="285" w:lineRule="atLeast"/>
+        <w:rPr>
+          <w:rFonts w:ascii="Times New Roman" w:eastAsia="Times New Roman" w:hAnsi="Times New Roman" w:cs="Times New Roman"/>
+          <w:color w:val="CCCCCC"/>
+          <w:sz w:val="24"/>
+          <w:szCs w:val="24"/>
+          <w:lang w:eastAsia="en-IN"/>
+        </w:rPr>
+      </w:pPr>
+      <w:r>
+        <w:rPr>
+          <w:rFonts w:ascii="Times New Roman" w:eastAsia="Times New Roman" w:hAnsi="Times New Roman" w:cs="Times New Roman"/>
+          <w:color w:val="6A9955"/>
+          <w:sz w:val="24"/>
+          <w:szCs w:val="24"/>
+          <w:lang w:eastAsia="en-IN"/>
+        </w:rPr>
+        <w:t>#</w:t>
+      </w:r>
+      <w:proofErr w:type="gramStart"/>
+      <w:r>
+        <w:rPr>
+          <w:rFonts w:ascii="Times New Roman" w:eastAsia="Times New Roman" w:hAnsi="Times New Roman" w:cs="Times New Roman"/>
+          <w:color w:val="6A9955"/>
+          <w:sz w:val="24"/>
+          <w:szCs w:val="24"/>
+          <w:lang w:eastAsia="en-IN"/>
+        </w:rPr>
+        <w:t>fit</w:t>
+      </w:r>
+      <w:proofErr w:type="gramEnd"/>
+      <w:r>
+        <w:rPr>
+          <w:rFonts w:ascii="Times New Roman" w:eastAsia="Times New Roman" w:hAnsi="Times New Roman" w:cs="Times New Roman"/>
+          <w:color w:val="6A9955"/>
+          <w:sz w:val="24"/>
+          <w:szCs w:val="24"/>
+          <w:lang w:eastAsia="en-IN"/>
+        </w:rPr>
+        <w:t xml:space="preserve"> the model</w:t>
+      </w:r>
+    </w:p>
+    <w:p>
+      <w:pPr>
+        <w:shd w:val="clear" w:color="auto" w:fill="1F1F1F"/>
+        <w:spacing w:after="0" w:line="285" w:lineRule="atLeast"/>
+        <w:rPr>
+          <w:rFonts w:ascii="Times New Roman" w:eastAsia="Times New Roman" w:hAnsi="Times New Roman" w:cs="Times New Roman"/>
+          <w:color w:val="CCCCCC"/>
+          <w:sz w:val="24"/>
+          <w:szCs w:val="24"/>
+          <w:lang w:eastAsia="en-IN"/>
+        </w:rPr>
+      </w:pPr>
+      <w:proofErr w:type="spellStart"/>
+      <w:proofErr w:type="gramStart"/>
+      <w:r>
+        <w:rPr>
+          <w:rFonts w:ascii="Times New Roman" w:eastAsia="Times New Roman" w:hAnsi="Times New Roman" w:cs="Times New Roman"/>
+          <w:color w:val="CCCCCC"/>
+          <w:sz w:val="24"/>
+          <w:szCs w:val="24"/>
+          <w:lang w:eastAsia="en-IN"/>
+        </w:rPr>
+        <w:t>xgb.fit</w:t>
+      </w:r>
+      <w:proofErr w:type="spellEnd"/>
+      <w:r>
+        <w:rPr>
+          <w:rFonts w:ascii="Times New Roman" w:eastAsia="Times New Roman" w:hAnsi="Times New Roman" w:cs="Times New Roman"/>
+          <w:color w:val="CCCCCC"/>
+          <w:sz w:val="24"/>
+          <w:szCs w:val="24"/>
+          <w:lang w:eastAsia="en-IN"/>
+        </w:rPr>
+        <w:t>(</w:t>
+      </w:r>
+      <w:proofErr w:type="spellStart"/>
+      <w:proofErr w:type="gramEnd"/>
+      <w:r>
+        <w:rPr>
+          <w:rFonts w:ascii="Times New Roman" w:eastAsia="Times New Roman" w:hAnsi="Times New Roman" w:cs="Times New Roman"/>
+          <w:color w:val="CCCCCC"/>
+          <w:sz w:val="24"/>
+          <w:szCs w:val="24"/>
+          <w:lang w:eastAsia="en-IN"/>
+        </w:rPr>
+        <w:t>X_train</w:t>
+      </w:r>
+      <w:proofErr w:type="spellEnd"/>
+      <w:r>
+        <w:rPr>
+          <w:rFonts w:ascii="Times New Roman" w:eastAsia="Times New Roman" w:hAnsi="Times New Roman" w:cs="Times New Roman"/>
+          <w:color w:val="CCCCCC"/>
+          <w:sz w:val="24"/>
+          <w:szCs w:val="24"/>
+          <w:lang w:eastAsia="en-IN"/>
+        </w:rPr>
+        <w:t xml:space="preserve">, </w:t>
+      </w:r>
+      <w:proofErr w:type="spellStart"/>
+      <w:r>
+        <w:rPr>
+          <w:rFonts w:ascii="Times New Roman" w:eastAsia="Times New Roman" w:hAnsi="Times New Roman" w:cs="Times New Roman"/>
+          <w:color w:val="CCCCCC"/>
+          <w:sz w:val="24"/>
+          <w:szCs w:val="24"/>
+          <w:lang w:eastAsia="en-IN"/>
+        </w:rPr>
+        <w:t>y_train</w:t>
+      </w:r>
+      <w:proofErr w:type="spellEnd"/>
+      <w:r>
+        <w:rPr>
+          <w:rFonts w:ascii="Times New Roman" w:eastAsia="Times New Roman" w:hAnsi="Times New Roman" w:cs="Times New Roman"/>
+          <w:color w:val="CCCCCC"/>
+          <w:sz w:val="24"/>
+          <w:szCs w:val="24"/>
+          <w:lang w:eastAsia="en-IN"/>
+        </w:rPr>
+        <w:t>)</w:t>
+      </w:r>
+    </w:p>
+    <w:p>
+      <w:pPr>
+        <w:shd w:val="clear" w:color="auto" w:fill="1F1F1F"/>
+        <w:spacing w:after="0" w:line="285" w:lineRule="atLeast"/>
+        <w:rPr>
+          <w:rFonts w:ascii="Times New Roman" w:eastAsia="Times New Roman" w:hAnsi="Times New Roman" w:cs="Times New Roman"/>
+          <w:color w:val="CCCCCC"/>
+          <w:sz w:val="24"/>
+          <w:szCs w:val="24"/>
+          <w:lang w:eastAsia="en-IN"/>
+        </w:rPr>
+      </w:pPr>
+    </w:p>
+    <w:p>
+      <w:pPr>
+        <w:shd w:val="clear" w:color="auto" w:fill="1F1F1F"/>
+        <w:spacing w:after="0" w:line="285" w:lineRule="atLeast"/>
+        <w:rPr>
+          <w:rFonts w:ascii="Times New Roman" w:eastAsia="Times New Roman" w:hAnsi="Times New Roman" w:cs="Times New Roman"/>
+          <w:color w:val="CCCCCC"/>
+          <w:sz w:val="24"/>
+          <w:szCs w:val="24"/>
+          <w:lang w:eastAsia="en-IN"/>
+        </w:rPr>
+      </w:pPr>
+      <w:r>
+        <w:rPr>
+          <w:rFonts w:ascii="Times New Roman" w:eastAsia="Times New Roman" w:hAnsi="Times New Roman" w:cs="Times New Roman"/>
+          <w:color w:val="6A9955"/>
+          <w:sz w:val="24"/>
+          <w:szCs w:val="24"/>
+          <w:lang w:eastAsia="en-IN"/>
+        </w:rPr>
+        <w:t>#predicting the target value from the model for the samples</w:t>
+      </w:r>
+    </w:p>
+    <w:p>
+      <w:pPr>
+        <w:shd w:val="clear" w:color="auto" w:fill="1F1F1F"/>
+        <w:spacing w:after="0" w:line="285" w:lineRule="atLeast"/>
+        <w:rPr>
+          <w:rFonts w:ascii="Times New Roman" w:eastAsia="Times New Roman" w:hAnsi="Times New Roman" w:cs="Times New Roman"/>
+          <w:color w:val="CCCCCC"/>
+          <w:sz w:val="24"/>
+          <w:szCs w:val="24"/>
+          <w:lang w:eastAsia="en-IN"/>
+        </w:rPr>
+      </w:pPr>
+      <w:proofErr w:type="spellStart"/>
+      <w:r>
+        <w:rPr>
+          <w:rFonts w:ascii="Times New Roman" w:eastAsia="Times New Roman" w:hAnsi="Times New Roman" w:cs="Times New Roman"/>
+          <w:color w:val="CCCCCC"/>
+          <w:sz w:val="24"/>
+          <w:szCs w:val="24"/>
+          <w:lang w:eastAsia="en-IN"/>
+        </w:rPr>
+        <w:t>y_test_xgb</w:t>
+      </w:r>
+      <w:proofErr w:type="spellEnd"/>
+      <w:r>
+        <w:rPr>
+          <w:rFonts w:ascii="Times New Roman" w:eastAsia="Times New Roman" w:hAnsi="Times New Roman" w:cs="Times New Roman"/>
+          <w:color w:val="CCCCCC"/>
+          <w:sz w:val="24"/>
+          <w:szCs w:val="24"/>
+          <w:lang w:eastAsia="en-IN"/>
+        </w:rPr>
+        <w:t xml:space="preserve"> </w:t>
+      </w:r>
+      <w:r>
+        <w:rPr>
+          <w:rFonts w:ascii="Times New Roman" w:eastAsia="Times New Roman" w:hAnsi="Times New Roman" w:cs="Times New Roman"/>
+          <w:color w:val="D4D4D4"/>
+          <w:sz w:val="24"/>
+          <w:szCs w:val="24"/>
+          <w:lang w:eastAsia="en-IN"/>
+        </w:rPr>
+        <w:t>=</w:t>
+      </w:r>
+      <w:r>
+        <w:rPr>
+          <w:rFonts w:ascii="Times New Roman" w:eastAsia="Times New Roman" w:hAnsi="Times New Roman" w:cs="Times New Roman"/>
+          <w:color w:val="CCCCCC"/>
+          <w:sz w:val="24"/>
+          <w:szCs w:val="24"/>
+          <w:lang w:eastAsia="en-IN"/>
+        </w:rPr>
+        <w:t xml:space="preserve"> </w:t>
+      </w:r>
+      <w:proofErr w:type="spellStart"/>
+      <w:proofErr w:type="gramStart"/>
+      <w:r>
+        <w:rPr>
+          <w:rFonts w:ascii="Times New Roman" w:eastAsia="Times New Roman" w:hAnsi="Times New Roman" w:cs="Times New Roman"/>
+          <w:color w:val="CCCCCC"/>
+          <w:sz w:val="24"/>
+          <w:szCs w:val="24"/>
+          <w:lang w:eastAsia="en-IN"/>
+        </w:rPr>
+        <w:t>xgb.predict</w:t>
+      </w:r>
+      <w:proofErr w:type="spellEnd"/>
+      <w:proofErr w:type="gramEnd"/>
+      <w:r>
+        <w:rPr>
+          <w:rFonts w:ascii="Times New Roman" w:eastAsia="Times New Roman" w:hAnsi="Times New Roman" w:cs="Times New Roman"/>
+          <w:color w:val="CCCCCC"/>
+          <w:sz w:val="24"/>
+          <w:szCs w:val="24"/>
+          <w:lang w:eastAsia="en-IN"/>
+        </w:rPr>
+        <w:t>(</w:t>
+      </w:r>
+      <w:proofErr w:type="spellStart"/>
+      <w:r>
+        <w:rPr>
+          <w:rFonts w:ascii="Times New Roman" w:eastAsia="Times New Roman" w:hAnsi="Times New Roman" w:cs="Times New Roman"/>
+          <w:color w:val="CCCCCC"/>
+          <w:sz w:val="24"/>
+          <w:szCs w:val="24"/>
+          <w:lang w:eastAsia="en-IN"/>
+        </w:rPr>
+        <w:t>X_test</w:t>
+      </w:r>
+      <w:proofErr w:type="spellEnd"/>
+      <w:r>
+        <w:rPr>
+          <w:rFonts w:ascii="Times New Roman" w:eastAsia="Times New Roman" w:hAnsi="Times New Roman" w:cs="Times New Roman"/>
+          <w:color w:val="CCCCCC"/>
+          <w:sz w:val="24"/>
+          <w:szCs w:val="24"/>
+          <w:lang w:eastAsia="en-IN"/>
+        </w:rPr>
+        <w:t>)</w:t>
+      </w:r>
+    </w:p>
+    <w:p>
+      <w:pPr>
+        <w:shd w:val="clear" w:color="auto" w:fill="1F1F1F"/>
+        <w:spacing w:after="0" w:line="285" w:lineRule="atLeast"/>
+        <w:rPr>
+          <w:rFonts w:ascii="Times New Roman" w:eastAsia="Times New Roman" w:hAnsi="Times New Roman" w:cs="Times New Roman"/>
+          <w:color w:val="CCCCCC"/>
+          <w:sz w:val="24"/>
+          <w:szCs w:val="24"/>
+          <w:lang w:eastAsia="en-IN"/>
+        </w:rPr>
+      </w:pPr>
+      <w:proofErr w:type="spellStart"/>
+      <w:r>
+        <w:rPr>
+          <w:rFonts w:ascii="Times New Roman" w:eastAsia="Times New Roman" w:hAnsi="Times New Roman" w:cs="Times New Roman"/>
+          <w:color w:val="CCCCCC"/>
+          <w:sz w:val="24"/>
+          <w:szCs w:val="24"/>
+          <w:lang w:eastAsia="en-IN"/>
+        </w:rPr>
+        <w:t>y_train_xgb</w:t>
+      </w:r>
+      <w:proofErr w:type="spellEnd"/>
+      <w:r>
+        <w:rPr>
+          <w:rFonts w:ascii="Times New Roman" w:eastAsia="Times New Roman" w:hAnsi="Times New Roman" w:cs="Times New Roman"/>
+          <w:color w:val="CCCCCC"/>
+          <w:sz w:val="24"/>
+          <w:szCs w:val="24"/>
+          <w:lang w:eastAsia="en-IN"/>
+        </w:rPr>
+        <w:t xml:space="preserve"> </w:t>
+      </w:r>
+      <w:r>
+        <w:rPr>
+          <w:rFonts w:ascii="Times New Roman" w:eastAsia="Times New Roman" w:hAnsi="Times New Roman" w:cs="Times New Roman"/>
+          <w:color w:val="D4D4D4"/>
+          <w:sz w:val="24"/>
+          <w:szCs w:val="24"/>
+          <w:lang w:eastAsia="en-IN"/>
+        </w:rPr>
+        <w:t>=</w:t>
+      </w:r>
+      <w:r>
+        <w:rPr>
+          <w:rFonts w:ascii="Times New Roman" w:eastAsia="Times New Roman" w:hAnsi="Times New Roman" w:cs="Times New Roman"/>
+          <w:color w:val="CCCCCC"/>
+          <w:sz w:val="24"/>
+          <w:szCs w:val="24"/>
+          <w:lang w:eastAsia="en-IN"/>
+        </w:rPr>
+        <w:t xml:space="preserve"> </w:t>
+      </w:r>
+      <w:proofErr w:type="spellStart"/>
+      <w:proofErr w:type="gramStart"/>
+      <w:r>
+        <w:rPr>
+          <w:rFonts w:ascii="Times New Roman" w:eastAsia="Times New Roman" w:hAnsi="Times New Roman" w:cs="Times New Roman"/>
+          <w:color w:val="CCCCCC"/>
+          <w:sz w:val="24"/>
+          <w:szCs w:val="24"/>
+          <w:lang w:eastAsia="en-IN"/>
+        </w:rPr>
+        <w:t>xgb.predict</w:t>
+      </w:r>
+      <w:proofErr w:type="spellEnd"/>
+      <w:proofErr w:type="gramEnd"/>
+      <w:r>
+        <w:rPr>
+          <w:rFonts w:ascii="Times New Roman" w:eastAsia="Times New Roman" w:hAnsi="Times New Roman" w:cs="Times New Roman"/>
+          <w:color w:val="CCCCCC"/>
+          <w:sz w:val="24"/>
+          <w:szCs w:val="24"/>
+          <w:lang w:eastAsia="en-IN"/>
+        </w:rPr>
+        <w:t>(</w:t>
+      </w:r>
+      <w:proofErr w:type="spellStart"/>
+      <w:r>
+        <w:rPr>
+          <w:rFonts w:ascii="Times New Roman" w:eastAsia="Times New Roman" w:hAnsi="Times New Roman" w:cs="Times New Roman"/>
+          <w:color w:val="CCCCCC"/>
+          <w:sz w:val="24"/>
+          <w:szCs w:val="24"/>
+          <w:lang w:eastAsia="en-IN"/>
+        </w:rPr>
+        <w:t>X_train</w:t>
+      </w:r>
+      <w:proofErr w:type="spellEnd"/>
+      <w:r>
+        <w:rPr>
+          <w:rFonts w:ascii="Times New Roman" w:eastAsia="Times New Roman" w:hAnsi="Times New Roman" w:cs="Times New Roman"/>
+          <w:color w:val="CCCCCC"/>
+          <w:sz w:val="24"/>
+          <w:szCs w:val="24"/>
+          <w:lang w:eastAsia="en-IN"/>
+        </w:rPr>
+        <w:t>)</w:t>
+      </w:r>
+    </w:p>
+    <w:p>
+      <w:pPr>
+        <w:shd w:val="clear" w:color="auto" w:fill="1F1F1F"/>
+        <w:spacing w:after="0" w:line="285" w:lineRule="atLeast"/>
+        <w:rPr>
+          <w:rFonts w:ascii="Times New Roman" w:eastAsia="Times New Roman" w:hAnsi="Times New Roman" w:cs="Times New Roman"/>
+          <w:color w:val="CCCCCC"/>
+          <w:sz w:val="24"/>
+          <w:szCs w:val="24"/>
+          <w:lang w:eastAsia="en-IN"/>
+        </w:rPr>
+      </w:pPr>
+    </w:p>
+    <w:p>
+      <w:pPr>
+        <w:shd w:val="clear" w:color="auto" w:fill="1F1F1F"/>
+        <w:spacing w:after="0" w:line="285" w:lineRule="atLeast"/>
+        <w:rPr>
+          <w:rFonts w:ascii="Times New Roman" w:eastAsia="Times New Roman" w:hAnsi="Times New Roman" w:cs="Times New Roman"/>
+          <w:color w:val="CCCCCC"/>
+          <w:sz w:val="24"/>
+          <w:szCs w:val="24"/>
+          <w:lang w:eastAsia="en-IN"/>
+        </w:rPr>
+      </w:pPr>
+      <w:r>
+        <w:rPr>
+          <w:rFonts w:ascii="Times New Roman" w:eastAsia="Times New Roman" w:hAnsi="Times New Roman" w:cs="Times New Roman"/>
+          <w:color w:val="6A9955"/>
+          <w:sz w:val="24"/>
+          <w:szCs w:val="24"/>
+          <w:lang w:eastAsia="en-IN"/>
+        </w:rPr>
+        <w:t>#computing the accuracy of the model performance</w:t>
+      </w:r>
+    </w:p>
+    <w:p>
+      <w:pPr>
+        <w:shd w:val="clear" w:color="auto" w:fill="1F1F1F"/>
+        <w:spacing w:after="0" w:line="285" w:lineRule="atLeast"/>
+        <w:rPr>
+          <w:rFonts w:ascii="Times New Roman" w:eastAsia="Times New Roman" w:hAnsi="Times New Roman" w:cs="Times New Roman"/>
+          <w:color w:val="CCCCCC"/>
+          <w:sz w:val="24"/>
+          <w:szCs w:val="24"/>
+          <w:lang w:eastAsia="en-IN"/>
+        </w:rPr>
+      </w:pPr>
+      <w:proofErr w:type="spellStart"/>
+      <w:r>
+        <w:rPr>
+          <w:rFonts w:ascii="Times New Roman" w:eastAsia="Times New Roman" w:hAnsi="Times New Roman" w:cs="Times New Roman"/>
+          <w:color w:val="CCCCCC"/>
+          <w:sz w:val="24"/>
+          <w:szCs w:val="24"/>
+          <w:lang w:eastAsia="en-IN"/>
+        </w:rPr>
+        <w:t>acc_train_xgb</w:t>
+      </w:r>
+      <w:proofErr w:type="spellEnd"/>
+      <w:r>
+        <w:rPr>
+          <w:rFonts w:ascii="Times New Roman" w:eastAsia="Times New Roman" w:hAnsi="Times New Roman" w:cs="Times New Roman"/>
+          <w:color w:val="CCCCCC"/>
+          <w:sz w:val="24"/>
+          <w:szCs w:val="24"/>
+          <w:lang w:eastAsia="en-IN"/>
+        </w:rPr>
+        <w:t xml:space="preserve"> </w:t>
+      </w:r>
+      <w:r>
+        <w:rPr>
+          <w:rFonts w:ascii="Times New Roman" w:eastAsia="Times New Roman" w:hAnsi="Times New Roman" w:cs="Times New Roman"/>
+          <w:color w:val="D4D4D4"/>
+          <w:sz w:val="24"/>
+          <w:szCs w:val="24"/>
+          <w:lang w:eastAsia="en-IN"/>
+        </w:rPr>
+        <w:t>=</w:t>
+      </w:r>
+      <w:r>
+        <w:rPr>
+          <w:rFonts w:ascii="Times New Roman" w:eastAsia="Times New Roman" w:hAnsi="Times New Roman" w:cs="Times New Roman"/>
+          <w:color w:val="CCCCCC"/>
+          <w:sz w:val="24"/>
+          <w:szCs w:val="24"/>
+          <w:lang w:eastAsia="en-IN"/>
+        </w:rPr>
+        <w:t xml:space="preserve"> </w:t>
+      </w:r>
+      <w:proofErr w:type="spellStart"/>
+      <w:r>
+        <w:rPr>
+          <w:rFonts w:ascii="Times New Roman" w:eastAsia="Times New Roman" w:hAnsi="Times New Roman" w:cs="Times New Roman"/>
+          <w:color w:val="CCCCCC"/>
+          <w:sz w:val="24"/>
+          <w:szCs w:val="24"/>
+          <w:lang w:eastAsia="en-IN"/>
+        </w:rPr>
+        <w:t>accuracy_score</w:t>
+      </w:r>
+      <w:proofErr w:type="spellEnd"/>
+      <w:r>
+        <w:rPr>
+          <w:rFonts w:ascii="Times New Roman" w:eastAsia="Times New Roman" w:hAnsi="Times New Roman" w:cs="Times New Roman"/>
+          <w:color w:val="CCCCCC"/>
+          <w:sz w:val="24"/>
+          <w:szCs w:val="24"/>
+          <w:lang w:eastAsia="en-IN"/>
+        </w:rPr>
+        <w:t>(</w:t>
+      </w:r>
+      <w:proofErr w:type="spellStart"/>
+      <w:r>
+        <w:rPr>
+          <w:rFonts w:ascii="Times New Roman" w:eastAsia="Times New Roman" w:hAnsi="Times New Roman" w:cs="Times New Roman"/>
+          <w:color w:val="CCCCCC"/>
+          <w:sz w:val="24"/>
+          <w:szCs w:val="24"/>
+          <w:lang w:eastAsia="en-IN"/>
+        </w:rPr>
+        <w:t>y_</w:t>
+      </w:r>
+      <w:proofErr w:type="gramStart"/>
+      <w:r>
+        <w:rPr>
+          <w:rFonts w:ascii="Times New Roman" w:eastAsia="Times New Roman" w:hAnsi="Times New Roman" w:cs="Times New Roman"/>
+          <w:color w:val="CCCCCC"/>
+          <w:sz w:val="24"/>
+          <w:szCs w:val="24"/>
+          <w:lang w:eastAsia="en-IN"/>
+        </w:rPr>
+        <w:t>train,y</w:t>
+      </w:r>
+      <w:proofErr w:type="gramEnd"/>
+      <w:r>
+        <w:rPr>
+          <w:rFonts w:ascii="Times New Roman" w:eastAsia="Times New Roman" w:hAnsi="Times New Roman" w:cs="Times New Roman"/>
+          <w:color w:val="CCCCCC"/>
+          <w:sz w:val="24"/>
+          <w:szCs w:val="24"/>
+          <w:lang w:eastAsia="en-IN"/>
+        </w:rPr>
+        <w:t>_train_xgb</w:t>
+      </w:r>
+      <w:proofErr w:type="spellEnd"/>
+      <w:r>
+        <w:rPr>
+          <w:rFonts w:ascii="Times New Roman" w:eastAsia="Times New Roman" w:hAnsi="Times New Roman" w:cs="Times New Roman"/>
+          <w:color w:val="CCCCCC"/>
+          <w:sz w:val="24"/>
+          <w:szCs w:val="24"/>
+          <w:lang w:eastAsia="en-IN"/>
+        </w:rPr>
+        <w:t>)</w:t>
+      </w:r>
+    </w:p>
+    <w:p>
+      <w:pPr>
+        <w:shd w:val="clear" w:color="auto" w:fill="1F1F1F"/>
+        <w:spacing w:after="0" w:line="285" w:lineRule="atLeast"/>
+        <w:rPr>
+          <w:rFonts w:ascii="Times New Roman" w:eastAsia="Times New Roman" w:hAnsi="Times New Roman" w:cs="Times New Roman"/>
+          <w:color w:val="CCCCCC"/>
+          <w:sz w:val="24"/>
+          <w:szCs w:val="24"/>
+          <w:lang w:eastAsia="en-IN"/>
+        </w:rPr>
+      </w:pPr>
+      <w:proofErr w:type="spellStart"/>
+      <w:r>
+        <w:rPr>
+          <w:rFonts w:ascii="Times New Roman" w:eastAsia="Times New Roman" w:hAnsi="Times New Roman" w:cs="Times New Roman"/>
+          <w:color w:val="CCCCCC"/>
+          <w:sz w:val="24"/>
+          <w:szCs w:val="24"/>
+          <w:lang w:eastAsia="en-IN"/>
+        </w:rPr>
+        <w:t>acc_test_xgb</w:t>
+      </w:r>
+      <w:proofErr w:type="spellEnd"/>
+      <w:r>
+        <w:rPr>
+          <w:rFonts w:ascii="Times New Roman" w:eastAsia="Times New Roman" w:hAnsi="Times New Roman" w:cs="Times New Roman"/>
+          <w:color w:val="CCCCCC"/>
+          <w:sz w:val="24"/>
+          <w:szCs w:val="24"/>
+          <w:lang w:eastAsia="en-IN"/>
+        </w:rPr>
+        <w:t xml:space="preserve"> </w:t>
+      </w:r>
+      <w:r>
+        <w:rPr>
+          <w:rFonts w:ascii="Times New Roman" w:eastAsia="Times New Roman" w:hAnsi="Times New Roman" w:cs="Times New Roman"/>
+          <w:color w:val="D4D4D4"/>
+          <w:sz w:val="24"/>
+          <w:szCs w:val="24"/>
+          <w:lang w:eastAsia="en-IN"/>
+        </w:rPr>
+        <w:t>=</w:t>
+      </w:r>
+      <w:r>
+        <w:rPr>
+          <w:rFonts w:ascii="Times New Roman" w:eastAsia="Times New Roman" w:hAnsi="Times New Roman" w:cs="Times New Roman"/>
+          <w:color w:val="CCCCCC"/>
+          <w:sz w:val="24"/>
+          <w:szCs w:val="24"/>
+          <w:lang w:eastAsia="en-IN"/>
+        </w:rPr>
+        <w:t xml:space="preserve"> </w:t>
+      </w:r>
+      <w:proofErr w:type="spellStart"/>
+      <w:r>
+        <w:rPr>
+          <w:rFonts w:ascii="Times New Roman" w:eastAsia="Times New Roman" w:hAnsi="Times New Roman" w:cs="Times New Roman"/>
+          <w:color w:val="CCCCCC"/>
+          <w:sz w:val="24"/>
+          <w:szCs w:val="24"/>
+          <w:lang w:eastAsia="en-IN"/>
+        </w:rPr>
+        <w:t>accuracy_score</w:t>
+      </w:r>
+      <w:proofErr w:type="spellEnd"/>
+      <w:r>
+        <w:rPr>
+          <w:rFonts w:ascii="Times New Roman" w:eastAsia="Times New Roman" w:hAnsi="Times New Roman" w:cs="Times New Roman"/>
+          <w:color w:val="CCCCCC"/>
+          <w:sz w:val="24"/>
+          <w:szCs w:val="24"/>
+          <w:lang w:eastAsia="en-IN"/>
+        </w:rPr>
+        <w:t>(</w:t>
+      </w:r>
+      <w:proofErr w:type="spellStart"/>
+      <w:r>
+        <w:rPr>
+          <w:rFonts w:ascii="Times New Roman" w:eastAsia="Times New Roman" w:hAnsi="Times New Roman" w:cs="Times New Roman"/>
+          <w:color w:val="CCCCCC"/>
+          <w:sz w:val="24"/>
+          <w:szCs w:val="24"/>
+          <w:lang w:eastAsia="en-IN"/>
+        </w:rPr>
+        <w:t>y_</w:t>
+      </w:r>
+      <w:proofErr w:type="gramStart"/>
+      <w:r>
+        <w:rPr>
+          <w:rFonts w:ascii="Times New Roman" w:eastAsia="Times New Roman" w:hAnsi="Times New Roman" w:cs="Times New Roman"/>
+          <w:color w:val="CCCCCC"/>
+          <w:sz w:val="24"/>
+          <w:szCs w:val="24"/>
+          <w:lang w:eastAsia="en-IN"/>
+        </w:rPr>
+        <w:t>test,y</w:t>
+      </w:r>
+      <w:proofErr w:type="gramEnd"/>
+      <w:r>
+        <w:rPr>
+          <w:rFonts w:ascii="Times New Roman" w:eastAsia="Times New Roman" w:hAnsi="Times New Roman" w:cs="Times New Roman"/>
+          <w:color w:val="CCCCCC"/>
+          <w:sz w:val="24"/>
+          <w:szCs w:val="24"/>
+          <w:lang w:eastAsia="en-IN"/>
+        </w:rPr>
+        <w:t>_test_xgb</w:t>
+      </w:r>
+      <w:proofErr w:type="spellEnd"/>
+      <w:r>
+        <w:rPr>
+          <w:rFonts w:ascii="Times New Roman" w:eastAsia="Times New Roman" w:hAnsi="Times New Roman" w:cs="Times New Roman"/>
+          <w:color w:val="CCCCCC"/>
+          <w:sz w:val="24"/>
+          <w:szCs w:val="24"/>
+          <w:lang w:eastAsia="en-IN"/>
+        </w:rPr>
+        <w:t>)</w:t>
+      </w:r>
+    </w:p>
+    <w:p>
+      <w:pPr>
+        <w:shd w:val="clear" w:color="auto" w:fill="1F1F1F"/>
+        <w:spacing w:after="0" w:line="285" w:lineRule="atLeast"/>
+        <w:rPr>
+          <w:rFonts w:ascii="Times New Roman" w:eastAsia="Times New Roman" w:hAnsi="Times New Roman" w:cs="Times New Roman"/>
+          <w:color w:val="CCCCCC"/>
+          <w:sz w:val="24"/>
+          <w:szCs w:val="24"/>
+          <w:lang w:eastAsia="en-IN"/>
+        </w:rPr>
+      </w:pPr>
+      <w:proofErr w:type="gramStart"/>
+      <w:r>
+        <w:rPr>
+          <w:rFonts w:ascii="Times New Roman" w:eastAsia="Times New Roman" w:hAnsi="Times New Roman" w:cs="Times New Roman"/>
+          <w:color w:val="DCDCAA"/>
+          <w:sz w:val="24"/>
+          <w:szCs w:val="24"/>
+          <w:lang w:eastAsia="en-IN"/>
+        </w:rPr>
+        <w:t>print</w:t>
+      </w:r>
+      <w:r>
+        <w:rPr>
+          <w:rFonts w:ascii="Times New Roman" w:eastAsia="Times New Roman" w:hAnsi="Times New Roman" w:cs="Times New Roman"/>
+          <w:color w:val="CCCCCC"/>
+          <w:sz w:val="24"/>
+          <w:szCs w:val="24"/>
+          <w:lang w:eastAsia="en-IN"/>
+        </w:rPr>
+        <w:t>(</w:t>
+      </w:r>
+      <w:proofErr w:type="gramEnd"/>
+      <w:r>
+        <w:rPr>
+          <w:rFonts w:ascii="Times New Roman" w:eastAsia="Times New Roman" w:hAnsi="Times New Roman" w:cs="Times New Roman"/>
+          <w:color w:val="CE9178"/>
+          <w:sz w:val="24"/>
+          <w:szCs w:val="24"/>
+          <w:lang w:eastAsia="en-IN"/>
+        </w:rPr>
+        <w:t>"</w:t>
+      </w:r>
+      <w:proofErr w:type="spellStart"/>
+      <w:r>
+        <w:rPr>
+          <w:rFonts w:ascii="Times New Roman" w:eastAsia="Times New Roman" w:hAnsi="Times New Roman" w:cs="Times New Roman"/>
+          <w:color w:val="CE9178"/>
+          <w:sz w:val="24"/>
+          <w:szCs w:val="24"/>
+          <w:lang w:eastAsia="en-IN"/>
+        </w:rPr>
+        <w:t>XGBoost</w:t>
+      </w:r>
+      <w:proofErr w:type="spellEnd"/>
+      <w:r>
+        <w:rPr>
+          <w:rFonts w:ascii="Times New Roman" w:eastAsia="Times New Roman" w:hAnsi="Times New Roman" w:cs="Times New Roman"/>
+          <w:color w:val="CE9178"/>
+          <w:sz w:val="24"/>
+          <w:szCs w:val="24"/>
+          <w:lang w:eastAsia="en-IN"/>
+        </w:rPr>
+        <w:t>: Accuracy on training Data:</w:t>
+      </w:r>
+    </w:p>
+    <w:p>
+      <w:pPr>
+        <w:shd w:val="clear" w:color="auto" w:fill="1F1F1F"/>
+        <w:spacing w:after="0" w:line="285" w:lineRule="atLeast"/>
+        <w:rPr>
+          <w:rFonts w:ascii="Times New Roman" w:eastAsia="Times New Roman" w:hAnsi="Times New Roman" w:cs="Times New Roman"/>
+          <w:color w:val="CCCCCC"/>
+          <w:sz w:val="24"/>
+          <w:szCs w:val="24"/>
+          <w:lang w:eastAsia="en-IN"/>
+        </w:rPr>
+      </w:pPr>
+      <w:r>
+        <w:rPr>
+          <w:rFonts w:ascii="Times New Roman" w:eastAsia="Times New Roman" w:hAnsi="Times New Roman" w:cs="Times New Roman"/>
+          <w:color w:val="CCCCCC"/>
+          <w:sz w:val="24"/>
+          <w:szCs w:val="24"/>
+          <w:lang w:eastAsia="en-IN"/>
+        </w:rPr>
+        <w:t>{:.3f}</w:t>
+      </w:r>
+      <w:proofErr w:type="gramStart"/>
+      <w:r>
+        <w:rPr>
+          <w:rFonts w:ascii="Times New Roman" w:eastAsia="Times New Roman" w:hAnsi="Times New Roman" w:cs="Times New Roman"/>
+          <w:color w:val="CE9178"/>
+          <w:sz w:val="24"/>
+          <w:szCs w:val="24"/>
+          <w:lang w:eastAsia="en-IN"/>
+        </w:rPr>
+        <w:t>".format</w:t>
+      </w:r>
+      <w:proofErr w:type="gramEnd"/>
+      <w:r>
+        <w:rPr>
+          <w:rFonts w:ascii="Times New Roman" w:eastAsia="Times New Roman" w:hAnsi="Times New Roman" w:cs="Times New Roman"/>
+          <w:color w:val="CE9178"/>
+          <w:sz w:val="24"/>
+          <w:szCs w:val="24"/>
+          <w:lang w:eastAsia="en-IN"/>
+        </w:rPr>
+        <w:t>(</w:t>
+      </w:r>
+      <w:proofErr w:type="spellStart"/>
+      <w:r>
+        <w:rPr>
+          <w:rFonts w:ascii="Times New Roman" w:eastAsia="Times New Roman" w:hAnsi="Times New Roman" w:cs="Times New Roman"/>
+          <w:color w:val="CE9178"/>
+          <w:sz w:val="24"/>
+          <w:szCs w:val="24"/>
+          <w:lang w:eastAsia="en-IN"/>
+        </w:rPr>
+        <w:t>acc_train_xgb</w:t>
+      </w:r>
+      <w:proofErr w:type="spellEnd"/>
+      <w:r>
+        <w:rPr>
+          <w:rFonts w:ascii="Times New Roman" w:eastAsia="Times New Roman" w:hAnsi="Times New Roman" w:cs="Times New Roman"/>
+          <w:color w:val="CE9178"/>
+          <w:sz w:val="24"/>
+          <w:szCs w:val="24"/>
+          <w:lang w:eastAsia="en-IN"/>
+        </w:rPr>
+        <w:t>))</w:t>
+      </w:r>
+    </w:p>
+    <w:p>
+      <w:pPr>
+        <w:shd w:val="clear" w:color="auto" w:fill="1F1F1F"/>
+        <w:spacing w:after="0" w:line="285" w:lineRule="atLeast"/>
+        <w:rPr>
+          <w:rFonts w:ascii="Times New Roman" w:eastAsia="Times New Roman" w:hAnsi="Times New Roman" w:cs="Times New Roman"/>
+          <w:color w:val="CCCCCC"/>
+          <w:sz w:val="24"/>
+          <w:szCs w:val="24"/>
+          <w:lang w:eastAsia="en-IN"/>
+        </w:rPr>
+      </w:pPr>
+      <w:proofErr w:type="gramStart"/>
+      <w:r>
+        <w:rPr>
+          <w:rFonts w:ascii="Times New Roman" w:eastAsia="Times New Roman" w:hAnsi="Times New Roman" w:cs="Times New Roman"/>
+          <w:color w:val="DCDCAA"/>
+          <w:sz w:val="24"/>
+          <w:szCs w:val="24"/>
+          <w:lang w:eastAsia="en-IN"/>
+        </w:rPr>
+        <w:t>print</w:t>
+      </w:r>
+      <w:r>
+        <w:rPr>
+          <w:rFonts w:ascii="Times New Roman" w:eastAsia="Times New Roman" w:hAnsi="Times New Roman" w:cs="Times New Roman"/>
+          <w:color w:val="CCCCCC"/>
+          <w:sz w:val="24"/>
+          <w:szCs w:val="24"/>
+          <w:lang w:eastAsia="en-IN"/>
+        </w:rPr>
+        <w:t>(</w:t>
+      </w:r>
+      <w:proofErr w:type="gramEnd"/>
+      <w:r>
+        <w:rPr>
+          <w:rFonts w:ascii="Times New Roman" w:eastAsia="Times New Roman" w:hAnsi="Times New Roman" w:cs="Times New Roman"/>
+          <w:color w:val="CE9178"/>
+          <w:sz w:val="24"/>
+          <w:szCs w:val="24"/>
+          <w:lang w:eastAsia="en-IN"/>
+        </w:rPr>
+        <w:t>"</w:t>
+      </w:r>
+      <w:proofErr w:type="spellStart"/>
+      <w:r>
+        <w:rPr>
+          <w:rFonts w:ascii="Times New Roman" w:eastAsia="Times New Roman" w:hAnsi="Times New Roman" w:cs="Times New Roman"/>
+          <w:color w:val="CE9178"/>
+          <w:sz w:val="24"/>
+          <w:szCs w:val="24"/>
+          <w:lang w:eastAsia="en-IN"/>
+        </w:rPr>
+        <w:t>XGBoost</w:t>
+      </w:r>
+      <w:proofErr w:type="spellEnd"/>
+      <w:r>
+        <w:rPr>
+          <w:rFonts w:ascii="Times New Roman" w:eastAsia="Times New Roman" w:hAnsi="Times New Roman" w:cs="Times New Roman"/>
+          <w:color w:val="CE9178"/>
+          <w:sz w:val="24"/>
+          <w:szCs w:val="24"/>
+          <w:lang w:eastAsia="en-IN"/>
+        </w:rPr>
+        <w:t xml:space="preserve"> : Accuracy on test Data: </w:t>
+      </w:r>
+      <w:r>
+        <w:rPr>
+          <w:rFonts w:ascii="Times New Roman" w:eastAsia="Times New Roman" w:hAnsi="Times New Roman" w:cs="Times New Roman"/>
+          <w:color w:val="569CD6"/>
+          <w:sz w:val="24"/>
+          <w:szCs w:val="24"/>
+          <w:lang w:eastAsia="en-IN"/>
+        </w:rPr>
+        <w:t>{:.3f}</w:t>
+      </w:r>
+      <w:r>
+        <w:rPr>
+          <w:rFonts w:ascii="Times New Roman" w:eastAsia="Times New Roman" w:hAnsi="Times New Roman" w:cs="Times New Roman"/>
+          <w:color w:val="CE9178"/>
+          <w:sz w:val="24"/>
+          <w:szCs w:val="24"/>
+          <w:lang w:eastAsia="en-IN"/>
+        </w:rPr>
+        <w:t>"</w:t>
+      </w:r>
+      <w:r>
+        <w:rPr>
+          <w:rFonts w:ascii="Times New Roman" w:eastAsia="Times New Roman" w:hAnsi="Times New Roman" w:cs="Times New Roman"/>
+          <w:color w:val="CCCCCC"/>
+          <w:sz w:val="24"/>
+          <w:szCs w:val="24"/>
+          <w:lang w:eastAsia="en-IN"/>
+        </w:rPr>
+        <w:t>.format(</w:t>
+      </w:r>
+      <w:proofErr w:type="spellStart"/>
+      <w:r>
+        <w:rPr>
+          <w:rFonts w:ascii="Times New Roman" w:eastAsia="Times New Roman" w:hAnsi="Times New Roman" w:cs="Times New Roman"/>
+          <w:color w:val="CCCCCC"/>
+          <w:sz w:val="24"/>
+          <w:szCs w:val="24"/>
+          <w:lang w:eastAsia="en-IN"/>
+        </w:rPr>
+        <w:t>acc_test_xgb</w:t>
+      </w:r>
+      <w:proofErr w:type="spellEnd"/>
+      <w:r>
+        <w:rPr>
+          <w:rFonts w:ascii="Times New Roman" w:eastAsia="Times New Roman" w:hAnsi="Times New Roman" w:cs="Times New Roman"/>
+          <w:color w:val="CCCCCC"/>
+          <w:sz w:val="24"/>
+          <w:szCs w:val="24"/>
+          <w:lang w:eastAsia="en-IN"/>
+        </w:rPr>
+        <w:t>))</w:t>
+      </w:r>
+    </w:p>
+    <w:p>
+      <w:pPr>
+        <w:jc w:val="both"/>
+        <w:rPr>
+          <w:rFonts w:ascii="Times New Roman" w:hAnsi="Times New Roman" w:cs="Times New Roman"/>
+          <w:b/>
+          <w:bCs/>
+          <w:sz w:val="24"/>
+          <w:szCs w:val="24"/>
+        </w:rPr>
+      </w:pPr>
+    </w:p>
+    <w:p>
+      <w:pPr>
+        <w:jc w:val="center"/>
+        <w:rPr>
+          <w:rFonts w:ascii="Times New Roman" w:hAnsi="Times New Roman" w:cs="Times New Roman"/>
+          <w:b/>
+          <w:bCs/>
+          <w:sz w:val="24"/>
+          <w:szCs w:val="24"/>
+        </w:rPr>
+      </w:pPr>
+      <w:r>
+        <w:rPr>
+          <w:rFonts w:ascii="Times New Roman" w:hAnsi="Times New Roman" w:cs="Times New Roman"/>
+          <w:b/>
+          <w:bCs/>
+          <w:sz w:val="24"/>
+          <w:szCs w:val="24"/>
+        </w:rPr>
+        <w:lastRenderedPageBreak/>
+        <w:drawing>
+          <wp:inline distT="0" distB="0" distL="0" distR="0" wp14:anchorId="330C756B" wp14:editId="00015A93">
+            <wp:extent cx="3896269" cy="1819529"/>
+            <wp:effectExtent l="0" t="0" r="9525" b="9525"/>
+            <wp:docPr id="1214018523" name="Picture 1"/>
+            <wp:cNvGraphicFramePr>
+              <a:graphicFrameLocks xmlns:a="http://schemas.openxmlformats.org/drawingml/2006/main" noChangeAspect="1"/>
+            </wp:cNvGraphicFramePr>
+            <a:graphic xmlns:a="http://schemas.openxmlformats.org/drawingml/2006/main">
+              <a:graphicData uri="http://schemas.openxmlformats.org/drawingml/2006/picture">
+                <pic:pic xmlns:pic="http://schemas.openxmlformats.org/drawingml/2006/picture">
+                  <pic:nvPicPr>
+                    <pic:cNvPr id="1214018523" name=""/>
+                    <pic:cNvPicPr/>
+                  </pic:nvPicPr>
+                  <pic:blipFill>
+                    <a:blip r:embed="rId15"/>
+                    <a:stretch>
+                      <a:fillRect/>
+                    </a:stretch>
+                  </pic:blipFill>
+                  <pic:spPr>
+                    <a:xfrm>
+                      <a:off x="0" y="0"/>
+                      <a:ext cx="3896269" cy="1819529"/>
+                    </a:xfrm>
+                    <a:prstGeom prst="rect">
+                      <a:avLst/>
+                    </a:prstGeom>
+                  </pic:spPr>
+                </pic:pic>
+              </a:graphicData>
+            </a:graphic>
+          </wp:inline>
+        </w:drawing>
+      </w:r>
+    </w:p>
+    <w:p>
+      <w:pPr>
+        <w:jc w:val="center"/>
+        <w:rPr>
+          <w:rFonts w:ascii="Times New Roman" w:hAnsi="Times New Roman" w:cs="Times New Roman"/>
+          <w:b/>
+          <w:bCs/>
+          <w:sz w:val="24"/>
+          <w:szCs w:val="24"/>
+        </w:rPr>
+      </w:pPr>
+      <w:r>
+        <w:rPr>
+          <w:rFonts w:ascii="Times New Roman" w:hAnsi="Times New Roman" w:cs="Times New Roman"/>
+          <w:b/>
+          <w:bCs/>
+          <w:sz w:val="24"/>
+          <w:szCs w:val="24"/>
+        </w:rPr>
+        <w:t>Fig 7</w:t>
+      </w:r>
+    </w:p>
+    <w:p>
+      <w:pPr>
+        <w:jc w:val="both"/>
+        <w:rPr>
+          <w:rFonts w:ascii="Times New Roman" w:hAnsi="Times New Roman" w:cs="Times New Roman"/>
+          <w:b/>
+          <w:bCs/>
+          <w:sz w:val="24"/>
+          <w:szCs w:val="24"/>
+        </w:rPr>
+      </w:pPr>
+    </w:p>
+    <w:p>
+      <w:pPr>
+        <w:jc w:val="both"/>
+        <w:rPr>
+          <w:rFonts w:ascii="Times New Roman" w:hAnsi="Times New Roman" w:cs="Times New Roman"/>
+          <w:sz w:val="24"/>
+          <w:szCs w:val="24"/>
+        </w:rPr>
+      </w:pPr>
+      <w:r>
+        <w:rPr>
+          <w:rFonts w:ascii="Times New Roman" w:hAnsi="Times New Roman" w:cs="Times New Roman"/>
+          <w:sz w:val="24"/>
+          <w:szCs w:val="24"/>
+        </w:rPr>
+        <w:t xml:space="preserve">Thus, accuracy for all the four used models were calculated and ranked. </w:t>
+      </w:r>
+      <w:proofErr w:type="spellStart"/>
+      <w:r>
+        <w:rPr>
+          <w:rFonts w:ascii="Times New Roman" w:hAnsi="Times New Roman" w:cs="Times New Roman"/>
+          <w:sz w:val="24"/>
+          <w:szCs w:val="24"/>
+        </w:rPr>
+        <w:t>XGBoost</w:t>
+      </w:r>
+      <w:proofErr w:type="spellEnd"/>
+      <w:r>
+        <w:rPr>
+          <w:rFonts w:ascii="Times New Roman" w:hAnsi="Times New Roman" w:cs="Times New Roman"/>
+          <w:sz w:val="24"/>
+          <w:szCs w:val="24"/>
+        </w:rPr>
+        <w:t xml:space="preserve"> performed better than other models.</w:t>
+      </w:r>
+    </w:p>
+    <w:p>
+      <w:pPr>
+        <w:jc w:val="both"/>
+        <w:rPr>
+          <w:rFonts w:ascii="Times New Roman" w:hAnsi="Times New Roman" w:cs="Times New Roman"/>
+          <w:sz w:val="24"/>
+          <w:szCs w:val="24"/>
+        </w:rPr>
+      </w:pPr>
+    </w:p>
+    <w:p>
+      <w:pPr>
+        <w:jc w:val="both"/>
+        <w:rPr>
+          <w:rFonts w:ascii="Times New Roman" w:hAnsi="Times New Roman" w:cs="Times New Roman"/>
+          <w:sz w:val="24"/>
+          <w:szCs w:val="24"/>
+        </w:rPr>
+      </w:pPr>
+    </w:p>
+    <w:p>
+      <w:pPr>
+        <w:jc w:val="both"/>
+        <w:rPr>
+          <w:rFonts w:ascii="Times New Roman" w:hAnsi="Times New Roman" w:cs="Times New Roman"/>
+          <w:sz w:val="24"/>
+          <w:szCs w:val="24"/>
+        </w:rPr>
+      </w:pPr>
+      <w:proofErr w:type="spellStart"/>
+      <w:r>
+        <w:rPr>
+          <w:rFonts w:ascii="Times New Roman" w:hAnsi="Times New Roman" w:cs="Times New Roman"/>
+          <w:b/>
+          <w:bCs/>
+          <w:sz w:val="28"/>
+          <w:szCs w:val="28"/>
+        </w:rPr>
+        <w:t>Github</w:t>
+      </w:r>
+      <w:proofErr w:type="spellEnd"/>
+      <w:r>
+        <w:rPr>
+          <w:rFonts w:ascii="Times New Roman" w:hAnsi="Times New Roman" w:cs="Times New Roman"/>
+          <w:b/>
+          <w:bCs/>
+          <w:sz w:val="28"/>
+          <w:szCs w:val="28"/>
+        </w:rPr>
+        <w:t>:</w:t>
+      </w:r>
+      <w:r>
+        <w:rPr>
+          <w:sz w:val="24"/>
+          <w:szCs w:val="24"/>
+        </w:rPr>
+        <w:t xml:space="preserve"> </w:t>
+      </w:r>
+    </w:p>
+    <w:p>
+      <w:pPr>
+        <w:jc w:val="both"/>
+        <w:rPr>
+          <w:rFonts w:ascii="Times New Roman" w:hAnsi="Times New Roman" w:cs="Times New Roman"/>
+          <w:b/>
+          <w:bCs/>
+          <w:sz w:val="24"/>
+          <w:szCs w:val="24"/>
+        </w:rPr>
+      </w:pPr>
+      <w:r>
+        <w:rPr>
+          <w:rFonts w:ascii="Times New Roman" w:hAnsi="Times New Roman" w:cs="Times New Roman"/>
+          <w:sz w:val="24"/>
+          <w:szCs w:val="24"/>
+        </w:rPr>
+        <w:t xml:space="preserve">   </w:t>
+      </w:r>
+      <w:hyperlink r:id="rId16" w:history="1">
+        <w:r>
+          <w:rPr>
+            <w:rStyle w:val="Hyperlink"/>
+            <w:rFonts w:ascii="Times New Roman" w:hAnsi="Times New Roman" w:cs="Times New Roman"/>
+            <w:sz w:val="24"/>
+            <w:szCs w:val="24"/>
+          </w:rPr>
+          <w:t>https://github.com/Halishrichard17/Cloud-Application-Dev</w:t>
+        </w:r>
+        <w:r>
+          <w:rPr>
+            <w:rStyle w:val="Hyperlink"/>
+            <w:rFonts w:ascii="Times New Roman" w:hAnsi="Times New Roman" w:cs="Times New Roman"/>
+            <w:sz w:val="24"/>
+            <w:szCs w:val="24"/>
+          </w:rPr>
+          <w:t>e</w:t>
+        </w:r>
+        <w:r>
+          <w:rPr>
+            <w:rStyle w:val="Hyperlink"/>
+            <w:rFonts w:ascii="Times New Roman" w:hAnsi="Times New Roman" w:cs="Times New Roman"/>
+            <w:sz w:val="24"/>
+            <w:szCs w:val="24"/>
+          </w:rPr>
+          <w:t>lopment-NM</w:t>
+        </w:r>
+      </w:hyperlink>
+    </w:p>
     <w:sectPr>
+      <w:footerReference w:type="default" r:id="rId17"/>
       <w:pgSz w:w="11906" w:h="16838"/>
       <w:pgMar w:top="1440" w:right="1440" w:bottom="1440" w:left="1440" w:header="708" w:footer="708" w:gutter="0"/>
+      <w:pgNumType w:start="0"/>
       <w:cols w:space="708"/>
+      <w:titlePg/>
       <w:docGrid w:linePitch="360"/>
     </w:sectPr>
   </w:body>
@@ -785,7 +8124,7 @@
 </file>
 
 <file path=word/endnotes.xml><?xml version="1.0" encoding="utf-8"?>
-<w:endnotes xmlns:wpc="http://schemas.microsoft.com/office/word/2010/wordprocessingCanvas" xmlns:cx="http://schemas.microsoft.com/office/drawing/2014/chartex" xmlns:cx1="http://schemas.microsoft.com/office/drawing/2015/9/8/chartex" xmlns:cx2="http://schemas.microsoft.com/office/drawing/2015/10/21/chartex" xmlns:cx3="http://schemas.microsoft.com/office/drawing/2016/5/9/chartex" xmlns:cx4="http://schemas.microsoft.com/office/drawing/2016/5/10/chartex" xmlns:cx5="http://schemas.microsoft.com/office/drawing/2016/5/11/chartex" xmlns:cx6="http://schemas.microsoft.com/office/drawing/2016/5/12/chartex" xmlns:cx7="http://schemas.microsoft.com/office/drawing/2016/5/13/chartex" xmlns:cx8="http://schemas.microsoft.com/office/drawing/2016/5/14/chartex" xmlns:mc="http://schemas.openxmlformats.org/markup-compatibility/2006" xmlns:aink="http://schemas.microsoft.com/office/drawing/2016/ink" xmlns:am3d="http://schemas.microsoft.com/office/drawing/2017/model3d" xmlns:o="urn:schemas-microsoft-com:office:office" xmlns:r="http://schemas.openxmlformats.org/officeDocument/2006/relationships" xmlns:m="http://schemas.openxmlformats.org/officeDocument/2006/math" xmlns:v="urn:schemas-microsoft-com:vml" xmlns:wp14="http://schemas.microsoft.com/office/word/2010/wordprocessingDrawing" xmlns:wp="http://schemas.openxmlformats.org/drawingml/2006/wordprocessingDrawing" xmlns:w10="urn:schemas-microsoft-com:office:word" xmlns:w="http://schemas.openxmlformats.org/wordprocessingml/2006/main" xmlns:w14="http://schemas.microsoft.com/office/word/2010/wordml" xmlns:w15="http://schemas.microsoft.com/office/word/2012/wordml" xmlns:w16cex="http://schemas.microsoft.com/office/word/2018/wordml/cex" xmlns:w16cid="http://schemas.microsoft.com/office/word/2016/wordml/cid" xmlns:w16="http://schemas.microsoft.com/office/word/2018/wordml" xmlns:w16sdtdh="http://schemas.microsoft.com/office/word/2020/wordml/sdtdatahash" xmlns:w16se="http://schemas.microsoft.com/office/word/2015/wordml/symex" xmlns:wpg="http://schemas.microsoft.com/office/word/2010/wordprocessingGroup" xmlns:wpi="http://schemas.microsoft.com/office/word/2010/wordprocessingInk" xmlns:wne="http://schemas.microsoft.com/office/word/2006/wordml" xmlns:wps="http://schemas.microsoft.com/office/word/2010/wordprocessingShape" mc:Ignorable="w14 w15 w16se w16cid w16 w16cex w16sdtdh wp14">
+<w:endnotes xmlns:wpc="http://schemas.microsoft.com/office/word/2010/wordprocessingCanvas" xmlns:cx="http://schemas.microsoft.com/office/drawing/2014/chartex" xmlns:cx1="http://schemas.microsoft.com/office/drawing/2015/9/8/chartex" xmlns:cx2="http://schemas.microsoft.com/office/drawing/2015/10/21/chartex" xmlns:cx3="http://schemas.microsoft.com/office/drawing/2016/5/9/chartex" xmlns:cx4="http://schemas.microsoft.com/office/drawing/2016/5/10/chartex" xmlns:cx5="http://schemas.microsoft.com/office/drawing/2016/5/11/chartex" xmlns:cx6="http://schemas.microsoft.com/office/drawing/2016/5/12/chartex" xmlns:cx7="http://schemas.microsoft.com/office/drawing/2016/5/13/chartex" xmlns:cx8="http://schemas.microsoft.com/office/drawing/2016/5/14/chartex" xmlns:mc="http://schemas.openxmlformats.org/markup-compatibility/2006" xmlns:aink="http://schemas.microsoft.com/office/drawing/2016/ink" xmlns:am3d="http://schemas.microsoft.com/office/drawing/2017/model3d" xmlns:o="urn:schemas-microsoft-com:office:office" xmlns:oel="http://schemas.microsoft.com/office/2019/extlst" xmlns:r="http://schemas.openxmlformats.org/officeDocument/2006/relationships" xmlns:m="http://schemas.openxmlformats.org/officeDocument/2006/math" xmlns:v="urn:schemas-microsoft-com:vml" xmlns:wp14="http://schemas.microsoft.com/office/word/2010/wordprocessingDrawing" xmlns:wp="http://schemas.openxmlformats.org/drawingml/2006/wordprocessingDrawing" xmlns:w10="urn:schemas-microsoft-com:office:word" xmlns:w="http://schemas.openxmlformats.org/wordprocessingml/2006/main" xmlns:w14="http://schemas.microsoft.com/office/word/2010/wordml" xmlns:w15="http://schemas.microsoft.com/office/word/2012/wordml" xmlns:w16cex="http://schemas.microsoft.com/office/word/2018/wordml/cex" xmlns:w16cid="http://schemas.microsoft.com/office/word/2016/wordml/cid" xmlns:w16="http://schemas.microsoft.com/office/word/2018/wordml" xmlns:w16sdtdh="http://schemas.microsoft.com/office/word/2020/wordml/sdtdatahash" xmlns:w16se="http://schemas.microsoft.com/office/word/2015/wordml/symex" xmlns:wpg="http://schemas.microsoft.com/office/word/2010/wordprocessingGroup" xmlns:wpi="http://schemas.microsoft.com/office/word/2010/wordprocessingInk" xmlns:wne="http://schemas.microsoft.com/office/word/2006/wordml" xmlns:wps="http://schemas.microsoft.com/office/word/2010/wordprocessingShape" mc:Ignorable="w14 w15 w16se w16cid w16 w16cex w16sdtdh wp14">
   <w:endnote w:type="separator" w:id="-1">
     <w:p>
       <w:pPr>
@@ -809,8 +8148,93 @@
 </w:endnotes>
 </file>
 
+<file path=word/footer1.xml><?xml version="1.0" encoding="utf-8"?>
+<w:ftr xmlns:wpc="http://schemas.microsoft.com/office/word/2010/wordprocessingCanvas" xmlns:cx="http://schemas.microsoft.com/office/drawing/2014/chartex" xmlns:cx1="http://schemas.microsoft.com/office/drawing/2015/9/8/chartex" xmlns:cx2="http://schemas.microsoft.com/office/drawing/2015/10/21/chartex" xmlns:cx3="http://schemas.microsoft.com/office/drawing/2016/5/9/chartex" xmlns:cx4="http://schemas.microsoft.com/office/drawing/2016/5/10/chartex" xmlns:cx5="http://schemas.microsoft.com/office/drawing/2016/5/11/chartex" xmlns:cx6="http://schemas.microsoft.com/office/drawing/2016/5/12/chartex" xmlns:cx7="http://schemas.microsoft.com/office/drawing/2016/5/13/chartex" xmlns:cx8="http://schemas.microsoft.com/office/drawing/2016/5/14/chartex" xmlns:mc="http://schemas.openxmlformats.org/markup-compatibility/2006" xmlns:aink="http://schemas.microsoft.com/office/drawing/2016/ink" xmlns:am3d="http://schemas.microsoft.com/office/drawing/2017/model3d" xmlns:o="urn:schemas-microsoft-com:office:office" xmlns:oel="http://schemas.microsoft.com/office/2019/extlst" xmlns:r="http://schemas.openxmlformats.org/officeDocument/2006/relationships" xmlns:m="http://schemas.openxmlformats.org/officeDocument/2006/math" xmlns:v="urn:schemas-microsoft-com:vml" xmlns:wp14="http://schemas.microsoft.com/office/word/2010/wordprocessingDrawing" xmlns:wp="http://schemas.openxmlformats.org/drawingml/2006/wordprocessingDrawing" xmlns:w10="urn:schemas-microsoft-com:office:word" xmlns:w="http://schemas.openxmlformats.org/wordprocessingml/2006/main" xmlns:w14="http://schemas.microsoft.com/office/word/2010/wordml" xmlns:w15="http://schemas.microsoft.com/office/word/2012/wordml" xmlns:w16cex="http://schemas.microsoft.com/office/word/2018/wordml/cex" xmlns:w16cid="http://schemas.microsoft.com/office/word/2016/wordml/cid" xmlns:w16="http://schemas.microsoft.com/office/word/2018/wordml" xmlns:w16sdtdh="http://schemas.microsoft.com/office/word/2020/wordml/sdtdatahash" xmlns:w16se="http://schemas.microsoft.com/office/word/2015/wordml/symex" xmlns:wpg="http://schemas.microsoft.com/office/word/2010/wordprocessingGroup" xmlns:wpi="http://schemas.microsoft.com/office/word/2010/wordprocessingInk" xmlns:wne="http://schemas.microsoft.com/office/word/2006/wordml" xmlns:wps="http://schemas.microsoft.com/office/word/2010/wordprocessingShape" mc:Ignorable="w14 w15 w16se w16cid w16 w16cex w16sdtdh wp14">
+  <w:sdt>
+    <w:sdtPr>
+      <w:id w:val="-1506892701"/>
+      <w:docPartObj>
+        <w:docPartGallery w:val="Page Numbers (Bottom of Page)"/>
+        <w:docPartUnique/>
+      </w:docPartObj>
+    </w:sdtPr>
+    <w:sdtEndPr>
+      <w:rPr>
+        <w:b/>
+        <w:bCs/>
+        <w:noProof/>
+      </w:rPr>
+    </w:sdtEndPr>
+    <w:sdtContent>
+      <w:p>
+        <w:pPr>
+          <w:pStyle w:val="Footer"/>
+          <w:jc w:val="center"/>
+          <w:rPr>
+            <w:b/>
+            <w:bCs/>
+          </w:rPr>
+        </w:pPr>
+        <w:r>
+          <w:rPr>
+            <w:b/>
+            <w:bCs/>
+            <w:sz w:val="28"/>
+            <w:szCs w:val="28"/>
+          </w:rPr>
+          <w:fldChar w:fldCharType="begin"/>
+        </w:r>
+        <w:r>
+          <w:rPr>
+            <w:b/>
+            <w:bCs/>
+            <w:sz w:val="28"/>
+            <w:szCs w:val="28"/>
+          </w:rPr>
+          <w:instrText xml:space="preserve"> PAGE   \* MERGEFORMAT </w:instrText>
+        </w:r>
+        <w:r>
+          <w:rPr>
+            <w:b/>
+            <w:bCs/>
+            <w:sz w:val="28"/>
+            <w:szCs w:val="28"/>
+          </w:rPr>
+          <w:fldChar w:fldCharType="separate"/>
+        </w:r>
+        <w:r>
+          <w:rPr>
+            <w:b/>
+            <w:bCs/>
+            <w:noProof/>
+            <w:sz w:val="28"/>
+            <w:szCs w:val="28"/>
+          </w:rPr>
+          <w:t>2</w:t>
+        </w:r>
+        <w:r>
+          <w:rPr>
+            <w:b/>
+            <w:bCs/>
+            <w:noProof/>
+            <w:sz w:val="28"/>
+            <w:szCs w:val="28"/>
+          </w:rPr>
+          <w:fldChar w:fldCharType="end"/>
+        </w:r>
+      </w:p>
+    </w:sdtContent>
+  </w:sdt>
+  <w:p>
+    <w:pPr>
+      <w:pStyle w:val="Footer"/>
+    </w:pPr>
+  </w:p>
+</w:ftr>
+</file>
+
 <file path=word/footnotes.xml><?xml version="1.0" encoding="utf-8"?>
-<w:footnotes xmlns:wpc="http://schemas.microsoft.com/office/word/2010/wordprocessingCanvas" xmlns:cx="http://schemas.microsoft.com/office/drawing/2014/chartex" xmlns:cx1="http://schemas.microsoft.com/office/drawing/2015/9/8/chartex" xmlns:cx2="http://schemas.microsoft.com/office/drawing/2015/10/21/chartex" xmlns:cx3="http://schemas.microsoft.com/office/drawing/2016/5/9/chartex" xmlns:cx4="http://schemas.microsoft.com/office/drawing/2016/5/10/chartex" xmlns:cx5="http://schemas.microsoft.com/office/drawing/2016/5/11/chartex" xmlns:cx6="http://schemas.microsoft.com/office/drawing/2016/5/12/chartex" xmlns:cx7="http://schemas.microsoft.com/office/drawing/2016/5/13/chartex" xmlns:cx8="http://schemas.microsoft.com/office/drawing/2016/5/14/chartex" xmlns:mc="http://schemas.openxmlformats.org/markup-compatibility/2006" xmlns:aink="http://schemas.microsoft.com/office/drawing/2016/ink" xmlns:am3d="http://schemas.microsoft.com/office/drawing/2017/model3d" xmlns:o="urn:schemas-microsoft-com:office:office" xmlns:r="http://schemas.openxmlformats.org/officeDocument/2006/relationships" xmlns:m="http://schemas.openxmlformats.org/officeDocument/2006/math" xmlns:v="urn:schemas-microsoft-com:vml" xmlns:wp14="http://schemas.microsoft.com/office/word/2010/wordprocessingDrawing" xmlns:wp="http://schemas.openxmlformats.org/drawingml/2006/wordprocessingDrawing" xmlns:w10="urn:schemas-microsoft-com:office:word" xmlns:w="http://schemas.openxmlformats.org/wordprocessingml/2006/main" xmlns:w14="http://schemas.microsoft.com/office/word/2010/wordml" xmlns:w15="http://schemas.microsoft.com/office/word/2012/wordml" xmlns:w16cex="http://schemas.microsoft.com/office/word/2018/wordml/cex" xmlns:w16cid="http://schemas.microsoft.com/office/word/2016/wordml/cid" xmlns:w16="http://schemas.microsoft.com/office/word/2018/wordml" xmlns:w16sdtdh="http://schemas.microsoft.com/office/word/2020/wordml/sdtdatahash" xmlns:w16se="http://schemas.microsoft.com/office/word/2015/wordml/symex" xmlns:wpg="http://schemas.microsoft.com/office/word/2010/wordprocessingGroup" xmlns:wpi="http://schemas.microsoft.com/office/word/2010/wordprocessingInk" xmlns:wne="http://schemas.microsoft.com/office/word/2006/wordml" xmlns:wps="http://schemas.microsoft.com/office/word/2010/wordprocessingShape" mc:Ignorable="w14 w15 w16se w16cid w16 w16cex w16sdtdh wp14">
+<w:footnotes xmlns:wpc="http://schemas.microsoft.com/office/word/2010/wordprocessingCanvas" xmlns:cx="http://schemas.microsoft.com/office/drawing/2014/chartex" xmlns:cx1="http://schemas.microsoft.com/office/drawing/2015/9/8/chartex" xmlns:cx2="http://schemas.microsoft.com/office/drawing/2015/10/21/chartex" xmlns:cx3="http://schemas.microsoft.com/office/drawing/2016/5/9/chartex" xmlns:cx4="http://schemas.microsoft.com/office/drawing/2016/5/10/chartex" xmlns:cx5="http://schemas.microsoft.com/office/drawing/2016/5/11/chartex" xmlns:cx6="http://schemas.microsoft.com/office/drawing/2016/5/12/chartex" xmlns:cx7="http://schemas.microsoft.com/office/drawing/2016/5/13/chartex" xmlns:cx8="http://schemas.microsoft.com/office/drawing/2016/5/14/chartex" xmlns:mc="http://schemas.openxmlformats.org/markup-compatibility/2006" xmlns:aink="http://schemas.microsoft.com/office/drawing/2016/ink" xmlns:am3d="http://schemas.microsoft.com/office/drawing/2017/model3d" xmlns:o="urn:schemas-microsoft-com:office:office" xmlns:oel="http://schemas.microsoft.com/office/2019/extlst" xmlns:r="http://schemas.openxmlformats.org/officeDocument/2006/relationships" xmlns:m="http://schemas.openxmlformats.org/officeDocument/2006/math" xmlns:v="urn:schemas-microsoft-com:vml" xmlns:wp14="http://schemas.microsoft.com/office/word/2010/wordprocessingDrawing" xmlns:wp="http://schemas.openxmlformats.org/drawingml/2006/wordprocessingDrawing" xmlns:w10="urn:schemas-microsoft-com:office:word" xmlns:w="http://schemas.openxmlformats.org/wordprocessingml/2006/main" xmlns:w14="http://schemas.microsoft.com/office/word/2010/wordml" xmlns:w15="http://schemas.microsoft.com/office/word/2012/wordml" xmlns:w16cex="http://schemas.microsoft.com/office/word/2018/wordml/cex" xmlns:w16cid="http://schemas.microsoft.com/office/word/2016/wordml/cid" xmlns:w16="http://schemas.microsoft.com/office/word/2018/wordml" xmlns:w16sdtdh="http://schemas.microsoft.com/office/word/2020/wordml/sdtdatahash" xmlns:w16se="http://schemas.microsoft.com/office/word/2015/wordml/symex" xmlns:wpg="http://schemas.microsoft.com/office/word/2010/wordprocessingGroup" xmlns:wpi="http://schemas.microsoft.com/office/word/2010/wordprocessingInk" xmlns:wne="http://schemas.microsoft.com/office/word/2006/wordml" xmlns:wps="http://schemas.microsoft.com/office/word/2010/wordprocessingShape" mc:Ignorable="w14 w15 w16se w16cid w16 w16cex w16sdtdh wp14">
   <w:footnote w:type="separator" w:id="-1">
     <w:p>
       <w:pPr>
@@ -835,7 +8259,7 @@
 </file>
 
 <file path=word/numbering.xml><?xml version="1.0" encoding="utf-8"?>
-<w:numbering xmlns:wpc="http://schemas.microsoft.com/office/word/2010/wordprocessingCanvas" xmlns:cx="http://schemas.microsoft.com/office/drawing/2014/chartex" xmlns:cx1="http://schemas.microsoft.com/office/drawing/2015/9/8/chartex" xmlns:cx2="http://schemas.microsoft.com/office/drawing/2015/10/21/chartex" xmlns:cx3="http://schemas.microsoft.com/office/drawing/2016/5/9/chartex" xmlns:cx4="http://schemas.microsoft.com/office/drawing/2016/5/10/chartex" xmlns:cx5="http://schemas.microsoft.com/office/drawing/2016/5/11/chartex" xmlns:cx6="http://schemas.microsoft.com/office/drawing/2016/5/12/chartex" xmlns:cx7="http://schemas.microsoft.com/office/drawing/2016/5/13/chartex" xmlns:cx8="http://schemas.microsoft.com/office/drawing/2016/5/14/chartex" xmlns:mc="http://schemas.openxmlformats.org/markup-compatibility/2006" xmlns:aink="http://schemas.microsoft.com/office/drawing/2016/ink" xmlns:am3d="http://schemas.microsoft.com/office/drawing/2017/model3d" xmlns:o="urn:schemas-microsoft-com:office:office" xmlns:r="http://schemas.openxmlformats.org/officeDocument/2006/relationships" xmlns:m="http://schemas.openxmlformats.org/officeDocument/2006/math" xmlns:v="urn:schemas-microsoft-com:vml" xmlns:wp14="http://schemas.microsoft.com/office/word/2010/wordprocessingDrawing" xmlns:wp="http://schemas.openxmlformats.org/drawingml/2006/wordprocessingDrawing" xmlns:w10="urn:schemas-microsoft-com:office:word" xmlns:w="http://schemas.openxmlformats.org/wordprocessingml/2006/main" xmlns:w14="http://schemas.microsoft.com/office/word/2010/wordml" xmlns:w15="http://schemas.microsoft.com/office/word/2012/wordml" xmlns:w16cex="http://schemas.microsoft.com/office/word/2018/wordml/cex" xmlns:w16cid="http://schemas.microsoft.com/office/word/2016/wordml/cid" xmlns:w16="http://schemas.microsoft.com/office/word/2018/wordml" xmlns:w16sdtdh="http://schemas.microsoft.com/office/word/2020/wordml/sdtdatahash" xmlns:w16se="http://schemas.microsoft.com/office/word/2015/wordml/symex" xmlns:wpg="http://schemas.microsoft.com/office/word/2010/wordprocessingGroup" xmlns:wpi="http://schemas.microsoft.com/office/word/2010/wordprocessingInk" xmlns:wne="http://schemas.microsoft.com/office/word/2006/wordml" xmlns:wps="http://schemas.microsoft.com/office/word/2010/wordprocessingShape" mc:Ignorable="w14 w15 w16se w16cid w16 w16cex w16sdtdh wp14">
+<w:numbering xmlns:wpc="http://schemas.microsoft.com/office/word/2010/wordprocessingCanvas" xmlns:cx="http://schemas.microsoft.com/office/drawing/2014/chartex" xmlns:cx1="http://schemas.microsoft.com/office/drawing/2015/9/8/chartex" xmlns:cx2="http://schemas.microsoft.com/office/drawing/2015/10/21/chartex" xmlns:cx3="http://schemas.microsoft.com/office/drawing/2016/5/9/chartex" xmlns:cx4="http://schemas.microsoft.com/office/drawing/2016/5/10/chartex" xmlns:cx5="http://schemas.microsoft.com/office/drawing/2016/5/11/chartex" xmlns:cx6="http://schemas.microsoft.com/office/drawing/2016/5/12/chartex" xmlns:cx7="http://schemas.microsoft.com/office/drawing/2016/5/13/chartex" xmlns:cx8="http://schemas.microsoft.com/office/drawing/2016/5/14/chartex" xmlns:mc="http://schemas.openxmlformats.org/markup-compatibility/2006" xmlns:aink="http://schemas.microsoft.com/office/drawing/2016/ink" xmlns:am3d="http://schemas.microsoft.com/office/drawing/2017/model3d" xmlns:o="urn:schemas-microsoft-com:office:office" xmlns:oel="http://schemas.microsoft.com/office/2019/extlst" xmlns:r="http://schemas.openxmlformats.org/officeDocument/2006/relationships" xmlns:m="http://schemas.openxmlformats.org/officeDocument/2006/math" xmlns:v="urn:schemas-microsoft-com:vml" xmlns:wp14="http://schemas.microsoft.com/office/word/2010/wordprocessingDrawing" xmlns:wp="http://schemas.openxmlformats.org/drawingml/2006/wordprocessingDrawing" xmlns:w10="urn:schemas-microsoft-com:office:word" xmlns:w="http://schemas.openxmlformats.org/wordprocessingml/2006/main" xmlns:w14="http://schemas.microsoft.com/office/word/2010/wordml" xmlns:w15="http://schemas.microsoft.com/office/word/2012/wordml" xmlns:w16cex="http://schemas.microsoft.com/office/word/2018/wordml/cex" xmlns:w16cid="http://schemas.microsoft.com/office/word/2016/wordml/cid" xmlns:w16="http://schemas.microsoft.com/office/word/2018/wordml" xmlns:w16sdtdh="http://schemas.microsoft.com/office/word/2020/wordml/sdtdatahash" xmlns:w16se="http://schemas.microsoft.com/office/word/2015/wordml/symex" xmlns:wpg="http://schemas.microsoft.com/office/word/2010/wordprocessingGroup" xmlns:wpi="http://schemas.microsoft.com/office/word/2010/wordprocessingInk" xmlns:wne="http://schemas.microsoft.com/office/word/2006/wordml" xmlns:wps="http://schemas.microsoft.com/office/word/2010/wordprocessingShape" mc:Ignorable="w14 w15 w16se w16cid w16 w16cex w16sdtdh wp14">
   <w:abstractNum w:abstractNumId="0" w15:restartNumberingAfterBreak="0">
     <w:nsid w:val="59461034"/>
     <w:multiLevelType w:val="hybridMultilevel"/>
@@ -1061,10 +8485,10 @@
       </w:rPr>
     </w:lvl>
   </w:abstractNum>
-  <w:num w:numId="1">
+  <w:num w:numId="1" w16cid:durableId="816798554">
     <w:abstractNumId w:val="0"/>
   </w:num>
-  <w:num w:numId="2">
+  <w:num w:numId="2" w16cid:durableId="712652274">
     <w:abstractNumId w:val="1"/>
   </w:num>
 </w:numbering>
@@ -1642,6 +9066,66 @@
     <w:uiPriority w:val="99"/>
     <w:rsid w:val="005F3F44"/>
   </w:style>
+  <w:style w:type="paragraph" w:styleId="NoSpacing">
+    <w:name w:val="No Spacing"/>
+    <w:link w:val="NoSpacingChar"/>
+    <w:uiPriority w:val="1"/>
+    <w:qFormat/>
+    <w:rsid w:val="0062761C"/>
+    <w:pPr>
+      <w:spacing w:after="0" w:line="240" w:lineRule="auto"/>
+    </w:pPr>
+    <w:rPr>
+      <w:rFonts w:eastAsiaTheme="minorEastAsia"/>
+      <w:lang w:val="en-US"/>
+    </w:rPr>
+  </w:style>
+  <w:style w:type="character" w:customStyle="1" w:styleId="NoSpacingChar">
+    <w:name w:val="No Spacing Char"/>
+    <w:basedOn w:val="DefaultParagraphFont"/>
+    <w:link w:val="NoSpacing"/>
+    <w:uiPriority w:val="1"/>
+    <w:rsid w:val="0062761C"/>
+    <w:rPr>
+      <w:rFonts w:eastAsiaTheme="minorEastAsia"/>
+      <w:lang w:val="en-US"/>
+    </w:rPr>
+  </w:style>
+  <w:style w:type="character" w:styleId="Hyperlink">
+    <w:name w:val="Hyperlink"/>
+    <w:basedOn w:val="DefaultParagraphFont"/>
+    <w:uiPriority w:val="99"/>
+    <w:unhideWhenUsed/>
+    <w:rsid w:val="0022444E"/>
+    <w:rPr>
+      <w:color w:val="0563C1" w:themeColor="hyperlink"/>
+      <w:u w:val="single"/>
+    </w:rPr>
+  </w:style>
+  <w:style w:type="character" w:styleId="UnresolvedMention">
+    <w:name w:val="Unresolved Mention"/>
+    <w:basedOn w:val="DefaultParagraphFont"/>
+    <w:uiPriority w:val="99"/>
+    <w:semiHidden/>
+    <w:unhideWhenUsed/>
+    <w:rsid w:val="0022444E"/>
+    <w:rPr>
+      <w:color w:val="605E5C"/>
+      <w:shd w:val="clear" w:color="auto" w:fill="E1DFDD"/>
+    </w:rPr>
+  </w:style>
+  <w:style w:type="character" w:styleId="FollowedHyperlink">
+    <w:name w:val="FollowedHyperlink"/>
+    <w:basedOn w:val="DefaultParagraphFont"/>
+    <w:uiPriority w:val="99"/>
+    <w:semiHidden/>
+    <w:unhideWhenUsed/>
+    <w:rsid w:val="0022444E"/>
+    <w:rPr>
+      <w:color w:val="954F72" w:themeColor="followedHyperlink"/>
+      <w:u w:val="single"/>
+    </w:rPr>
+  </w:style>
 </w:styles>
 </file>
 
@@ -1938,4 +9422,16 @@
     </a:ext>
   </a:extLst>
 </a:theme>
+</file>
+
+<file path=customXml/item1.xml><?xml version="1.0" encoding="utf-8"?>
+<b:Sources xmlns:b="http://schemas.openxmlformats.org/officeDocument/2006/bibliography" xmlns="http://schemas.openxmlformats.org/officeDocument/2006/bibliography" SelectedStyle="\APASixthEditionOfficeOnline.xsl" StyleName="APA" Version="6"/>
+</file>
+
+<file path=customXml/itemProps1.xml><?xml version="1.0" encoding="utf-8"?>
+<ds:datastoreItem xmlns:ds="http://schemas.openxmlformats.org/officeDocument/2006/customXml" ds:itemID="{C2731691-7492-4BE9-84E5-28614AFD04C9}">
+  <ds:schemaRefs>
+    <ds:schemaRef ds:uri="http://schemas.openxmlformats.org/officeDocument/2006/bibliography"/>
+  </ds:schemaRefs>
+</ds:datastoreItem>
 </file>